--- a/Practica1/Practica1IA.docx
+++ b/Practica1/Practica1IA.docx
@@ -12,6 +12,7 @@
           <w:lang w:val="en-US"/>
         </w:rPr>
       </w:pPr>
+      <w:proofErr w:type="spellStart"/>
       <w:r>
         <w:rPr>
           <w:sz w:val="40"/>
@@ -19,8 +20,69 @@
           <w:u w:val="single"/>
           <w:lang w:val="en-US"/>
         </w:rPr>
-        <w:t>Algoritmos genéticos en el mercado financiero</w:t>
-      </w:r>
+        <w:t>Algoritmos</w:t>
+      </w:r>
+      <w:proofErr w:type="spellEnd"/>
+      <w:r>
+        <w:rPr>
+          <w:sz w:val="40"/>
+          <w:szCs w:val="40"/>
+          <w:u w:val="single"/>
+          <w:lang w:val="en-US"/>
+        </w:rPr>
+        <w:t xml:space="preserve"> </w:t>
+      </w:r>
+      <w:proofErr w:type="spellStart"/>
+      <w:r>
+        <w:rPr>
+          <w:sz w:val="40"/>
+          <w:szCs w:val="40"/>
+          <w:u w:val="single"/>
+          <w:lang w:val="en-US"/>
+        </w:rPr>
+        <w:t>genéticos</w:t>
+      </w:r>
+      <w:proofErr w:type="spellEnd"/>
+      <w:r>
+        <w:rPr>
+          <w:sz w:val="40"/>
+          <w:szCs w:val="40"/>
+          <w:u w:val="single"/>
+          <w:lang w:val="en-US"/>
+        </w:rPr>
+        <w:t xml:space="preserve"> en el </w:t>
+      </w:r>
+      <w:proofErr w:type="spellStart"/>
+      <w:r>
+        <w:rPr>
+          <w:sz w:val="40"/>
+          <w:szCs w:val="40"/>
+          <w:u w:val="single"/>
+          <w:lang w:val="en-US"/>
+        </w:rPr>
+        <w:t>mercado</w:t>
+      </w:r>
+      <w:proofErr w:type="spellEnd"/>
+      <w:r>
+        <w:rPr>
+          <w:sz w:val="40"/>
+          <w:szCs w:val="40"/>
+          <w:u w:val="single"/>
+          <w:lang w:val="en-US"/>
+        </w:rPr>
+        <w:t xml:space="preserve"> </w:t>
+      </w:r>
+      <w:proofErr w:type="spellStart"/>
+      <w:r>
+        <w:rPr>
+          <w:sz w:val="40"/>
+          <w:szCs w:val="40"/>
+          <w:u w:val="single"/>
+          <w:lang w:val="en-US"/>
+        </w:rPr>
+        <w:t>financiero</w:t>
+      </w:r>
+      <w:proofErr w:type="spellEnd"/>
     </w:p>
     <w:p>
       <w:pPr>
@@ -40,6 +102,7 @@
           <w:lang w:val="en-US"/>
         </w:rPr>
       </w:pPr>
+      <w:proofErr w:type="spellStart"/>
       <w:r>
         <w:rPr>
           <w:lang w:val="en-US"/>
@@ -50,7 +113,14 @@
         <w:rPr>
           <w:lang w:val="en-US"/>
         </w:rPr>
-        <w:t>nes:</w:t>
+        <w:t>nes</w:t>
+      </w:r>
+      <w:proofErr w:type="spellEnd"/>
+      <w:r>
+        <w:rPr>
+          <w:lang w:val="en-US"/>
+        </w:rPr>
+        <w:t>:</w:t>
       </w:r>
     </w:p>
     <w:p>
@@ -72,26 +142,150 @@
         <w:rPr>
           <w:lang w:val="en-US"/>
         </w:rPr>
-        <w:t xml:space="preserve">En primer lugar vamos a definir </w:t>
-      </w:r>
-      <w:r>
-        <w:rPr>
-          <w:lang w:val="en-US"/>
-        </w:rPr>
-        <w:t>una serie de términos necesarios como</w:t>
-      </w:r>
-      <w:r>
-        <w:rPr>
-          <w:lang w:val="en-US"/>
-        </w:rPr>
-        <w:t xml:space="preserve"> </w:t>
-      </w:r>
-      <w:r>
-        <w:rPr>
-          <w:lang w:val="en-US"/>
-        </w:rPr>
-        <w:t xml:space="preserve">mercado financiero,  </w:t>
-      </w:r>
+        <w:t xml:space="preserve">En primer </w:t>
+      </w:r>
+      <w:proofErr w:type="spellStart"/>
+      <w:r>
+        <w:rPr>
+          <w:lang w:val="en-US"/>
+        </w:rPr>
+        <w:t>lugar</w:t>
+      </w:r>
+      <w:proofErr w:type="spellEnd"/>
+      <w:r>
+        <w:rPr>
+          <w:lang w:val="en-US"/>
+        </w:rPr>
+        <w:t xml:space="preserve"> </w:t>
+      </w:r>
+      <w:proofErr w:type="spellStart"/>
+      <w:r>
+        <w:rPr>
+          <w:lang w:val="en-US"/>
+        </w:rPr>
+        <w:t>vamos</w:t>
+      </w:r>
+      <w:proofErr w:type="spellEnd"/>
+      <w:r>
+        <w:rPr>
+          <w:lang w:val="en-US"/>
+        </w:rPr>
+        <w:t xml:space="preserve"> a </w:t>
+      </w:r>
+      <w:proofErr w:type="spellStart"/>
+      <w:r>
+        <w:rPr>
+          <w:lang w:val="en-US"/>
+        </w:rPr>
+        <w:t>definir</w:t>
+      </w:r>
+      <w:proofErr w:type="spellEnd"/>
+      <w:r>
+        <w:rPr>
+          <w:lang w:val="en-US"/>
+        </w:rPr>
+        <w:t xml:space="preserve"> </w:t>
+      </w:r>
+      <w:proofErr w:type="spellStart"/>
+      <w:r>
+        <w:rPr>
+          <w:lang w:val="en-US"/>
+        </w:rPr>
+        <w:t>una</w:t>
+      </w:r>
+      <w:proofErr w:type="spellEnd"/>
+      <w:r>
+        <w:rPr>
+          <w:lang w:val="en-US"/>
+        </w:rPr>
+        <w:t xml:space="preserve"> </w:t>
+      </w:r>
+      <w:proofErr w:type="spellStart"/>
+      <w:r>
+        <w:rPr>
+          <w:lang w:val="en-US"/>
+        </w:rPr>
+        <w:t>serie</w:t>
+      </w:r>
+      <w:proofErr w:type="spellEnd"/>
+      <w:r>
+        <w:rPr>
+          <w:lang w:val="en-US"/>
+        </w:rPr>
+        <w:t xml:space="preserve"> de </w:t>
+      </w:r>
+      <w:proofErr w:type="spellStart"/>
+      <w:r>
+        <w:rPr>
+          <w:lang w:val="en-US"/>
+        </w:rPr>
+        <w:t>términos</w:t>
+      </w:r>
+      <w:proofErr w:type="spellEnd"/>
+      <w:r>
+        <w:rPr>
+          <w:lang w:val="en-US"/>
+        </w:rPr>
+        <w:t xml:space="preserve"> </w:t>
+      </w:r>
+      <w:proofErr w:type="spellStart"/>
+      <w:r>
+        <w:rPr>
+          <w:lang w:val="en-US"/>
+        </w:rPr>
+        <w:t>necesarios</w:t>
+      </w:r>
+      <w:proofErr w:type="spellEnd"/>
+      <w:r>
+        <w:rPr>
+          <w:lang w:val="en-US"/>
+        </w:rPr>
+        <w:t xml:space="preserve"> </w:t>
+      </w:r>
+      <w:proofErr w:type="spellStart"/>
+      <w:r>
+        <w:rPr>
+          <w:lang w:val="en-US"/>
+        </w:rPr>
+        <w:t>como</w:t>
+      </w:r>
+      <w:proofErr w:type="spellEnd"/>
+      <w:r>
+        <w:rPr>
+          <w:lang w:val="en-US"/>
+        </w:rPr>
+        <w:t xml:space="preserve"> </w:t>
+      </w:r>
+      <w:proofErr w:type="spellStart"/>
+      <w:r>
+        <w:rPr>
+          <w:lang w:val="en-US"/>
+        </w:rPr>
+        <w:t>mercado</w:t>
+      </w:r>
+      <w:proofErr w:type="spellEnd"/>
+      <w:r>
+        <w:rPr>
+          <w:lang w:val="en-US"/>
+        </w:rPr>
+        <w:t xml:space="preserve"> </w:t>
+      </w:r>
+      <w:proofErr w:type="spellStart"/>
+      <w:r>
+        <w:rPr>
+          <w:lang w:val="en-US"/>
+        </w:rPr>
+        <w:t>financiero</w:t>
+      </w:r>
+      <w:proofErr w:type="spellEnd"/>
+      <w:proofErr w:type="gramStart"/>
+      <w:r>
+        <w:rPr>
+          <w:lang w:val="en-US"/>
+        </w:rPr>
+        <w:t xml:space="preserve">,  </w:t>
+      </w:r>
+      <w:proofErr w:type="spellStart"/>
       <w:r>
         <w:rPr>
           <w:lang w:val="en-US"/>
@@ -104,35 +298,107 @@
         </w:rPr>
         <w:t>s</w:t>
       </w:r>
-      <w:r>
-        <w:rPr>
-          <w:lang w:val="en-US"/>
-        </w:rPr>
-        <w:t xml:space="preserve"> genético</w:t>
-      </w:r>
-      <w:r>
-        <w:rPr>
-          <w:lang w:val="en-US"/>
-        </w:rPr>
-        <w:t>s y</w:t>
-      </w:r>
-      <w:r>
-        <w:rPr>
-          <w:lang w:val="en-US"/>
-        </w:rPr>
-        <w:t xml:space="preserve"> técnica</w:t>
-      </w:r>
-      <w:r>
-        <w:rPr>
-          <w:lang w:val="en-US"/>
-        </w:rPr>
-        <w:t>s como la</w:t>
-      </w:r>
-      <w:r>
-        <w:rPr>
-          <w:lang w:val="en-US"/>
-        </w:rPr>
-        <w:t xml:space="preserve"> programación genética.</w:t>
+      <w:proofErr w:type="spellEnd"/>
+      <w:proofErr w:type="gramEnd"/>
+      <w:r>
+        <w:rPr>
+          <w:lang w:val="en-US"/>
+        </w:rPr>
+        <w:t xml:space="preserve"> </w:t>
+      </w:r>
+      <w:proofErr w:type="spellStart"/>
+      <w:r>
+        <w:rPr>
+          <w:lang w:val="en-US"/>
+        </w:rPr>
+        <w:t>genético</w:t>
+      </w:r>
+      <w:r>
+        <w:rPr>
+          <w:lang w:val="en-US"/>
+        </w:rPr>
+        <w:t>s</w:t>
+      </w:r>
+      <w:proofErr w:type="spellEnd"/>
+      <w:r>
+        <w:rPr>
+          <w:lang w:val="en-US"/>
+        </w:rPr>
+        <w:t xml:space="preserve"> y</w:t>
+      </w:r>
+      <w:r>
+        <w:rPr>
+          <w:lang w:val="en-US"/>
+        </w:rPr>
+        <w:t xml:space="preserve"> </w:t>
+      </w:r>
+      <w:proofErr w:type="spellStart"/>
+      <w:r>
+        <w:rPr>
+          <w:lang w:val="en-US"/>
+        </w:rPr>
+        <w:t>técnica</w:t>
+      </w:r>
+      <w:r>
+        <w:rPr>
+          <w:lang w:val="en-US"/>
+        </w:rPr>
+        <w:t>s</w:t>
+      </w:r>
+      <w:proofErr w:type="spellEnd"/>
+      <w:r>
+        <w:rPr>
+          <w:lang w:val="en-US"/>
+        </w:rPr>
+        <w:t xml:space="preserve"> </w:t>
+      </w:r>
+      <w:proofErr w:type="spellStart"/>
+      <w:r>
+        <w:rPr>
+          <w:lang w:val="en-US"/>
+        </w:rPr>
+        <w:t>como</w:t>
+      </w:r>
+      <w:proofErr w:type="spellEnd"/>
+      <w:r>
+        <w:rPr>
+          <w:lang w:val="en-US"/>
+        </w:rPr>
+        <w:t xml:space="preserve"> la</w:t>
+      </w:r>
+      <w:r>
+        <w:rPr>
+          <w:lang w:val="en-US"/>
+        </w:rPr>
+        <w:t xml:space="preserve"> </w:t>
+      </w:r>
+      <w:proofErr w:type="spellStart"/>
+      <w:r>
+        <w:rPr>
+          <w:lang w:val="en-US"/>
+        </w:rPr>
+        <w:t>programación</w:t>
+      </w:r>
+      <w:proofErr w:type="spellEnd"/>
+      <w:r>
+        <w:rPr>
+          <w:lang w:val="en-US"/>
+        </w:rPr>
+        <w:t xml:space="preserve"> </w:t>
+      </w:r>
+      <w:proofErr w:type="spellStart"/>
+      <w:r>
+        <w:rPr>
+          <w:lang w:val="en-US"/>
+        </w:rPr>
+        <w:t>genética</w:t>
+      </w:r>
+      <w:proofErr w:type="spellEnd"/>
+      <w:r>
+        <w:rPr>
+          <w:lang w:val="en-US"/>
+        </w:rPr>
+        <w:t>.</w:t>
       </w:r>
       <w:r>
         <w:rPr>
@@ -162,13 +428,179 @@
           <w:u w:val="single"/>
           <w:lang w:val="en-US"/>
         </w:rPr>
-        <w:t xml:space="preserve">Mercado financiero: </w:t>
-      </w:r>
-      <w:r>
-        <w:rPr>
-          <w:lang w:val="en-US"/>
-        </w:rPr>
-        <w:t xml:space="preserve">Espacio físico o virtual en el que se realizan intercambios de instrumentos financieros (contratos) y se definen sus precios. </w:t>
+        <w:t xml:space="preserve">Mercado </w:t>
+      </w:r>
+      <w:proofErr w:type="spellStart"/>
+      <w:r>
+        <w:rPr>
+          <w:b/>
+          <w:u w:val="single"/>
+          <w:lang w:val="en-US"/>
+        </w:rPr>
+        <w:t>financiero</w:t>
+      </w:r>
+      <w:proofErr w:type="spellEnd"/>
+      <w:r>
+        <w:rPr>
+          <w:b/>
+          <w:u w:val="single"/>
+          <w:lang w:val="en-US"/>
+        </w:rPr>
+        <w:t xml:space="preserve">: </w:t>
+      </w:r>
+      <w:proofErr w:type="spellStart"/>
+      <w:r>
+        <w:rPr>
+          <w:lang w:val="en-US"/>
+        </w:rPr>
+        <w:t>Espacio</w:t>
+      </w:r>
+      <w:proofErr w:type="spellEnd"/>
+      <w:r>
+        <w:rPr>
+          <w:lang w:val="en-US"/>
+        </w:rPr>
+        <w:t xml:space="preserve"> </w:t>
+      </w:r>
+      <w:proofErr w:type="spellStart"/>
+      <w:r>
+        <w:rPr>
+          <w:lang w:val="en-US"/>
+        </w:rPr>
+        <w:t>físico</w:t>
+      </w:r>
+      <w:proofErr w:type="spellEnd"/>
+      <w:r>
+        <w:rPr>
+          <w:lang w:val="en-US"/>
+        </w:rPr>
+        <w:t xml:space="preserve"> o virtual en el </w:t>
+      </w:r>
+      <w:proofErr w:type="spellStart"/>
+      <w:r>
+        <w:rPr>
+          <w:lang w:val="en-US"/>
+        </w:rPr>
+        <w:t>que</w:t>
+      </w:r>
+      <w:proofErr w:type="spellEnd"/>
+      <w:r>
+        <w:rPr>
+          <w:lang w:val="en-US"/>
+        </w:rPr>
+        <w:t xml:space="preserve"> se </w:t>
+      </w:r>
+      <w:proofErr w:type="spellStart"/>
+      <w:r>
+        <w:rPr>
+          <w:lang w:val="en-US"/>
+        </w:rPr>
+        <w:t>realizan</w:t>
+      </w:r>
+      <w:proofErr w:type="spellEnd"/>
+      <w:r>
+        <w:rPr>
+          <w:lang w:val="en-US"/>
+        </w:rPr>
+        <w:t xml:space="preserve"> </w:t>
+      </w:r>
+      <w:proofErr w:type="spellStart"/>
+      <w:r>
+        <w:rPr>
+          <w:lang w:val="en-US"/>
+        </w:rPr>
+        <w:t>intercambios</w:t>
+      </w:r>
+      <w:proofErr w:type="spellEnd"/>
+      <w:r>
+        <w:rPr>
+          <w:lang w:val="en-US"/>
+        </w:rPr>
+        <w:t xml:space="preserve"> de </w:t>
+      </w:r>
+      <w:proofErr w:type="spellStart"/>
+      <w:r>
+        <w:rPr>
+          <w:lang w:val="en-US"/>
+        </w:rPr>
+        <w:t>instrumentos</w:t>
+      </w:r>
+      <w:proofErr w:type="spellEnd"/>
+      <w:r>
+        <w:rPr>
+          <w:lang w:val="en-US"/>
+        </w:rPr>
+        <w:t xml:space="preserve"> </w:t>
+      </w:r>
+      <w:proofErr w:type="spellStart"/>
+      <w:r>
+        <w:rPr>
+          <w:lang w:val="en-US"/>
+        </w:rPr>
+        <w:t>financieros</w:t>
+      </w:r>
+      <w:proofErr w:type="spellEnd"/>
+      <w:r>
+        <w:rPr>
+          <w:lang w:val="en-US"/>
+        </w:rPr>
+        <w:t xml:space="preserve"> (</w:t>
+      </w:r>
+      <w:proofErr w:type="spellStart"/>
+      <w:r>
+        <w:rPr>
+          <w:lang w:val="en-US"/>
+        </w:rPr>
+        <w:t>contratos</w:t>
+      </w:r>
+      <w:proofErr w:type="spellEnd"/>
+      <w:r>
+        <w:rPr>
+          <w:lang w:val="en-US"/>
+        </w:rPr>
+        <w:t xml:space="preserve">) y se </w:t>
+      </w:r>
+      <w:proofErr w:type="spellStart"/>
+      <w:r>
+        <w:rPr>
+          <w:lang w:val="en-US"/>
+        </w:rPr>
+        <w:t>definen</w:t>
+      </w:r>
+      <w:proofErr w:type="spellEnd"/>
+      <w:r>
+        <w:rPr>
+          <w:lang w:val="en-US"/>
+        </w:rPr>
+        <w:t xml:space="preserve"> </w:t>
+      </w:r>
+      <w:proofErr w:type="spellStart"/>
+      <w:r>
+        <w:rPr>
+          <w:lang w:val="en-US"/>
+        </w:rPr>
+        <w:t>sus</w:t>
+      </w:r>
+      <w:proofErr w:type="spellEnd"/>
+      <w:r>
+        <w:rPr>
+          <w:lang w:val="en-US"/>
+        </w:rPr>
+        <w:t xml:space="preserve"> </w:t>
+      </w:r>
+      <w:proofErr w:type="spellStart"/>
+      <w:r>
+        <w:rPr>
+          <w:lang w:val="en-US"/>
+        </w:rPr>
+        <w:t>precios</w:t>
+      </w:r>
+      <w:proofErr w:type="spellEnd"/>
+      <w:r>
+        <w:rPr>
+          <w:lang w:val="en-US"/>
+        </w:rPr>
+        <w:t xml:space="preserve">. </w:t>
       </w:r>
     </w:p>
     <w:p>
@@ -186,39 +618,963 @@
           <w:lang w:val="en-US"/>
         </w:rPr>
       </w:pPr>
+      <w:proofErr w:type="spellStart"/>
       <w:r>
         <w:rPr>
           <w:b/>
           <w:u w:val="single"/>
           <w:lang w:val="en-US"/>
         </w:rPr>
-        <w:t>Algoritmo genético:</w:t>
-      </w:r>
-      <w:r>
-        <w:rPr>
-          <w:lang w:val="en-US"/>
-        </w:rPr>
-        <w:t xml:space="preserve"> Se trata de una serie de pasos organizados que pretenden inspirarse en la evolución biológica y su base genético-molecular. Tratan deacer evolucionar una población de individuos sometiendolos a acciones aleatorias parecidas a las que se producen en la evolución genética como las mutaciones o las recombianaciones genéticas, y asi se lleva a cabo un proceso de selección  ac</w:t>
-      </w:r>
-      <w:r>
-        <w:rPr>
-          <w:lang w:val="en-US"/>
-        </w:rPr>
-        <w:t>uerdo a algún criterio (supervi</w:t>
-      </w:r>
-      <w:bookmarkStart w:id="0" w:name="_GoBack"/>
-      <w:bookmarkEnd w:id="0"/>
-      <w:r>
-        <w:rPr>
-          <w:lang w:val="en-US"/>
-        </w:rPr>
-        <w:t xml:space="preserve">vencia, adaptación…). </w:t>
-      </w:r>
-      <w:r>
-        <w:rPr>
-          <w:lang w:val="en-US"/>
-        </w:rPr>
-        <w:t xml:space="preserve"> Estos algoritmos se fundamentan en que los individuos más adaptados al entorno en el que viven son los que tendrán mas probabilidades de tener descendencia y sus caracteristicas se combinen con el resto de individuos.</w:t>
+        <w:t>Algoritmo</w:t>
+      </w:r>
+      <w:proofErr w:type="spellEnd"/>
+      <w:r>
+        <w:rPr>
+          <w:b/>
+          <w:u w:val="single"/>
+          <w:lang w:val="en-US"/>
+        </w:rPr>
+        <w:t xml:space="preserve"> </w:t>
+      </w:r>
+      <w:proofErr w:type="spellStart"/>
+      <w:r>
+        <w:rPr>
+          <w:b/>
+          <w:u w:val="single"/>
+          <w:lang w:val="en-US"/>
+        </w:rPr>
+        <w:t>genético</w:t>
+      </w:r>
+      <w:proofErr w:type="spellEnd"/>
+      <w:r>
+        <w:rPr>
+          <w:b/>
+          <w:u w:val="single"/>
+          <w:lang w:val="en-US"/>
+        </w:rPr>
+        <w:t>:</w:t>
+      </w:r>
+      <w:r>
+        <w:rPr>
+          <w:lang w:val="en-US"/>
+        </w:rPr>
+        <w:t xml:space="preserve"> Se </w:t>
+      </w:r>
+      <w:proofErr w:type="spellStart"/>
+      <w:r>
+        <w:rPr>
+          <w:lang w:val="en-US"/>
+        </w:rPr>
+        <w:t>trata</w:t>
+      </w:r>
+      <w:proofErr w:type="spellEnd"/>
+      <w:r>
+        <w:rPr>
+          <w:lang w:val="en-US"/>
+        </w:rPr>
+        <w:t xml:space="preserve"> de </w:t>
+      </w:r>
+      <w:proofErr w:type="spellStart"/>
+      <w:r>
+        <w:rPr>
+          <w:lang w:val="en-US"/>
+        </w:rPr>
+        <w:t>una</w:t>
+      </w:r>
+      <w:proofErr w:type="spellEnd"/>
+      <w:r>
+        <w:rPr>
+          <w:lang w:val="en-US"/>
+        </w:rPr>
+        <w:t xml:space="preserve"> </w:t>
+      </w:r>
+      <w:proofErr w:type="spellStart"/>
+      <w:r>
+        <w:rPr>
+          <w:lang w:val="en-US"/>
+        </w:rPr>
+        <w:t>serie</w:t>
+      </w:r>
+      <w:proofErr w:type="spellEnd"/>
+      <w:r>
+        <w:rPr>
+          <w:lang w:val="en-US"/>
+        </w:rPr>
+        <w:t xml:space="preserve"> de </w:t>
+      </w:r>
+      <w:proofErr w:type="spellStart"/>
+      <w:r>
+        <w:rPr>
+          <w:lang w:val="en-US"/>
+        </w:rPr>
+        <w:t>pasos</w:t>
+      </w:r>
+      <w:proofErr w:type="spellEnd"/>
+      <w:r>
+        <w:rPr>
+          <w:lang w:val="en-US"/>
+        </w:rPr>
+        <w:t xml:space="preserve"> </w:t>
+      </w:r>
+      <w:proofErr w:type="spellStart"/>
+      <w:r>
+        <w:rPr>
+          <w:lang w:val="en-US"/>
+        </w:rPr>
+        <w:t>organizados</w:t>
+      </w:r>
+      <w:proofErr w:type="spellEnd"/>
+      <w:r>
+        <w:rPr>
+          <w:lang w:val="en-US"/>
+        </w:rPr>
+        <w:t xml:space="preserve"> </w:t>
+      </w:r>
+      <w:proofErr w:type="spellStart"/>
+      <w:r>
+        <w:rPr>
+          <w:lang w:val="en-US"/>
+        </w:rPr>
+        <w:t>que</w:t>
+      </w:r>
+      <w:proofErr w:type="spellEnd"/>
+      <w:r>
+        <w:rPr>
+          <w:lang w:val="en-US"/>
+        </w:rPr>
+        <w:t xml:space="preserve"> </w:t>
+      </w:r>
+      <w:proofErr w:type="spellStart"/>
+      <w:r>
+        <w:rPr>
+          <w:lang w:val="en-US"/>
+        </w:rPr>
+        <w:t>pretenden</w:t>
+      </w:r>
+      <w:proofErr w:type="spellEnd"/>
+      <w:r>
+        <w:rPr>
+          <w:lang w:val="en-US"/>
+        </w:rPr>
+        <w:t xml:space="preserve"> </w:t>
+      </w:r>
+      <w:proofErr w:type="spellStart"/>
+      <w:r>
+        <w:rPr>
+          <w:lang w:val="en-US"/>
+        </w:rPr>
+        <w:t>inspirarse</w:t>
+      </w:r>
+      <w:proofErr w:type="spellEnd"/>
+      <w:r>
+        <w:rPr>
+          <w:lang w:val="en-US"/>
+        </w:rPr>
+        <w:t xml:space="preserve"> en la </w:t>
+      </w:r>
+      <w:proofErr w:type="spellStart"/>
+      <w:r>
+        <w:rPr>
+          <w:lang w:val="en-US"/>
+        </w:rPr>
+        <w:t>evolución</w:t>
+      </w:r>
+      <w:proofErr w:type="spellEnd"/>
+      <w:r>
+        <w:rPr>
+          <w:lang w:val="en-US"/>
+        </w:rPr>
+        <w:t xml:space="preserve"> </w:t>
+      </w:r>
+      <w:proofErr w:type="spellStart"/>
+      <w:r>
+        <w:rPr>
+          <w:lang w:val="en-US"/>
+        </w:rPr>
+        <w:t>biológica</w:t>
+      </w:r>
+      <w:proofErr w:type="spellEnd"/>
+      <w:r>
+        <w:rPr>
+          <w:lang w:val="en-US"/>
+        </w:rPr>
+        <w:t xml:space="preserve"> y </w:t>
+      </w:r>
+      <w:proofErr w:type="spellStart"/>
+      <w:r>
+        <w:rPr>
+          <w:lang w:val="en-US"/>
+        </w:rPr>
+        <w:t>su</w:t>
+      </w:r>
+      <w:proofErr w:type="spellEnd"/>
+      <w:r>
+        <w:rPr>
+          <w:lang w:val="en-US"/>
+        </w:rPr>
+        <w:t xml:space="preserve"> base </w:t>
+      </w:r>
+      <w:proofErr w:type="spellStart"/>
+      <w:r>
+        <w:rPr>
+          <w:lang w:val="en-US"/>
+        </w:rPr>
+        <w:t>genético</w:t>
+      </w:r>
+      <w:proofErr w:type="spellEnd"/>
+      <w:r>
+        <w:rPr>
+          <w:lang w:val="en-US"/>
+        </w:rPr>
+        <w:t xml:space="preserve">-molecular. </w:t>
+      </w:r>
+      <w:proofErr w:type="spellStart"/>
+      <w:r>
+        <w:rPr>
+          <w:lang w:val="en-US"/>
+        </w:rPr>
+        <w:t>Tratan</w:t>
+      </w:r>
+      <w:proofErr w:type="spellEnd"/>
+      <w:r>
+        <w:rPr>
+          <w:lang w:val="en-US"/>
+        </w:rPr>
+        <w:t xml:space="preserve"> </w:t>
+      </w:r>
+      <w:proofErr w:type="spellStart"/>
+      <w:r>
+        <w:rPr>
+          <w:lang w:val="en-US"/>
+        </w:rPr>
+        <w:t>deacer</w:t>
+      </w:r>
+      <w:proofErr w:type="spellEnd"/>
+      <w:r>
+        <w:rPr>
+          <w:lang w:val="en-US"/>
+        </w:rPr>
+        <w:t xml:space="preserve"> </w:t>
+      </w:r>
+      <w:proofErr w:type="spellStart"/>
+      <w:r>
+        <w:rPr>
+          <w:lang w:val="en-US"/>
+        </w:rPr>
+        <w:t>evolucionar</w:t>
+      </w:r>
+      <w:proofErr w:type="spellEnd"/>
+      <w:r>
+        <w:rPr>
+          <w:lang w:val="en-US"/>
+        </w:rPr>
+        <w:t xml:space="preserve"> </w:t>
+      </w:r>
+      <w:proofErr w:type="spellStart"/>
+      <w:r>
+        <w:rPr>
+          <w:lang w:val="en-US"/>
+        </w:rPr>
+        <w:t>una</w:t>
+      </w:r>
+      <w:proofErr w:type="spellEnd"/>
+      <w:r>
+        <w:rPr>
+          <w:lang w:val="en-US"/>
+        </w:rPr>
+        <w:t xml:space="preserve"> </w:t>
+      </w:r>
+      <w:proofErr w:type="spellStart"/>
+      <w:r>
+        <w:rPr>
+          <w:lang w:val="en-US"/>
+        </w:rPr>
+        <w:t>población</w:t>
+      </w:r>
+      <w:proofErr w:type="spellEnd"/>
+      <w:r>
+        <w:rPr>
+          <w:lang w:val="en-US"/>
+        </w:rPr>
+        <w:t xml:space="preserve"> de </w:t>
+      </w:r>
+      <w:proofErr w:type="spellStart"/>
+      <w:r>
+        <w:rPr>
+          <w:lang w:val="en-US"/>
+        </w:rPr>
+        <w:t>individuos</w:t>
+      </w:r>
+      <w:proofErr w:type="spellEnd"/>
+      <w:r>
+        <w:rPr>
+          <w:lang w:val="en-US"/>
+        </w:rPr>
+        <w:t xml:space="preserve"> </w:t>
+      </w:r>
+      <w:proofErr w:type="spellStart"/>
+      <w:r>
+        <w:rPr>
+          <w:lang w:val="en-US"/>
+        </w:rPr>
+        <w:t>sometiendolos</w:t>
+      </w:r>
+      <w:proofErr w:type="spellEnd"/>
+      <w:r>
+        <w:rPr>
+          <w:lang w:val="en-US"/>
+        </w:rPr>
+        <w:t xml:space="preserve"> a </w:t>
+      </w:r>
+      <w:proofErr w:type="spellStart"/>
+      <w:r>
+        <w:rPr>
+          <w:lang w:val="en-US"/>
+        </w:rPr>
+        <w:t>acciones</w:t>
+      </w:r>
+      <w:proofErr w:type="spellEnd"/>
+      <w:r>
+        <w:rPr>
+          <w:lang w:val="en-US"/>
+        </w:rPr>
+        <w:t xml:space="preserve"> </w:t>
+      </w:r>
+      <w:proofErr w:type="spellStart"/>
+      <w:r>
+        <w:rPr>
+          <w:lang w:val="en-US"/>
+        </w:rPr>
+        <w:t>aleatorias</w:t>
+      </w:r>
+      <w:proofErr w:type="spellEnd"/>
+      <w:r>
+        <w:rPr>
+          <w:lang w:val="en-US"/>
+        </w:rPr>
+        <w:t xml:space="preserve"> </w:t>
+      </w:r>
+      <w:proofErr w:type="spellStart"/>
+      <w:r>
+        <w:rPr>
+          <w:lang w:val="en-US"/>
+        </w:rPr>
+        <w:t>parecidas</w:t>
+      </w:r>
+      <w:proofErr w:type="spellEnd"/>
+      <w:r>
+        <w:rPr>
+          <w:lang w:val="en-US"/>
+        </w:rPr>
+        <w:t xml:space="preserve"> a </w:t>
+      </w:r>
+      <w:proofErr w:type="spellStart"/>
+      <w:r>
+        <w:rPr>
+          <w:lang w:val="en-US"/>
+        </w:rPr>
+        <w:t>las</w:t>
+      </w:r>
+      <w:proofErr w:type="spellEnd"/>
+      <w:r>
+        <w:rPr>
+          <w:lang w:val="en-US"/>
+        </w:rPr>
+        <w:t xml:space="preserve"> </w:t>
+      </w:r>
+      <w:proofErr w:type="spellStart"/>
+      <w:r>
+        <w:rPr>
+          <w:lang w:val="en-US"/>
+        </w:rPr>
+        <w:t>que</w:t>
+      </w:r>
+      <w:proofErr w:type="spellEnd"/>
+      <w:r>
+        <w:rPr>
+          <w:lang w:val="en-US"/>
+        </w:rPr>
+        <w:t xml:space="preserve"> se </w:t>
+      </w:r>
+      <w:proofErr w:type="spellStart"/>
+      <w:r>
+        <w:rPr>
+          <w:lang w:val="en-US"/>
+        </w:rPr>
+        <w:t>producen</w:t>
+      </w:r>
+      <w:proofErr w:type="spellEnd"/>
+      <w:r>
+        <w:rPr>
+          <w:lang w:val="en-US"/>
+        </w:rPr>
+        <w:t xml:space="preserve"> en la </w:t>
+      </w:r>
+      <w:proofErr w:type="spellStart"/>
+      <w:r>
+        <w:rPr>
+          <w:lang w:val="en-US"/>
+        </w:rPr>
+        <w:t>evolución</w:t>
+      </w:r>
+      <w:proofErr w:type="spellEnd"/>
+      <w:r>
+        <w:rPr>
+          <w:lang w:val="en-US"/>
+        </w:rPr>
+        <w:t xml:space="preserve"> </w:t>
+      </w:r>
+      <w:proofErr w:type="spellStart"/>
+      <w:r>
+        <w:rPr>
+          <w:lang w:val="en-US"/>
+        </w:rPr>
+        <w:t>genética</w:t>
+      </w:r>
+      <w:proofErr w:type="spellEnd"/>
+      <w:r>
+        <w:rPr>
+          <w:lang w:val="en-US"/>
+        </w:rPr>
+        <w:t xml:space="preserve"> </w:t>
+      </w:r>
+      <w:proofErr w:type="spellStart"/>
+      <w:r>
+        <w:rPr>
+          <w:lang w:val="en-US"/>
+        </w:rPr>
+        <w:t>como</w:t>
+      </w:r>
+      <w:proofErr w:type="spellEnd"/>
+      <w:r>
+        <w:rPr>
+          <w:lang w:val="en-US"/>
+        </w:rPr>
+        <w:t xml:space="preserve"> </w:t>
+      </w:r>
+      <w:proofErr w:type="spellStart"/>
+      <w:r>
+        <w:rPr>
+          <w:lang w:val="en-US"/>
+        </w:rPr>
+        <w:t>las</w:t>
+      </w:r>
+      <w:proofErr w:type="spellEnd"/>
+      <w:r>
+        <w:rPr>
+          <w:lang w:val="en-US"/>
+        </w:rPr>
+        <w:t xml:space="preserve"> </w:t>
+      </w:r>
+      <w:proofErr w:type="spellStart"/>
+      <w:r>
+        <w:rPr>
+          <w:lang w:val="en-US"/>
+        </w:rPr>
+        <w:t>mutaciones</w:t>
+      </w:r>
+      <w:proofErr w:type="spellEnd"/>
+      <w:r>
+        <w:rPr>
+          <w:lang w:val="en-US"/>
+        </w:rPr>
+        <w:t xml:space="preserve"> o </w:t>
+      </w:r>
+      <w:proofErr w:type="spellStart"/>
+      <w:r>
+        <w:rPr>
+          <w:lang w:val="en-US"/>
+        </w:rPr>
+        <w:t>las</w:t>
+      </w:r>
+      <w:proofErr w:type="spellEnd"/>
+      <w:r>
+        <w:rPr>
+          <w:lang w:val="en-US"/>
+        </w:rPr>
+        <w:t xml:space="preserve"> </w:t>
+      </w:r>
+      <w:proofErr w:type="spellStart"/>
+      <w:r>
+        <w:rPr>
+          <w:lang w:val="en-US"/>
+        </w:rPr>
+        <w:t>recombianaciones</w:t>
+      </w:r>
+      <w:proofErr w:type="spellEnd"/>
+      <w:r>
+        <w:rPr>
+          <w:lang w:val="en-US"/>
+        </w:rPr>
+        <w:t xml:space="preserve"> </w:t>
+      </w:r>
+      <w:proofErr w:type="spellStart"/>
+      <w:r>
+        <w:rPr>
+          <w:lang w:val="en-US"/>
+        </w:rPr>
+        <w:t>genéticas</w:t>
+      </w:r>
+      <w:proofErr w:type="spellEnd"/>
+      <w:r>
+        <w:rPr>
+          <w:lang w:val="en-US"/>
+        </w:rPr>
+        <w:t xml:space="preserve">, y </w:t>
+      </w:r>
+      <w:proofErr w:type="spellStart"/>
+      <w:r>
+        <w:rPr>
+          <w:lang w:val="en-US"/>
+        </w:rPr>
+        <w:t>asi</w:t>
+      </w:r>
+      <w:proofErr w:type="spellEnd"/>
+      <w:r>
+        <w:rPr>
+          <w:lang w:val="en-US"/>
+        </w:rPr>
+        <w:t xml:space="preserve"> se </w:t>
+      </w:r>
+      <w:proofErr w:type="spellStart"/>
+      <w:r>
+        <w:rPr>
+          <w:lang w:val="en-US"/>
+        </w:rPr>
+        <w:t>lleva</w:t>
+      </w:r>
+      <w:proofErr w:type="spellEnd"/>
+      <w:r>
+        <w:rPr>
+          <w:lang w:val="en-US"/>
+        </w:rPr>
+        <w:t xml:space="preserve"> a </w:t>
+      </w:r>
+      <w:proofErr w:type="spellStart"/>
+      <w:r>
+        <w:rPr>
+          <w:lang w:val="en-US"/>
+        </w:rPr>
+        <w:t>cabo</w:t>
+      </w:r>
+      <w:proofErr w:type="spellEnd"/>
+      <w:r>
+        <w:rPr>
+          <w:lang w:val="en-US"/>
+        </w:rPr>
+        <w:t xml:space="preserve"> un </w:t>
+      </w:r>
+      <w:proofErr w:type="spellStart"/>
+      <w:r>
+        <w:rPr>
+          <w:lang w:val="en-US"/>
+        </w:rPr>
+        <w:t>proceso</w:t>
+      </w:r>
+      <w:proofErr w:type="spellEnd"/>
+      <w:r>
+        <w:rPr>
+          <w:lang w:val="en-US"/>
+        </w:rPr>
+        <w:t xml:space="preserve"> de </w:t>
+      </w:r>
+      <w:proofErr w:type="spellStart"/>
+      <w:proofErr w:type="gramStart"/>
+      <w:r>
+        <w:rPr>
+          <w:lang w:val="en-US"/>
+        </w:rPr>
+        <w:t>selección</w:t>
+      </w:r>
+      <w:proofErr w:type="spellEnd"/>
+      <w:r>
+        <w:rPr>
+          <w:lang w:val="en-US"/>
+        </w:rPr>
+        <w:t xml:space="preserve">  </w:t>
+      </w:r>
+      <w:proofErr w:type="spellStart"/>
+      <w:r>
+        <w:rPr>
+          <w:lang w:val="en-US"/>
+        </w:rPr>
+        <w:t>ac</w:t>
+      </w:r>
+      <w:r>
+        <w:rPr>
+          <w:lang w:val="en-US"/>
+        </w:rPr>
+        <w:t>uerdo</w:t>
+      </w:r>
+      <w:proofErr w:type="spellEnd"/>
+      <w:proofErr w:type="gramEnd"/>
+      <w:r>
+        <w:rPr>
+          <w:lang w:val="en-US"/>
+        </w:rPr>
+        <w:t xml:space="preserve"> a </w:t>
+      </w:r>
+      <w:proofErr w:type="spellStart"/>
+      <w:r>
+        <w:rPr>
+          <w:lang w:val="en-US"/>
+        </w:rPr>
+        <w:t>algún</w:t>
+      </w:r>
+      <w:proofErr w:type="spellEnd"/>
+      <w:r>
+        <w:rPr>
+          <w:lang w:val="en-US"/>
+        </w:rPr>
+        <w:t xml:space="preserve"> </w:t>
+      </w:r>
+      <w:proofErr w:type="spellStart"/>
+      <w:r>
+        <w:rPr>
+          <w:lang w:val="en-US"/>
+        </w:rPr>
+        <w:t>criterio</w:t>
+      </w:r>
+      <w:proofErr w:type="spellEnd"/>
+      <w:r>
+        <w:rPr>
+          <w:lang w:val="en-US"/>
+        </w:rPr>
+        <w:t xml:space="preserve"> (</w:t>
+      </w:r>
+      <w:proofErr w:type="spellStart"/>
+      <w:r>
+        <w:rPr>
+          <w:lang w:val="en-US"/>
+        </w:rPr>
+        <w:t>supervi</w:t>
+      </w:r>
+      <w:r>
+        <w:rPr>
+          <w:lang w:val="en-US"/>
+        </w:rPr>
+        <w:t>vencia</w:t>
+      </w:r>
+      <w:proofErr w:type="spellEnd"/>
+      <w:r>
+        <w:rPr>
+          <w:lang w:val="en-US"/>
+        </w:rPr>
+        <w:t xml:space="preserve">, </w:t>
+      </w:r>
+      <w:proofErr w:type="spellStart"/>
+      <w:r>
+        <w:rPr>
+          <w:lang w:val="en-US"/>
+        </w:rPr>
+        <w:t>adaptación</w:t>
+      </w:r>
+      <w:proofErr w:type="spellEnd"/>
+      <w:r>
+        <w:rPr>
+          <w:lang w:val="en-US"/>
+        </w:rPr>
+        <w:t xml:space="preserve">…). </w:t>
+      </w:r>
+      <w:r>
+        <w:rPr>
+          <w:lang w:val="en-US"/>
+        </w:rPr>
+        <w:t xml:space="preserve"> </w:t>
+      </w:r>
+      <w:proofErr w:type="spellStart"/>
+      <w:r>
+        <w:rPr>
+          <w:lang w:val="en-US"/>
+        </w:rPr>
+        <w:t>Estos</w:t>
+      </w:r>
+      <w:proofErr w:type="spellEnd"/>
+      <w:r>
+        <w:rPr>
+          <w:lang w:val="en-US"/>
+        </w:rPr>
+        <w:t xml:space="preserve"> </w:t>
+      </w:r>
+      <w:proofErr w:type="spellStart"/>
+      <w:r>
+        <w:rPr>
+          <w:lang w:val="en-US"/>
+        </w:rPr>
+        <w:t>algoritmos</w:t>
+      </w:r>
+      <w:proofErr w:type="spellEnd"/>
+      <w:r>
+        <w:rPr>
+          <w:lang w:val="en-US"/>
+        </w:rPr>
+        <w:t xml:space="preserve"> se </w:t>
+      </w:r>
+      <w:proofErr w:type="spellStart"/>
+      <w:r>
+        <w:rPr>
+          <w:lang w:val="en-US"/>
+        </w:rPr>
+        <w:t>fundamentan</w:t>
+      </w:r>
+      <w:proofErr w:type="spellEnd"/>
+      <w:r>
+        <w:rPr>
+          <w:lang w:val="en-US"/>
+        </w:rPr>
+        <w:t xml:space="preserve"> en </w:t>
+      </w:r>
+      <w:proofErr w:type="spellStart"/>
+      <w:r>
+        <w:rPr>
+          <w:lang w:val="en-US"/>
+        </w:rPr>
+        <w:t>que</w:t>
+      </w:r>
+      <w:proofErr w:type="spellEnd"/>
+      <w:r>
+        <w:rPr>
+          <w:lang w:val="en-US"/>
+        </w:rPr>
+        <w:t xml:space="preserve"> los </w:t>
+      </w:r>
+      <w:proofErr w:type="spellStart"/>
+      <w:r>
+        <w:rPr>
+          <w:lang w:val="en-US"/>
+        </w:rPr>
+        <w:t>individuos</w:t>
+      </w:r>
+      <w:proofErr w:type="spellEnd"/>
+      <w:r>
+        <w:rPr>
+          <w:lang w:val="en-US"/>
+        </w:rPr>
+        <w:t xml:space="preserve"> </w:t>
+      </w:r>
+      <w:proofErr w:type="spellStart"/>
+      <w:r>
+        <w:rPr>
+          <w:lang w:val="en-US"/>
+        </w:rPr>
+        <w:t>más</w:t>
+      </w:r>
+      <w:proofErr w:type="spellEnd"/>
+      <w:r>
+        <w:rPr>
+          <w:lang w:val="en-US"/>
+        </w:rPr>
+        <w:t xml:space="preserve"> </w:t>
+      </w:r>
+      <w:proofErr w:type="spellStart"/>
+      <w:r>
+        <w:rPr>
+          <w:lang w:val="en-US"/>
+        </w:rPr>
+        <w:t>adaptados</w:t>
+      </w:r>
+      <w:proofErr w:type="spellEnd"/>
+      <w:r>
+        <w:rPr>
+          <w:lang w:val="en-US"/>
+        </w:rPr>
+        <w:t xml:space="preserve"> al </w:t>
+      </w:r>
+      <w:proofErr w:type="spellStart"/>
+      <w:r>
+        <w:rPr>
+          <w:lang w:val="en-US"/>
+        </w:rPr>
+        <w:t>entorno</w:t>
+      </w:r>
+      <w:proofErr w:type="spellEnd"/>
+      <w:r>
+        <w:rPr>
+          <w:lang w:val="en-US"/>
+        </w:rPr>
+        <w:t xml:space="preserve"> en el </w:t>
+      </w:r>
+      <w:proofErr w:type="spellStart"/>
+      <w:r>
+        <w:rPr>
+          <w:lang w:val="en-US"/>
+        </w:rPr>
+        <w:t>que</w:t>
+      </w:r>
+      <w:proofErr w:type="spellEnd"/>
+      <w:r>
+        <w:rPr>
+          <w:lang w:val="en-US"/>
+        </w:rPr>
+        <w:t xml:space="preserve"> </w:t>
+      </w:r>
+      <w:proofErr w:type="spellStart"/>
+      <w:r>
+        <w:rPr>
+          <w:lang w:val="en-US"/>
+        </w:rPr>
+        <w:t>viven</w:t>
+      </w:r>
+      <w:proofErr w:type="spellEnd"/>
+      <w:r>
+        <w:rPr>
+          <w:lang w:val="en-US"/>
+        </w:rPr>
+        <w:t xml:space="preserve"> son los </w:t>
+      </w:r>
+      <w:proofErr w:type="spellStart"/>
+      <w:r>
+        <w:rPr>
+          <w:lang w:val="en-US"/>
+        </w:rPr>
+        <w:t>que</w:t>
+      </w:r>
+      <w:proofErr w:type="spellEnd"/>
+      <w:r>
+        <w:rPr>
+          <w:lang w:val="en-US"/>
+        </w:rPr>
+        <w:t xml:space="preserve"> </w:t>
+      </w:r>
+      <w:proofErr w:type="spellStart"/>
+      <w:r>
+        <w:rPr>
+          <w:lang w:val="en-US"/>
+        </w:rPr>
+        <w:t>tendrán</w:t>
+      </w:r>
+      <w:proofErr w:type="spellEnd"/>
+      <w:r>
+        <w:rPr>
+          <w:lang w:val="en-US"/>
+        </w:rPr>
+        <w:t xml:space="preserve"> </w:t>
+      </w:r>
+      <w:proofErr w:type="gramStart"/>
+      <w:r>
+        <w:rPr>
+          <w:lang w:val="en-US"/>
+        </w:rPr>
+        <w:t>mas</w:t>
+      </w:r>
+      <w:proofErr w:type="gramEnd"/>
+      <w:r>
+        <w:rPr>
+          <w:lang w:val="en-US"/>
+        </w:rPr>
+        <w:t xml:space="preserve"> </w:t>
+      </w:r>
+      <w:proofErr w:type="spellStart"/>
+      <w:r>
+        <w:rPr>
+          <w:lang w:val="en-US"/>
+        </w:rPr>
+        <w:t>probabilidades</w:t>
+      </w:r>
+      <w:proofErr w:type="spellEnd"/>
+      <w:r>
+        <w:rPr>
+          <w:lang w:val="en-US"/>
+        </w:rPr>
+        <w:t xml:space="preserve"> de </w:t>
+      </w:r>
+      <w:proofErr w:type="spellStart"/>
+      <w:r>
+        <w:rPr>
+          <w:lang w:val="en-US"/>
+        </w:rPr>
+        <w:t>tener</w:t>
+      </w:r>
+      <w:proofErr w:type="spellEnd"/>
+      <w:r>
+        <w:rPr>
+          <w:lang w:val="en-US"/>
+        </w:rPr>
+        <w:t xml:space="preserve"> </w:t>
+      </w:r>
+      <w:proofErr w:type="spellStart"/>
+      <w:r>
+        <w:rPr>
+          <w:lang w:val="en-US"/>
+        </w:rPr>
+        <w:t>descendencia</w:t>
+      </w:r>
+      <w:proofErr w:type="spellEnd"/>
+      <w:r>
+        <w:rPr>
+          <w:lang w:val="en-US"/>
+        </w:rPr>
+        <w:t xml:space="preserve"> y </w:t>
+      </w:r>
+      <w:proofErr w:type="spellStart"/>
+      <w:r>
+        <w:rPr>
+          <w:lang w:val="en-US"/>
+        </w:rPr>
+        <w:t>sus</w:t>
+      </w:r>
+      <w:proofErr w:type="spellEnd"/>
+      <w:r>
+        <w:rPr>
+          <w:lang w:val="en-US"/>
+        </w:rPr>
+        <w:t xml:space="preserve"> </w:t>
+      </w:r>
+      <w:proofErr w:type="spellStart"/>
+      <w:r>
+        <w:rPr>
+          <w:lang w:val="en-US"/>
+        </w:rPr>
+        <w:t>caracteristicas</w:t>
+      </w:r>
+      <w:proofErr w:type="spellEnd"/>
+      <w:r>
+        <w:rPr>
+          <w:lang w:val="en-US"/>
+        </w:rPr>
+        <w:t xml:space="preserve"> se </w:t>
+      </w:r>
+      <w:proofErr w:type="spellStart"/>
+      <w:r>
+        <w:rPr>
+          <w:lang w:val="en-US"/>
+        </w:rPr>
+        <w:t>combinen</w:t>
+      </w:r>
+      <w:proofErr w:type="spellEnd"/>
+      <w:r>
+        <w:rPr>
+          <w:lang w:val="en-US"/>
+        </w:rPr>
+        <w:t xml:space="preserve"> con el </w:t>
+      </w:r>
+      <w:proofErr w:type="spellStart"/>
+      <w:r>
+        <w:rPr>
+          <w:lang w:val="en-US"/>
+        </w:rPr>
+        <w:t>resto</w:t>
+      </w:r>
+      <w:proofErr w:type="spellEnd"/>
+      <w:r>
+        <w:rPr>
+          <w:lang w:val="en-US"/>
+        </w:rPr>
+        <w:t xml:space="preserve"> de </w:t>
+      </w:r>
+      <w:proofErr w:type="spellStart"/>
+      <w:r>
+        <w:rPr>
+          <w:lang w:val="en-US"/>
+        </w:rPr>
+        <w:t>individuos</w:t>
+      </w:r>
+      <w:proofErr w:type="spellEnd"/>
+      <w:r>
+        <w:rPr>
+          <w:lang w:val="en-US"/>
+        </w:rPr>
+        <w:t>.</w:t>
       </w:r>
     </w:p>
     <w:p>
@@ -236,19 +1592,663 @@
           <w:lang w:val="en-US"/>
         </w:rPr>
       </w:pPr>
+      <w:proofErr w:type="spellStart"/>
       <w:r>
         <w:rPr>
           <w:b/>
           <w:u w:val="single"/>
           <w:lang w:val="en-US"/>
         </w:rPr>
-        <w:t>Programación genética:</w:t>
-      </w:r>
-      <w:r>
-        <w:rPr>
-          <w:lang w:val="en-US"/>
-        </w:rPr>
-        <w:t xml:space="preserve"> Es un método derivado de los algoritmos genéticos que sirve para desarrollar automáticamente programas de computadoras que realicen una tarea definida por el usuario, su principal cambio es que elimina la limitación de los algoritmos genéticos para representar poblaciones con un tamaño desconocido a priori, la programación genética representa la información haciendo uso de una estructura de nodos organizados jerárquicamente (árbol).</w:t>
+        <w:t>Programación</w:t>
+      </w:r>
+      <w:proofErr w:type="spellEnd"/>
+      <w:r>
+        <w:rPr>
+          <w:b/>
+          <w:u w:val="single"/>
+          <w:lang w:val="en-US"/>
+        </w:rPr>
+        <w:t xml:space="preserve"> </w:t>
+      </w:r>
+      <w:proofErr w:type="spellStart"/>
+      <w:r>
+        <w:rPr>
+          <w:b/>
+          <w:u w:val="single"/>
+          <w:lang w:val="en-US"/>
+        </w:rPr>
+        <w:t>genética</w:t>
+      </w:r>
+      <w:proofErr w:type="spellEnd"/>
+      <w:r>
+        <w:rPr>
+          <w:b/>
+          <w:u w:val="single"/>
+          <w:lang w:val="en-US"/>
+        </w:rPr>
+        <w:t>:</w:t>
+      </w:r>
+      <w:r>
+        <w:rPr>
+          <w:lang w:val="en-US"/>
+        </w:rPr>
+        <w:t xml:space="preserve"> </w:t>
+      </w:r>
+      <w:proofErr w:type="spellStart"/>
+      <w:r>
+        <w:rPr>
+          <w:lang w:val="en-US"/>
+        </w:rPr>
+        <w:t>Es</w:t>
+      </w:r>
+      <w:proofErr w:type="spellEnd"/>
+      <w:r>
+        <w:rPr>
+          <w:lang w:val="en-US"/>
+        </w:rPr>
+        <w:t xml:space="preserve"> un </w:t>
+      </w:r>
+      <w:proofErr w:type="spellStart"/>
+      <w:r>
+        <w:rPr>
+          <w:lang w:val="en-US"/>
+        </w:rPr>
+        <w:t>método</w:t>
+      </w:r>
+      <w:proofErr w:type="spellEnd"/>
+      <w:r>
+        <w:rPr>
+          <w:lang w:val="en-US"/>
+        </w:rPr>
+        <w:t xml:space="preserve"> </w:t>
+      </w:r>
+      <w:proofErr w:type="spellStart"/>
+      <w:r>
+        <w:rPr>
+          <w:lang w:val="en-US"/>
+        </w:rPr>
+        <w:t>derivado</w:t>
+      </w:r>
+      <w:proofErr w:type="spellEnd"/>
+      <w:r>
+        <w:rPr>
+          <w:lang w:val="en-US"/>
+        </w:rPr>
+        <w:t xml:space="preserve"> de los </w:t>
+      </w:r>
+      <w:proofErr w:type="spellStart"/>
+      <w:r>
+        <w:rPr>
+          <w:lang w:val="en-US"/>
+        </w:rPr>
+        <w:t>algoritmos</w:t>
+      </w:r>
+      <w:proofErr w:type="spellEnd"/>
+      <w:r>
+        <w:rPr>
+          <w:lang w:val="en-US"/>
+        </w:rPr>
+        <w:t xml:space="preserve"> </w:t>
+      </w:r>
+      <w:proofErr w:type="spellStart"/>
+      <w:r>
+        <w:rPr>
+          <w:lang w:val="en-US"/>
+        </w:rPr>
+        <w:t>genéticos</w:t>
+      </w:r>
+      <w:proofErr w:type="spellEnd"/>
+      <w:r>
+        <w:rPr>
+          <w:lang w:val="en-US"/>
+        </w:rPr>
+        <w:t xml:space="preserve"> </w:t>
+      </w:r>
+      <w:proofErr w:type="spellStart"/>
+      <w:r>
+        <w:rPr>
+          <w:lang w:val="en-US"/>
+        </w:rPr>
+        <w:t>que</w:t>
+      </w:r>
+      <w:proofErr w:type="spellEnd"/>
+      <w:r>
+        <w:rPr>
+          <w:lang w:val="en-US"/>
+        </w:rPr>
+        <w:t xml:space="preserve"> </w:t>
+      </w:r>
+      <w:proofErr w:type="spellStart"/>
+      <w:r>
+        <w:rPr>
+          <w:lang w:val="en-US"/>
+        </w:rPr>
+        <w:t>sirve</w:t>
+      </w:r>
+      <w:proofErr w:type="spellEnd"/>
+      <w:r>
+        <w:rPr>
+          <w:lang w:val="en-US"/>
+        </w:rPr>
+        <w:t xml:space="preserve"> </w:t>
+      </w:r>
+      <w:proofErr w:type="spellStart"/>
+      <w:r>
+        <w:rPr>
+          <w:lang w:val="en-US"/>
+        </w:rPr>
+        <w:t>para</w:t>
+      </w:r>
+      <w:proofErr w:type="spellEnd"/>
+      <w:r>
+        <w:rPr>
+          <w:lang w:val="en-US"/>
+        </w:rPr>
+        <w:t xml:space="preserve"> </w:t>
+      </w:r>
+      <w:proofErr w:type="spellStart"/>
+      <w:r>
+        <w:rPr>
+          <w:lang w:val="en-US"/>
+        </w:rPr>
+        <w:t>desarrollar</w:t>
+      </w:r>
+      <w:proofErr w:type="spellEnd"/>
+      <w:r>
+        <w:rPr>
+          <w:lang w:val="en-US"/>
+        </w:rPr>
+        <w:t xml:space="preserve"> </w:t>
+      </w:r>
+      <w:proofErr w:type="spellStart"/>
+      <w:r>
+        <w:rPr>
+          <w:lang w:val="en-US"/>
+        </w:rPr>
+        <w:t>automáticamente</w:t>
+      </w:r>
+      <w:proofErr w:type="spellEnd"/>
+      <w:r>
+        <w:rPr>
+          <w:lang w:val="en-US"/>
+        </w:rPr>
+        <w:t xml:space="preserve"> </w:t>
+      </w:r>
+      <w:proofErr w:type="spellStart"/>
+      <w:r>
+        <w:rPr>
+          <w:lang w:val="en-US"/>
+        </w:rPr>
+        <w:t>programas</w:t>
+      </w:r>
+      <w:proofErr w:type="spellEnd"/>
+      <w:r>
+        <w:rPr>
+          <w:lang w:val="en-US"/>
+        </w:rPr>
+        <w:t xml:space="preserve"> de </w:t>
+      </w:r>
+      <w:proofErr w:type="spellStart"/>
+      <w:r>
+        <w:rPr>
+          <w:lang w:val="en-US"/>
+        </w:rPr>
+        <w:t>computadoras</w:t>
+      </w:r>
+      <w:proofErr w:type="spellEnd"/>
+      <w:r>
+        <w:rPr>
+          <w:lang w:val="en-US"/>
+        </w:rPr>
+        <w:t xml:space="preserve"> </w:t>
+      </w:r>
+      <w:proofErr w:type="spellStart"/>
+      <w:r>
+        <w:rPr>
+          <w:lang w:val="en-US"/>
+        </w:rPr>
+        <w:t>que</w:t>
+      </w:r>
+      <w:proofErr w:type="spellEnd"/>
+      <w:r>
+        <w:rPr>
+          <w:lang w:val="en-US"/>
+        </w:rPr>
+        <w:t xml:space="preserve"> </w:t>
+      </w:r>
+      <w:proofErr w:type="spellStart"/>
+      <w:r>
+        <w:rPr>
+          <w:lang w:val="en-US"/>
+        </w:rPr>
+        <w:t>realicen</w:t>
+      </w:r>
+      <w:proofErr w:type="spellEnd"/>
+      <w:r>
+        <w:rPr>
+          <w:lang w:val="en-US"/>
+        </w:rPr>
+        <w:t xml:space="preserve"> </w:t>
+      </w:r>
+      <w:proofErr w:type="spellStart"/>
+      <w:r>
+        <w:rPr>
+          <w:lang w:val="en-US"/>
+        </w:rPr>
+        <w:t>una</w:t>
+      </w:r>
+      <w:proofErr w:type="spellEnd"/>
+      <w:r>
+        <w:rPr>
+          <w:lang w:val="en-US"/>
+        </w:rPr>
+        <w:t xml:space="preserve"> </w:t>
+      </w:r>
+      <w:proofErr w:type="spellStart"/>
+      <w:r>
+        <w:rPr>
+          <w:lang w:val="en-US"/>
+        </w:rPr>
+        <w:t>tarea</w:t>
+      </w:r>
+      <w:proofErr w:type="spellEnd"/>
+      <w:r>
+        <w:rPr>
+          <w:lang w:val="en-US"/>
+        </w:rPr>
+        <w:t xml:space="preserve"> </w:t>
+      </w:r>
+      <w:proofErr w:type="spellStart"/>
+      <w:r>
+        <w:rPr>
+          <w:lang w:val="en-US"/>
+        </w:rPr>
+        <w:t>definida</w:t>
+      </w:r>
+      <w:proofErr w:type="spellEnd"/>
+      <w:r>
+        <w:rPr>
+          <w:lang w:val="en-US"/>
+        </w:rPr>
+        <w:t xml:space="preserve"> </w:t>
+      </w:r>
+      <w:proofErr w:type="spellStart"/>
+      <w:r>
+        <w:rPr>
+          <w:lang w:val="en-US"/>
+        </w:rPr>
+        <w:t>por</w:t>
+      </w:r>
+      <w:proofErr w:type="spellEnd"/>
+      <w:r>
+        <w:rPr>
+          <w:lang w:val="en-US"/>
+        </w:rPr>
+        <w:t xml:space="preserve"> el </w:t>
+      </w:r>
+      <w:proofErr w:type="spellStart"/>
+      <w:r>
+        <w:rPr>
+          <w:lang w:val="en-US"/>
+        </w:rPr>
+        <w:t>usuario</w:t>
+      </w:r>
+      <w:proofErr w:type="spellEnd"/>
+      <w:r>
+        <w:rPr>
+          <w:lang w:val="en-US"/>
+        </w:rPr>
+        <w:t xml:space="preserve">, </w:t>
+      </w:r>
+      <w:proofErr w:type="spellStart"/>
+      <w:r>
+        <w:rPr>
+          <w:lang w:val="en-US"/>
+        </w:rPr>
+        <w:t>su</w:t>
+      </w:r>
+      <w:proofErr w:type="spellEnd"/>
+      <w:r>
+        <w:rPr>
+          <w:lang w:val="en-US"/>
+        </w:rPr>
+        <w:t xml:space="preserve"> principal </w:t>
+      </w:r>
+      <w:proofErr w:type="spellStart"/>
+      <w:r>
+        <w:rPr>
+          <w:lang w:val="en-US"/>
+        </w:rPr>
+        <w:t>cambio</w:t>
+      </w:r>
+      <w:proofErr w:type="spellEnd"/>
+      <w:r>
+        <w:rPr>
+          <w:lang w:val="en-US"/>
+        </w:rPr>
+        <w:t xml:space="preserve"> </w:t>
+      </w:r>
+      <w:proofErr w:type="spellStart"/>
+      <w:r>
+        <w:rPr>
+          <w:lang w:val="en-US"/>
+        </w:rPr>
+        <w:t>es</w:t>
+      </w:r>
+      <w:proofErr w:type="spellEnd"/>
+      <w:r>
+        <w:rPr>
+          <w:lang w:val="en-US"/>
+        </w:rPr>
+        <w:t xml:space="preserve"> </w:t>
+      </w:r>
+      <w:proofErr w:type="spellStart"/>
+      <w:r>
+        <w:rPr>
+          <w:lang w:val="en-US"/>
+        </w:rPr>
+        <w:t>que</w:t>
+      </w:r>
+      <w:proofErr w:type="spellEnd"/>
+      <w:r>
+        <w:rPr>
+          <w:lang w:val="en-US"/>
+        </w:rPr>
+        <w:t xml:space="preserve"> </w:t>
+      </w:r>
+      <w:proofErr w:type="spellStart"/>
+      <w:r>
+        <w:rPr>
+          <w:lang w:val="en-US"/>
+        </w:rPr>
+        <w:t>elimina</w:t>
+      </w:r>
+      <w:proofErr w:type="spellEnd"/>
+      <w:r>
+        <w:rPr>
+          <w:lang w:val="en-US"/>
+        </w:rPr>
+        <w:t xml:space="preserve"> la </w:t>
+      </w:r>
+      <w:proofErr w:type="spellStart"/>
+      <w:r>
+        <w:rPr>
+          <w:lang w:val="en-US"/>
+        </w:rPr>
+        <w:t>limitación</w:t>
+      </w:r>
+      <w:proofErr w:type="spellEnd"/>
+      <w:r>
+        <w:rPr>
+          <w:lang w:val="en-US"/>
+        </w:rPr>
+        <w:t xml:space="preserve"> de los </w:t>
+      </w:r>
+      <w:proofErr w:type="spellStart"/>
+      <w:r>
+        <w:rPr>
+          <w:lang w:val="en-US"/>
+        </w:rPr>
+        <w:t>algoritmos</w:t>
+      </w:r>
+      <w:proofErr w:type="spellEnd"/>
+      <w:r>
+        <w:rPr>
+          <w:lang w:val="en-US"/>
+        </w:rPr>
+        <w:t xml:space="preserve"> </w:t>
+      </w:r>
+      <w:proofErr w:type="spellStart"/>
+      <w:r>
+        <w:rPr>
+          <w:lang w:val="en-US"/>
+        </w:rPr>
+        <w:t>genéticos</w:t>
+      </w:r>
+      <w:proofErr w:type="spellEnd"/>
+      <w:r>
+        <w:rPr>
+          <w:lang w:val="en-US"/>
+        </w:rPr>
+        <w:t xml:space="preserve"> </w:t>
+      </w:r>
+      <w:proofErr w:type="spellStart"/>
+      <w:r>
+        <w:rPr>
+          <w:lang w:val="en-US"/>
+        </w:rPr>
+        <w:t>para</w:t>
+      </w:r>
+      <w:proofErr w:type="spellEnd"/>
+      <w:r>
+        <w:rPr>
+          <w:lang w:val="en-US"/>
+        </w:rPr>
+        <w:t xml:space="preserve"> </w:t>
+      </w:r>
+      <w:proofErr w:type="spellStart"/>
+      <w:r>
+        <w:rPr>
+          <w:lang w:val="en-US"/>
+        </w:rPr>
+        <w:t>representar</w:t>
+      </w:r>
+      <w:proofErr w:type="spellEnd"/>
+      <w:r>
+        <w:rPr>
+          <w:lang w:val="en-US"/>
+        </w:rPr>
+        <w:t xml:space="preserve"> </w:t>
+      </w:r>
+      <w:proofErr w:type="spellStart"/>
+      <w:r>
+        <w:rPr>
+          <w:lang w:val="en-US"/>
+        </w:rPr>
+        <w:t>poblaciones</w:t>
+      </w:r>
+      <w:proofErr w:type="spellEnd"/>
+      <w:r>
+        <w:rPr>
+          <w:lang w:val="en-US"/>
+        </w:rPr>
+        <w:t xml:space="preserve"> con un </w:t>
+      </w:r>
+      <w:proofErr w:type="spellStart"/>
+      <w:r>
+        <w:rPr>
+          <w:lang w:val="en-US"/>
+        </w:rPr>
+        <w:t>tamaño</w:t>
+      </w:r>
+      <w:proofErr w:type="spellEnd"/>
+      <w:r>
+        <w:rPr>
+          <w:lang w:val="en-US"/>
+        </w:rPr>
+        <w:t xml:space="preserve"> </w:t>
+      </w:r>
+      <w:proofErr w:type="spellStart"/>
+      <w:r>
+        <w:rPr>
+          <w:lang w:val="en-US"/>
+        </w:rPr>
+        <w:t>desconocido</w:t>
+      </w:r>
+      <w:proofErr w:type="spellEnd"/>
+      <w:r>
+        <w:rPr>
+          <w:lang w:val="en-US"/>
+        </w:rPr>
+        <w:t xml:space="preserve"> a priori, la </w:t>
+      </w:r>
+      <w:proofErr w:type="spellStart"/>
+      <w:r>
+        <w:rPr>
+          <w:lang w:val="en-US"/>
+        </w:rPr>
+        <w:t>programación</w:t>
+      </w:r>
+      <w:proofErr w:type="spellEnd"/>
+      <w:r>
+        <w:rPr>
+          <w:lang w:val="en-US"/>
+        </w:rPr>
+        <w:t xml:space="preserve"> </w:t>
+      </w:r>
+      <w:proofErr w:type="spellStart"/>
+      <w:r>
+        <w:rPr>
+          <w:lang w:val="en-US"/>
+        </w:rPr>
+        <w:t>genética</w:t>
+      </w:r>
+      <w:proofErr w:type="spellEnd"/>
+      <w:r>
+        <w:rPr>
+          <w:lang w:val="en-US"/>
+        </w:rPr>
+        <w:t xml:space="preserve"> </w:t>
+      </w:r>
+      <w:proofErr w:type="spellStart"/>
+      <w:r>
+        <w:rPr>
+          <w:lang w:val="en-US"/>
+        </w:rPr>
+        <w:t>representa</w:t>
+      </w:r>
+      <w:proofErr w:type="spellEnd"/>
+      <w:r>
+        <w:rPr>
+          <w:lang w:val="en-US"/>
+        </w:rPr>
+        <w:t xml:space="preserve"> la </w:t>
+      </w:r>
+      <w:proofErr w:type="spellStart"/>
+      <w:r>
+        <w:rPr>
+          <w:lang w:val="en-US"/>
+        </w:rPr>
+        <w:t>información</w:t>
+      </w:r>
+      <w:proofErr w:type="spellEnd"/>
+      <w:r>
+        <w:rPr>
+          <w:lang w:val="en-US"/>
+        </w:rPr>
+        <w:t xml:space="preserve"> </w:t>
+      </w:r>
+      <w:proofErr w:type="spellStart"/>
+      <w:r>
+        <w:rPr>
+          <w:lang w:val="en-US"/>
+        </w:rPr>
+        <w:t>haciendo</w:t>
+      </w:r>
+      <w:proofErr w:type="spellEnd"/>
+      <w:r>
+        <w:rPr>
+          <w:lang w:val="en-US"/>
+        </w:rPr>
+        <w:t xml:space="preserve"> </w:t>
+      </w:r>
+      <w:proofErr w:type="spellStart"/>
+      <w:r>
+        <w:rPr>
+          <w:lang w:val="en-US"/>
+        </w:rPr>
+        <w:t>uso</w:t>
+      </w:r>
+      <w:proofErr w:type="spellEnd"/>
+      <w:r>
+        <w:rPr>
+          <w:lang w:val="en-US"/>
+        </w:rPr>
+        <w:t xml:space="preserve"> de </w:t>
+      </w:r>
+      <w:proofErr w:type="spellStart"/>
+      <w:r>
+        <w:rPr>
+          <w:lang w:val="en-US"/>
+        </w:rPr>
+        <w:t>una</w:t>
+      </w:r>
+      <w:proofErr w:type="spellEnd"/>
+      <w:r>
+        <w:rPr>
+          <w:lang w:val="en-US"/>
+        </w:rPr>
+        <w:t xml:space="preserve"> </w:t>
+      </w:r>
+      <w:proofErr w:type="spellStart"/>
+      <w:r>
+        <w:rPr>
+          <w:lang w:val="en-US"/>
+        </w:rPr>
+        <w:t>estructura</w:t>
+      </w:r>
+      <w:proofErr w:type="spellEnd"/>
+      <w:r>
+        <w:rPr>
+          <w:lang w:val="en-US"/>
+        </w:rPr>
+        <w:t xml:space="preserve"> de </w:t>
+      </w:r>
+      <w:proofErr w:type="spellStart"/>
+      <w:r>
+        <w:rPr>
+          <w:lang w:val="en-US"/>
+        </w:rPr>
+        <w:t>nodos</w:t>
+      </w:r>
+      <w:proofErr w:type="spellEnd"/>
+      <w:r>
+        <w:rPr>
+          <w:lang w:val="en-US"/>
+        </w:rPr>
+        <w:t xml:space="preserve"> </w:t>
+      </w:r>
+      <w:proofErr w:type="spellStart"/>
+      <w:r>
+        <w:rPr>
+          <w:lang w:val="en-US"/>
+        </w:rPr>
+        <w:t>organizados</w:t>
+      </w:r>
+      <w:proofErr w:type="spellEnd"/>
+      <w:r>
+        <w:rPr>
+          <w:lang w:val="en-US"/>
+        </w:rPr>
+        <w:t xml:space="preserve"> </w:t>
+      </w:r>
+      <w:proofErr w:type="spellStart"/>
+      <w:r>
+        <w:rPr>
+          <w:lang w:val="en-US"/>
+        </w:rPr>
+        <w:t>jerárquicamente</w:t>
+      </w:r>
+      <w:proofErr w:type="spellEnd"/>
+      <w:r>
+        <w:rPr>
+          <w:lang w:val="en-US"/>
+        </w:rPr>
+        <w:t xml:space="preserve"> (</w:t>
+      </w:r>
+      <w:proofErr w:type="spellStart"/>
+      <w:r>
+        <w:rPr>
+          <w:lang w:val="en-US"/>
+        </w:rPr>
+        <w:t>árbol</w:t>
+      </w:r>
+      <w:proofErr w:type="spellEnd"/>
+      <w:r>
+        <w:rPr>
+          <w:lang w:val="en-US"/>
+        </w:rPr>
+        <w:t>).</w:t>
       </w:r>
     </w:p>
     <w:p>
@@ -278,11 +2278,33 @@
           <w:lang w:val="en-US"/>
         </w:rPr>
       </w:pPr>
-      <w:r>
-        <w:rPr>
-          <w:lang w:val="en-US"/>
-        </w:rPr>
-        <w:t>Descripción del problema:</w:t>
+      <w:proofErr w:type="spellStart"/>
+      <w:r>
+        <w:rPr>
+          <w:lang w:val="en-US"/>
+        </w:rPr>
+        <w:t>Descripción</w:t>
+      </w:r>
+      <w:proofErr w:type="spellEnd"/>
+      <w:r>
+        <w:rPr>
+          <w:lang w:val="en-US"/>
+        </w:rPr>
+        <w:t xml:space="preserve"> del </w:t>
+      </w:r>
+      <w:proofErr w:type="spellStart"/>
+      <w:r>
+        <w:rPr>
+          <w:lang w:val="en-US"/>
+        </w:rPr>
+        <w:t>problema</w:t>
+      </w:r>
+      <w:proofErr w:type="spellEnd"/>
+      <w:r>
+        <w:rPr>
+          <w:lang w:val="en-US"/>
+        </w:rPr>
+        <w:t>:</w:t>
       </w:r>
     </w:p>
     <w:p>
@@ -320,11 +2342,33 @@
           <w:lang w:val="en-US"/>
         </w:rPr>
       </w:pPr>
-      <w:r>
-        <w:rPr>
-          <w:lang w:val="en-US"/>
-        </w:rPr>
-        <w:t>Relevancia del problema:</w:t>
+      <w:proofErr w:type="spellStart"/>
+      <w:r>
+        <w:rPr>
+          <w:lang w:val="en-US"/>
+        </w:rPr>
+        <w:t>Relevancia</w:t>
+      </w:r>
+      <w:proofErr w:type="spellEnd"/>
+      <w:r>
+        <w:rPr>
+          <w:lang w:val="en-US"/>
+        </w:rPr>
+        <w:t xml:space="preserve"> del </w:t>
+      </w:r>
+      <w:proofErr w:type="spellStart"/>
+      <w:r>
+        <w:rPr>
+          <w:lang w:val="en-US"/>
+        </w:rPr>
+        <w:t>problema</w:t>
+      </w:r>
+      <w:proofErr w:type="spellEnd"/>
+      <w:r>
+        <w:rPr>
+          <w:lang w:val="en-US"/>
+        </w:rPr>
+        <w:t>:</w:t>
       </w:r>
     </w:p>
     <w:p>
@@ -362,11 +2406,33 @@
           <w:lang w:val="en-US"/>
         </w:rPr>
       </w:pPr>
-      <w:r>
-        <w:rPr>
-          <w:lang w:val="en-US"/>
-        </w:rPr>
-        <w:t>Uso de la Inteligencia Artificial:</w:t>
+      <w:proofErr w:type="spellStart"/>
+      <w:r>
+        <w:rPr>
+          <w:lang w:val="en-US"/>
+        </w:rPr>
+        <w:t>Uso</w:t>
+      </w:r>
+      <w:proofErr w:type="spellEnd"/>
+      <w:r>
+        <w:rPr>
+          <w:lang w:val="en-US"/>
+        </w:rPr>
+        <w:t xml:space="preserve"> de la </w:t>
+      </w:r>
+      <w:proofErr w:type="spellStart"/>
+      <w:r>
+        <w:rPr>
+          <w:lang w:val="en-US"/>
+        </w:rPr>
+        <w:t>Inteligencia</w:t>
+      </w:r>
+      <w:proofErr w:type="spellEnd"/>
+      <w:r>
+        <w:rPr>
+          <w:lang w:val="en-US"/>
+        </w:rPr>
+        <w:t xml:space="preserve"> Artificial:</w:t>
       </w:r>
     </w:p>
     <w:p>
@@ -404,11 +2470,33 @@
           <w:lang w:val="en-US"/>
         </w:rPr>
       </w:pPr>
-      <w:r>
-        <w:rPr>
-          <w:lang w:val="en-US"/>
-        </w:rPr>
-        <w:t>Técnicas de la Inteligencia Artificial:</w:t>
+      <w:proofErr w:type="spellStart"/>
+      <w:r>
+        <w:rPr>
+          <w:lang w:val="en-US"/>
+        </w:rPr>
+        <w:t>Técnicas</w:t>
+      </w:r>
+      <w:proofErr w:type="spellEnd"/>
+      <w:r>
+        <w:rPr>
+          <w:lang w:val="en-US"/>
+        </w:rPr>
+        <w:t xml:space="preserve"> de la </w:t>
+      </w:r>
+      <w:proofErr w:type="spellStart"/>
+      <w:r>
+        <w:rPr>
+          <w:lang w:val="en-US"/>
+        </w:rPr>
+        <w:t>Inteligencia</w:t>
+      </w:r>
+      <w:proofErr w:type="spellEnd"/>
+      <w:r>
+        <w:rPr>
+          <w:lang w:val="en-US"/>
+        </w:rPr>
+        <w:t xml:space="preserve"> Artificial:</w:t>
       </w:r>
     </w:p>
     <w:p>
@@ -434,6 +2522,3022 @@
           <w:lang w:val="en-US"/>
         </w:rPr>
       </w:pPr>
+    </w:p>
+    <w:p>
+      <w:pPr>
+        <w:pStyle w:val="Prrafodelista"/>
+        <w:rPr>
+          <w:lang w:val="en-US"/>
+        </w:rPr>
+      </w:pPr>
+    </w:p>
+    <w:p>
+      <w:pPr>
+        <w:pStyle w:val="Prrafodelista"/>
+        <w:numPr>
+          <w:ilvl w:val="0"/>
+          <w:numId w:val="1"/>
+        </w:numPr>
+        <w:rPr>
+          <w:lang w:val="en-US"/>
+        </w:rPr>
+      </w:pPr>
+      <w:proofErr w:type="spellStart"/>
+      <w:r>
+        <w:rPr>
+          <w:lang w:val="en-US"/>
+        </w:rPr>
+        <w:lastRenderedPageBreak/>
+        <w:t>Descripción</w:t>
+      </w:r>
+      <w:proofErr w:type="spellEnd"/>
+      <w:r>
+        <w:rPr>
+          <w:lang w:val="en-US"/>
+        </w:rPr>
+        <w:t xml:space="preserve"> de la </w:t>
+      </w:r>
+      <w:proofErr w:type="spellStart"/>
+      <w:r>
+        <w:rPr>
+          <w:lang w:val="en-US"/>
+        </w:rPr>
+        <w:t>aplicación</w:t>
+      </w:r>
+      <w:proofErr w:type="spellEnd"/>
+      <w:r>
+        <w:rPr>
+          <w:lang w:val="en-US"/>
+        </w:rPr>
+        <w:t>:</w:t>
+      </w:r>
+    </w:p>
+    <w:p>
+      <w:pPr>
+        <w:rPr>
+          <w:lang w:val="en-US"/>
+        </w:rPr>
+      </w:pPr>
+      <w:bookmarkStart w:id="0" w:name="_GoBack"/>
+      <w:bookmarkEnd w:id="0"/>
+    </w:p>
+    <w:p>
+      <w:pPr>
+        <w:pStyle w:val="Prrafodelista"/>
+        <w:rPr>
+          <w:lang w:val="en-US"/>
+        </w:rPr>
+      </w:pPr>
+      <w:r>
+        <w:rPr>
+          <w:lang w:val="en-US"/>
+        </w:rPr>
+        <w:t xml:space="preserve">En primer </w:t>
+      </w:r>
+      <w:proofErr w:type="spellStart"/>
+      <w:r>
+        <w:rPr>
+          <w:lang w:val="en-US"/>
+        </w:rPr>
+        <w:t>lugar</w:t>
+      </w:r>
+      <w:proofErr w:type="spellEnd"/>
+      <w:r>
+        <w:rPr>
+          <w:lang w:val="en-US"/>
+        </w:rPr>
+        <w:t xml:space="preserve">, </w:t>
+      </w:r>
+      <w:proofErr w:type="spellStart"/>
+      <w:r>
+        <w:rPr>
+          <w:lang w:val="en-US"/>
+        </w:rPr>
+        <w:t>una</w:t>
+      </w:r>
+      <w:proofErr w:type="spellEnd"/>
+      <w:r>
+        <w:rPr>
+          <w:lang w:val="en-US"/>
+        </w:rPr>
+        <w:t xml:space="preserve"> </w:t>
+      </w:r>
+      <w:proofErr w:type="spellStart"/>
+      <w:r>
+        <w:rPr>
+          <w:lang w:val="en-US"/>
+        </w:rPr>
+        <w:t>aplicación</w:t>
+      </w:r>
+      <w:proofErr w:type="spellEnd"/>
+      <w:r>
+        <w:rPr>
+          <w:lang w:val="en-US"/>
+        </w:rPr>
+        <w:t xml:space="preserve"> de </w:t>
+      </w:r>
+      <w:proofErr w:type="spellStart"/>
+      <w:r>
+        <w:rPr>
+          <w:lang w:val="en-US"/>
+        </w:rPr>
+        <w:t>intercambios</w:t>
+      </w:r>
+      <w:proofErr w:type="spellEnd"/>
+      <w:r>
+        <w:rPr>
+          <w:lang w:val="en-US"/>
+        </w:rPr>
+        <w:t xml:space="preserve"> </w:t>
+      </w:r>
+      <w:proofErr w:type="spellStart"/>
+      <w:r>
+        <w:rPr>
+          <w:lang w:val="en-US"/>
+        </w:rPr>
+        <w:t>financieros</w:t>
+      </w:r>
+      <w:proofErr w:type="spellEnd"/>
+      <w:r>
+        <w:rPr>
+          <w:lang w:val="en-US"/>
+        </w:rPr>
+        <w:t xml:space="preserve"> </w:t>
+      </w:r>
+      <w:proofErr w:type="spellStart"/>
+      <w:r>
+        <w:rPr>
+          <w:lang w:val="en-US"/>
+        </w:rPr>
+        <w:t>va</w:t>
+      </w:r>
+      <w:proofErr w:type="spellEnd"/>
+      <w:r>
+        <w:rPr>
+          <w:lang w:val="en-US"/>
+        </w:rPr>
+        <w:t xml:space="preserve"> a </w:t>
+      </w:r>
+      <w:proofErr w:type="spellStart"/>
+      <w:r>
+        <w:rPr>
+          <w:lang w:val="en-US"/>
+        </w:rPr>
+        <w:t>tener</w:t>
+      </w:r>
+      <w:proofErr w:type="spellEnd"/>
+      <w:r>
+        <w:rPr>
+          <w:lang w:val="en-US"/>
+        </w:rPr>
+        <w:t xml:space="preserve"> </w:t>
+      </w:r>
+      <w:proofErr w:type="spellStart"/>
+      <w:r>
+        <w:rPr>
+          <w:lang w:val="en-US"/>
+        </w:rPr>
+        <w:t>como</w:t>
+      </w:r>
+      <w:proofErr w:type="spellEnd"/>
+      <w:r>
+        <w:rPr>
+          <w:lang w:val="en-US"/>
+        </w:rPr>
+        <w:t xml:space="preserve"> </w:t>
+      </w:r>
+      <w:proofErr w:type="spellStart"/>
+      <w:r>
+        <w:rPr>
+          <w:lang w:val="en-US"/>
+        </w:rPr>
+        <w:t>información</w:t>
+      </w:r>
+      <w:proofErr w:type="spellEnd"/>
+      <w:r>
+        <w:rPr>
+          <w:lang w:val="en-US"/>
+        </w:rPr>
+        <w:t xml:space="preserve"> de </w:t>
+      </w:r>
+      <w:proofErr w:type="spellStart"/>
+      <w:r>
+        <w:rPr>
+          <w:lang w:val="en-US"/>
+        </w:rPr>
+        <w:t>entrada</w:t>
+      </w:r>
+      <w:proofErr w:type="spellEnd"/>
+      <w:r>
+        <w:rPr>
+          <w:lang w:val="en-US"/>
+        </w:rPr>
+        <w:t xml:space="preserve"> </w:t>
+      </w:r>
+      <w:proofErr w:type="spellStart"/>
+      <w:r>
+        <w:rPr>
+          <w:lang w:val="en-US"/>
+        </w:rPr>
+        <w:t>una</w:t>
+      </w:r>
+      <w:proofErr w:type="spellEnd"/>
+      <w:r>
+        <w:rPr>
+          <w:lang w:val="en-US"/>
+        </w:rPr>
+        <w:t xml:space="preserve"> </w:t>
+      </w:r>
+      <w:proofErr w:type="spellStart"/>
+      <w:r>
+        <w:rPr>
+          <w:lang w:val="en-US"/>
+        </w:rPr>
+        <w:t>conjunto</w:t>
+      </w:r>
+      <w:proofErr w:type="spellEnd"/>
+      <w:r>
+        <w:rPr>
+          <w:lang w:val="en-US"/>
+        </w:rPr>
+        <w:t xml:space="preserve"> de </w:t>
+      </w:r>
+      <w:proofErr w:type="spellStart"/>
+      <w:r>
+        <w:rPr>
+          <w:lang w:val="en-US"/>
+        </w:rPr>
+        <w:t>acciones</w:t>
+      </w:r>
+      <w:proofErr w:type="spellEnd"/>
+      <w:r>
+        <w:rPr>
+          <w:lang w:val="en-US"/>
+        </w:rPr>
+        <w:t xml:space="preserve"> de Mercado </w:t>
+      </w:r>
+      <w:proofErr w:type="spellStart"/>
+      <w:r>
+        <w:rPr>
+          <w:lang w:val="en-US"/>
+        </w:rPr>
+        <w:t>que</w:t>
+      </w:r>
+      <w:proofErr w:type="spellEnd"/>
+      <w:r>
+        <w:rPr>
+          <w:lang w:val="en-US"/>
+        </w:rPr>
+        <w:t xml:space="preserve"> </w:t>
+      </w:r>
+      <w:proofErr w:type="spellStart"/>
+      <w:r>
+        <w:rPr>
+          <w:lang w:val="en-US"/>
+        </w:rPr>
+        <w:t>puede</w:t>
+      </w:r>
+      <w:proofErr w:type="spellEnd"/>
+      <w:r>
+        <w:rPr>
+          <w:lang w:val="en-US"/>
+        </w:rPr>
+        <w:t xml:space="preserve"> </w:t>
+      </w:r>
+      <w:proofErr w:type="spellStart"/>
+      <w:r>
+        <w:rPr>
+          <w:lang w:val="en-US"/>
+        </w:rPr>
+        <w:t>variar</w:t>
+      </w:r>
+      <w:proofErr w:type="spellEnd"/>
+      <w:r>
+        <w:rPr>
+          <w:lang w:val="en-US"/>
+        </w:rPr>
+        <w:t xml:space="preserve"> en </w:t>
+      </w:r>
+      <w:proofErr w:type="spellStart"/>
+      <w:r>
+        <w:rPr>
+          <w:lang w:val="en-US"/>
+        </w:rPr>
+        <w:t>tamaño</w:t>
+      </w:r>
+      <w:proofErr w:type="spellEnd"/>
+      <w:r>
+        <w:rPr>
+          <w:lang w:val="en-US"/>
+        </w:rPr>
+        <w:t xml:space="preserve">, </w:t>
+      </w:r>
+      <w:proofErr w:type="spellStart"/>
+      <w:r>
+        <w:rPr>
+          <w:lang w:val="en-US"/>
+        </w:rPr>
+        <w:t>hace</w:t>
+      </w:r>
+      <w:proofErr w:type="spellEnd"/>
+      <w:r>
+        <w:rPr>
+          <w:lang w:val="en-US"/>
+        </w:rPr>
+        <w:t xml:space="preserve"> </w:t>
+      </w:r>
+      <w:proofErr w:type="spellStart"/>
+      <w:r>
+        <w:rPr>
+          <w:lang w:val="en-US"/>
+        </w:rPr>
+        <w:t>uso</w:t>
+      </w:r>
+      <w:proofErr w:type="spellEnd"/>
+      <w:r>
+        <w:rPr>
+          <w:lang w:val="en-US"/>
+        </w:rPr>
+        <w:t xml:space="preserve"> de </w:t>
+      </w:r>
+      <w:proofErr w:type="spellStart"/>
+      <w:r>
+        <w:rPr>
+          <w:lang w:val="en-US"/>
+        </w:rPr>
+        <w:t>una</w:t>
+      </w:r>
+      <w:proofErr w:type="spellEnd"/>
+      <w:r>
+        <w:rPr>
+          <w:lang w:val="en-US"/>
+        </w:rPr>
+        <w:t xml:space="preserve"> </w:t>
+      </w:r>
+      <w:proofErr w:type="spellStart"/>
+      <w:r>
+        <w:rPr>
+          <w:lang w:val="en-US"/>
+        </w:rPr>
+        <w:t>serie</w:t>
+      </w:r>
+      <w:proofErr w:type="spellEnd"/>
+      <w:r>
+        <w:rPr>
+          <w:lang w:val="en-US"/>
+        </w:rPr>
+        <w:t xml:space="preserve"> de </w:t>
+      </w:r>
+      <w:proofErr w:type="spellStart"/>
+      <w:r>
+        <w:rPr>
+          <w:lang w:val="en-US"/>
+        </w:rPr>
+        <w:t>reglas</w:t>
+      </w:r>
+      <w:proofErr w:type="spellEnd"/>
+      <w:r>
+        <w:rPr>
+          <w:lang w:val="en-US"/>
+        </w:rPr>
+        <w:t xml:space="preserve"> de </w:t>
+      </w:r>
+      <w:proofErr w:type="spellStart"/>
+      <w:r>
+        <w:rPr>
+          <w:lang w:val="en-US"/>
+        </w:rPr>
+        <w:t>inversión</w:t>
+      </w:r>
+      <w:proofErr w:type="spellEnd"/>
+      <w:r>
+        <w:rPr>
+          <w:lang w:val="en-US"/>
+        </w:rPr>
+        <w:t xml:space="preserve"> </w:t>
+      </w:r>
+      <w:proofErr w:type="spellStart"/>
+      <w:r>
+        <w:rPr>
+          <w:lang w:val="en-US"/>
+        </w:rPr>
+        <w:t>que</w:t>
+      </w:r>
+      <w:proofErr w:type="spellEnd"/>
+      <w:r>
+        <w:rPr>
+          <w:lang w:val="en-US"/>
+        </w:rPr>
+        <w:t xml:space="preserve"> son </w:t>
+      </w:r>
+      <w:proofErr w:type="spellStart"/>
+      <w:r>
+        <w:rPr>
+          <w:lang w:val="en-US"/>
+        </w:rPr>
+        <w:t>representados</w:t>
+      </w:r>
+      <w:proofErr w:type="spellEnd"/>
+      <w:r>
+        <w:rPr>
+          <w:lang w:val="en-US"/>
+        </w:rPr>
+        <w:t xml:space="preserve"> </w:t>
+      </w:r>
+      <w:proofErr w:type="spellStart"/>
+      <w:r>
+        <w:rPr>
+          <w:lang w:val="en-US"/>
+        </w:rPr>
+        <w:t>usualmente</w:t>
+      </w:r>
+      <w:proofErr w:type="spellEnd"/>
+      <w:r>
+        <w:rPr>
+          <w:lang w:val="en-US"/>
+        </w:rPr>
+        <w:t xml:space="preserve"> con el </w:t>
+      </w:r>
+      <w:proofErr w:type="spellStart"/>
+      <w:r>
+        <w:rPr>
+          <w:lang w:val="en-US"/>
+        </w:rPr>
+        <w:t>tipo</w:t>
+      </w:r>
+      <w:proofErr w:type="spellEnd"/>
+      <w:r>
+        <w:rPr>
+          <w:lang w:val="en-US"/>
+        </w:rPr>
+        <w:t xml:space="preserve"> de </w:t>
+      </w:r>
+      <w:proofErr w:type="spellStart"/>
+      <w:r>
+        <w:rPr>
+          <w:lang w:val="en-US"/>
+        </w:rPr>
+        <w:t>dato</w:t>
+      </w:r>
+      <w:proofErr w:type="spellEnd"/>
+      <w:r>
+        <w:rPr>
+          <w:lang w:val="en-US"/>
+        </w:rPr>
+        <w:t xml:space="preserve"> de </w:t>
+      </w:r>
+      <w:proofErr w:type="spellStart"/>
+      <w:r>
+        <w:rPr>
+          <w:lang w:val="en-US"/>
+        </w:rPr>
+        <w:t>árboles</w:t>
+      </w:r>
+      <w:proofErr w:type="spellEnd"/>
+      <w:r>
+        <w:rPr>
+          <w:lang w:val="en-US"/>
+        </w:rPr>
+        <w:t xml:space="preserve">, el </w:t>
+      </w:r>
+      <w:proofErr w:type="spellStart"/>
+      <w:r>
+        <w:rPr>
+          <w:lang w:val="en-US"/>
+        </w:rPr>
+        <w:t>objetivo</w:t>
+      </w:r>
+      <w:proofErr w:type="spellEnd"/>
+      <w:r>
+        <w:rPr>
+          <w:lang w:val="en-US"/>
+        </w:rPr>
+        <w:t xml:space="preserve"> </w:t>
+      </w:r>
+      <w:proofErr w:type="spellStart"/>
+      <w:r>
+        <w:rPr>
+          <w:lang w:val="en-US"/>
+        </w:rPr>
+        <w:t>es</w:t>
+      </w:r>
+      <w:proofErr w:type="spellEnd"/>
+      <w:r>
+        <w:rPr>
+          <w:lang w:val="en-US"/>
+        </w:rPr>
+        <w:t xml:space="preserve"> </w:t>
+      </w:r>
+      <w:proofErr w:type="spellStart"/>
+      <w:r>
+        <w:rPr>
+          <w:lang w:val="en-US"/>
+        </w:rPr>
+        <w:t>mejorar</w:t>
+      </w:r>
+      <w:proofErr w:type="spellEnd"/>
+      <w:r>
+        <w:rPr>
+          <w:lang w:val="en-US"/>
+        </w:rPr>
+        <w:t xml:space="preserve"> </w:t>
+      </w:r>
+      <w:proofErr w:type="spellStart"/>
+      <w:r>
+        <w:rPr>
+          <w:lang w:val="en-US"/>
+        </w:rPr>
+        <w:t>dichas</w:t>
+      </w:r>
+      <w:proofErr w:type="spellEnd"/>
+      <w:r>
+        <w:rPr>
+          <w:lang w:val="en-US"/>
+        </w:rPr>
+        <w:t xml:space="preserve"> </w:t>
+      </w:r>
+      <w:proofErr w:type="spellStart"/>
+      <w:r>
+        <w:rPr>
+          <w:lang w:val="en-US"/>
+        </w:rPr>
+        <w:t>reglas</w:t>
+      </w:r>
+      <w:proofErr w:type="spellEnd"/>
+      <w:r>
+        <w:rPr>
+          <w:lang w:val="en-US"/>
+        </w:rPr>
+        <w:t xml:space="preserve"> de </w:t>
+      </w:r>
+      <w:proofErr w:type="spellStart"/>
+      <w:r>
+        <w:rPr>
+          <w:lang w:val="en-US"/>
+        </w:rPr>
+        <w:t>inversión</w:t>
+      </w:r>
+      <w:proofErr w:type="spellEnd"/>
+      <w:r>
+        <w:rPr>
+          <w:lang w:val="en-US"/>
+        </w:rPr>
+        <w:t xml:space="preserve"> </w:t>
+      </w:r>
+      <w:proofErr w:type="spellStart"/>
+      <w:r>
+        <w:rPr>
+          <w:lang w:val="en-US"/>
+        </w:rPr>
+        <w:t>para</w:t>
+      </w:r>
+      <w:proofErr w:type="spellEnd"/>
+      <w:r>
+        <w:rPr>
+          <w:lang w:val="en-US"/>
+        </w:rPr>
+        <w:t xml:space="preserve"> </w:t>
+      </w:r>
+      <w:proofErr w:type="spellStart"/>
+      <w:r>
+        <w:rPr>
+          <w:lang w:val="en-US"/>
+        </w:rPr>
+        <w:t>ello</w:t>
+      </w:r>
+      <w:proofErr w:type="spellEnd"/>
+      <w:r>
+        <w:rPr>
+          <w:lang w:val="en-US"/>
+        </w:rPr>
+        <w:t xml:space="preserve"> se </w:t>
+      </w:r>
+      <w:proofErr w:type="spellStart"/>
+      <w:r>
+        <w:rPr>
+          <w:lang w:val="en-US"/>
+        </w:rPr>
+        <w:t>puede</w:t>
+      </w:r>
+      <w:proofErr w:type="spellEnd"/>
+      <w:r>
+        <w:rPr>
+          <w:lang w:val="en-US"/>
+        </w:rPr>
+        <w:t xml:space="preserve"> </w:t>
+      </w:r>
+      <w:proofErr w:type="spellStart"/>
+      <w:r>
+        <w:rPr>
+          <w:lang w:val="en-US"/>
+        </w:rPr>
+        <w:t>hacer</w:t>
+      </w:r>
+      <w:proofErr w:type="spellEnd"/>
+      <w:r>
+        <w:rPr>
+          <w:lang w:val="en-US"/>
+        </w:rPr>
+        <w:t xml:space="preserve"> </w:t>
+      </w:r>
+      <w:proofErr w:type="spellStart"/>
+      <w:r>
+        <w:rPr>
+          <w:lang w:val="en-US"/>
+        </w:rPr>
+        <w:t>uso</w:t>
+      </w:r>
+      <w:proofErr w:type="spellEnd"/>
+      <w:r>
+        <w:rPr>
+          <w:lang w:val="en-US"/>
+        </w:rPr>
+        <w:t xml:space="preserve"> de la </w:t>
+      </w:r>
+      <w:proofErr w:type="spellStart"/>
+      <w:r>
+        <w:rPr>
+          <w:lang w:val="en-US"/>
+        </w:rPr>
+        <w:t>siguiente</w:t>
+      </w:r>
+      <w:proofErr w:type="spellEnd"/>
+      <w:r>
+        <w:rPr>
+          <w:lang w:val="en-US"/>
+        </w:rPr>
+        <w:t xml:space="preserve"> </w:t>
+      </w:r>
+      <w:proofErr w:type="spellStart"/>
+      <w:r>
+        <w:rPr>
+          <w:lang w:val="en-US"/>
+        </w:rPr>
+        <w:t>estrategia</w:t>
+      </w:r>
+      <w:proofErr w:type="spellEnd"/>
+      <w:r>
+        <w:rPr>
+          <w:lang w:val="en-US"/>
+        </w:rPr>
+        <w:t>:</w:t>
+      </w:r>
+    </w:p>
+    <w:p>
+      <w:pPr>
+        <w:pStyle w:val="Prrafodelista"/>
+        <w:numPr>
+          <w:ilvl w:val="0"/>
+          <w:numId w:val="3"/>
+        </w:numPr>
+        <w:rPr>
+          <w:lang w:val="en-US"/>
+        </w:rPr>
+      </w:pPr>
+      <w:r>
+        <w:rPr>
+          <w:lang w:val="en-US"/>
+        </w:rPr>
+        <w:t xml:space="preserve">Se </w:t>
+      </w:r>
+      <w:proofErr w:type="spellStart"/>
+      <w:r>
+        <w:rPr>
+          <w:lang w:val="en-US"/>
+        </w:rPr>
+        <w:t>crea</w:t>
+      </w:r>
+      <w:proofErr w:type="spellEnd"/>
+      <w:r>
+        <w:rPr>
+          <w:lang w:val="en-US"/>
+        </w:rPr>
+        <w:t xml:space="preserve"> la </w:t>
+      </w:r>
+      <w:proofErr w:type="spellStart"/>
+      <w:r>
+        <w:rPr>
+          <w:lang w:val="en-US"/>
+        </w:rPr>
+        <w:t>población</w:t>
+      </w:r>
+      <w:proofErr w:type="spellEnd"/>
+      <w:r>
+        <w:rPr>
+          <w:lang w:val="en-US"/>
+        </w:rPr>
+        <w:t xml:space="preserve"> </w:t>
+      </w:r>
+      <w:proofErr w:type="spellStart"/>
+      <w:r>
+        <w:rPr>
+          <w:lang w:val="en-US"/>
+        </w:rPr>
+        <w:t>inicial</w:t>
+      </w:r>
+      <w:proofErr w:type="spellEnd"/>
+      <w:r>
+        <w:rPr>
+          <w:lang w:val="en-US"/>
+        </w:rPr>
+        <w:t xml:space="preserve"> </w:t>
+      </w:r>
+      <w:proofErr w:type="spellStart"/>
+      <w:r>
+        <w:rPr>
+          <w:lang w:val="en-US"/>
+        </w:rPr>
+        <w:t>usando</w:t>
+      </w:r>
+      <w:proofErr w:type="spellEnd"/>
+      <w:r>
+        <w:rPr>
+          <w:lang w:val="en-US"/>
+        </w:rPr>
+        <w:t xml:space="preserve"> </w:t>
+      </w:r>
+      <w:proofErr w:type="spellStart"/>
+      <w:r>
+        <w:rPr>
+          <w:lang w:val="en-US"/>
+        </w:rPr>
+        <w:t>reglas</w:t>
+      </w:r>
+      <w:proofErr w:type="spellEnd"/>
+      <w:r>
+        <w:rPr>
+          <w:lang w:val="en-US"/>
+        </w:rPr>
+        <w:t xml:space="preserve"> de </w:t>
+      </w:r>
+      <w:proofErr w:type="spellStart"/>
+      <w:r>
+        <w:rPr>
+          <w:lang w:val="en-US"/>
+        </w:rPr>
+        <w:t>inversión</w:t>
+      </w:r>
+      <w:proofErr w:type="spellEnd"/>
+      <w:r>
+        <w:rPr>
+          <w:lang w:val="en-US"/>
+        </w:rPr>
+        <w:t xml:space="preserve"> </w:t>
+      </w:r>
+      <w:proofErr w:type="spellStart"/>
+      <w:r>
+        <w:rPr>
+          <w:lang w:val="en-US"/>
+        </w:rPr>
+        <w:t>generadas</w:t>
+      </w:r>
+      <w:proofErr w:type="spellEnd"/>
+      <w:r>
+        <w:rPr>
+          <w:lang w:val="en-US"/>
+        </w:rPr>
+        <w:t xml:space="preserve"> de </w:t>
+      </w:r>
+      <w:proofErr w:type="spellStart"/>
+      <w:r>
+        <w:rPr>
+          <w:lang w:val="en-US"/>
+        </w:rPr>
+        <w:t>manera</w:t>
+      </w:r>
+      <w:proofErr w:type="spellEnd"/>
+      <w:r>
+        <w:rPr>
+          <w:lang w:val="en-US"/>
+        </w:rPr>
+        <w:t xml:space="preserve"> </w:t>
+      </w:r>
+      <w:proofErr w:type="spellStart"/>
+      <w:r>
+        <w:rPr>
+          <w:lang w:val="en-US"/>
+        </w:rPr>
+        <w:t>aleatoria</w:t>
+      </w:r>
+      <w:proofErr w:type="spellEnd"/>
+      <w:r>
+        <w:rPr>
+          <w:lang w:val="en-US"/>
+        </w:rPr>
+        <w:t xml:space="preserve"> hasta </w:t>
+      </w:r>
+      <w:proofErr w:type="spellStart"/>
+      <w:r>
+        <w:rPr>
+          <w:lang w:val="en-US"/>
+        </w:rPr>
+        <w:t>que</w:t>
+      </w:r>
+      <w:proofErr w:type="spellEnd"/>
+      <w:r>
+        <w:rPr>
+          <w:lang w:val="en-US"/>
+        </w:rPr>
+        <w:t xml:space="preserve"> se complete el </w:t>
+      </w:r>
+      <w:proofErr w:type="spellStart"/>
+      <w:r>
+        <w:rPr>
+          <w:lang w:val="en-US"/>
+        </w:rPr>
+        <w:t>número</w:t>
+      </w:r>
+      <w:proofErr w:type="spellEnd"/>
+      <w:r>
+        <w:rPr>
+          <w:lang w:val="en-US"/>
+        </w:rPr>
+        <w:t xml:space="preserve"> de </w:t>
+      </w:r>
+      <w:proofErr w:type="spellStart"/>
+      <w:r>
+        <w:rPr>
+          <w:lang w:val="en-US"/>
+        </w:rPr>
+        <w:t>individuos</w:t>
+      </w:r>
+      <w:proofErr w:type="spellEnd"/>
+      <w:r>
+        <w:rPr>
+          <w:lang w:val="en-US"/>
+        </w:rPr>
+        <w:t xml:space="preserve"> </w:t>
+      </w:r>
+      <w:proofErr w:type="spellStart"/>
+      <w:r>
+        <w:rPr>
+          <w:lang w:val="en-US"/>
+        </w:rPr>
+        <w:t>que</w:t>
+      </w:r>
+      <w:proofErr w:type="spellEnd"/>
+      <w:r>
+        <w:rPr>
+          <w:lang w:val="en-US"/>
+        </w:rPr>
+        <w:t xml:space="preserve"> se </w:t>
+      </w:r>
+      <w:proofErr w:type="spellStart"/>
+      <w:r>
+        <w:rPr>
+          <w:lang w:val="en-US"/>
+        </w:rPr>
+        <w:t>establece</w:t>
+      </w:r>
+      <w:proofErr w:type="spellEnd"/>
+      <w:r>
+        <w:rPr>
+          <w:lang w:val="en-US"/>
+        </w:rPr>
+        <w:t xml:space="preserve"> con </w:t>
+      </w:r>
+      <w:proofErr w:type="spellStart"/>
+      <w:r>
+        <w:rPr>
+          <w:lang w:val="en-US"/>
+        </w:rPr>
+        <w:t>antelación</w:t>
+      </w:r>
+      <w:proofErr w:type="spellEnd"/>
+      <w:r>
+        <w:rPr>
+          <w:lang w:val="en-US"/>
+        </w:rPr>
+        <w:t xml:space="preserve"> </w:t>
+      </w:r>
+      <w:proofErr w:type="spellStart"/>
+      <w:r>
+        <w:rPr>
+          <w:lang w:val="en-US"/>
+        </w:rPr>
+        <w:t>como</w:t>
+      </w:r>
+      <w:proofErr w:type="spellEnd"/>
+      <w:r>
+        <w:rPr>
+          <w:lang w:val="en-US"/>
+        </w:rPr>
+        <w:t xml:space="preserve"> </w:t>
+      </w:r>
+      <w:proofErr w:type="spellStart"/>
+      <w:r>
+        <w:rPr>
+          <w:lang w:val="en-US"/>
+        </w:rPr>
+        <w:t>límite</w:t>
+      </w:r>
+      <w:proofErr w:type="spellEnd"/>
+      <w:r>
+        <w:rPr>
+          <w:lang w:val="en-US"/>
+        </w:rPr>
+        <w:t xml:space="preserve">, y se </w:t>
+      </w:r>
+      <w:proofErr w:type="spellStart"/>
+      <w:r>
+        <w:rPr>
+          <w:lang w:val="en-US"/>
+        </w:rPr>
+        <w:t>hace</w:t>
+      </w:r>
+      <w:proofErr w:type="spellEnd"/>
+      <w:r>
+        <w:rPr>
+          <w:lang w:val="en-US"/>
+        </w:rPr>
+        <w:t xml:space="preserve"> </w:t>
+      </w:r>
+      <w:proofErr w:type="spellStart"/>
+      <w:r>
+        <w:rPr>
+          <w:lang w:val="en-US"/>
+        </w:rPr>
+        <w:t>uso</w:t>
+      </w:r>
+      <w:proofErr w:type="spellEnd"/>
+      <w:r>
+        <w:rPr>
+          <w:lang w:val="en-US"/>
+        </w:rPr>
+        <w:t xml:space="preserve"> la </w:t>
+      </w:r>
+      <w:proofErr w:type="spellStart"/>
+      <w:r>
+        <w:rPr>
+          <w:lang w:val="en-US"/>
+        </w:rPr>
+        <w:t>func</w:t>
+      </w:r>
+      <w:r>
+        <w:rPr>
+          <w:lang w:val="en-US"/>
+        </w:rPr>
+        <w:t>ión</w:t>
+      </w:r>
+      <w:proofErr w:type="spellEnd"/>
+      <w:r>
+        <w:rPr>
+          <w:lang w:val="en-US"/>
+        </w:rPr>
+        <w:t xml:space="preserve"> de fitness </w:t>
+      </w:r>
+      <w:proofErr w:type="spellStart"/>
+      <w:r>
+        <w:rPr>
+          <w:lang w:val="en-US"/>
+        </w:rPr>
+        <w:t>para</w:t>
+      </w:r>
+      <w:proofErr w:type="spellEnd"/>
+      <w:r>
+        <w:rPr>
+          <w:lang w:val="en-US"/>
+        </w:rPr>
+        <w:t xml:space="preserve"> </w:t>
+      </w:r>
+      <w:proofErr w:type="spellStart"/>
+      <w:r>
+        <w:rPr>
+          <w:lang w:val="en-US"/>
+        </w:rPr>
+        <w:t>evaluar</w:t>
+      </w:r>
+      <w:proofErr w:type="spellEnd"/>
+      <w:r>
+        <w:rPr>
+          <w:lang w:val="en-US"/>
+        </w:rPr>
+        <w:t xml:space="preserve"> la </w:t>
+      </w:r>
+      <w:proofErr w:type="spellStart"/>
+      <w:r>
+        <w:rPr>
+          <w:lang w:val="en-US"/>
+        </w:rPr>
+        <w:t>calidad</w:t>
+      </w:r>
+      <w:proofErr w:type="spellEnd"/>
+      <w:r>
+        <w:rPr>
+          <w:lang w:val="en-US"/>
+        </w:rPr>
+        <w:t xml:space="preserve"> de un </w:t>
+      </w:r>
+      <w:proofErr w:type="spellStart"/>
+      <w:r>
+        <w:rPr>
+          <w:lang w:val="en-US"/>
+        </w:rPr>
+        <w:t>individuo</w:t>
+      </w:r>
+      <w:proofErr w:type="spellEnd"/>
+      <w:r>
+        <w:rPr>
+          <w:lang w:val="en-US"/>
+        </w:rPr>
+        <w:t xml:space="preserve"> de la </w:t>
+      </w:r>
+      <w:proofErr w:type="spellStart"/>
+      <w:r>
+        <w:rPr>
+          <w:lang w:val="en-US"/>
+        </w:rPr>
+        <w:t>población</w:t>
+      </w:r>
+      <w:proofErr w:type="spellEnd"/>
+      <w:r>
+        <w:rPr>
+          <w:lang w:val="en-US"/>
+        </w:rPr>
+        <w:t xml:space="preserve"> </w:t>
+      </w:r>
+      <w:proofErr w:type="spellStart"/>
+      <w:r>
+        <w:rPr>
+          <w:lang w:val="en-US"/>
+        </w:rPr>
+        <w:t>como</w:t>
+      </w:r>
+      <w:proofErr w:type="spellEnd"/>
+      <w:r>
+        <w:rPr>
+          <w:lang w:val="en-US"/>
+        </w:rPr>
+        <w:t xml:space="preserve"> </w:t>
+      </w:r>
+      <w:proofErr w:type="spellStart"/>
+      <w:r>
+        <w:rPr>
+          <w:lang w:val="en-US"/>
+        </w:rPr>
+        <w:t>solución</w:t>
+      </w:r>
+      <w:proofErr w:type="spellEnd"/>
+      <w:r>
+        <w:rPr>
+          <w:lang w:val="en-US"/>
+        </w:rPr>
+        <w:t xml:space="preserve"> a </w:t>
+      </w:r>
+      <w:proofErr w:type="spellStart"/>
+      <w:r>
+        <w:rPr>
+          <w:lang w:val="en-US"/>
+        </w:rPr>
+        <w:t>nuestro</w:t>
+      </w:r>
+      <w:proofErr w:type="spellEnd"/>
+      <w:r>
+        <w:rPr>
+          <w:lang w:val="en-US"/>
+        </w:rPr>
+        <w:t xml:space="preserve"> </w:t>
+      </w:r>
+      <w:proofErr w:type="spellStart"/>
+      <w:r>
+        <w:rPr>
+          <w:lang w:val="en-US"/>
+        </w:rPr>
+        <w:t>problema</w:t>
+      </w:r>
+      <w:proofErr w:type="spellEnd"/>
+      <w:r>
+        <w:rPr>
+          <w:lang w:val="en-US"/>
+        </w:rPr>
+        <w:t>.</w:t>
+      </w:r>
+    </w:p>
+    <w:p>
+      <w:pPr>
+        <w:pStyle w:val="Prrafodelista"/>
+        <w:numPr>
+          <w:ilvl w:val="0"/>
+          <w:numId w:val="3"/>
+        </w:numPr>
+        <w:rPr>
+          <w:lang w:val="en-US"/>
+        </w:rPr>
+      </w:pPr>
+      <w:r>
+        <w:rPr>
+          <w:lang w:val="en-US"/>
+        </w:rPr>
+        <w:t xml:space="preserve">Se </w:t>
+      </w:r>
+      <w:proofErr w:type="spellStart"/>
+      <w:r>
+        <w:rPr>
+          <w:lang w:val="en-US"/>
+        </w:rPr>
+        <w:t>toma</w:t>
+      </w:r>
+      <w:proofErr w:type="spellEnd"/>
+      <w:r>
+        <w:rPr>
+          <w:lang w:val="en-US"/>
+        </w:rPr>
+        <w:t xml:space="preserve"> la </w:t>
+      </w:r>
+      <w:proofErr w:type="spellStart"/>
+      <w:r>
+        <w:rPr>
+          <w:lang w:val="en-US"/>
+        </w:rPr>
+        <w:t>mejor</w:t>
+      </w:r>
+      <w:proofErr w:type="spellEnd"/>
+      <w:r>
+        <w:rPr>
+          <w:lang w:val="en-US"/>
+        </w:rPr>
+        <w:t xml:space="preserve"> </w:t>
+      </w:r>
+      <w:proofErr w:type="spellStart"/>
+      <w:r>
+        <w:rPr>
+          <w:lang w:val="en-US"/>
+        </w:rPr>
+        <w:t>regla</w:t>
+      </w:r>
+      <w:proofErr w:type="spellEnd"/>
+      <w:r>
+        <w:rPr>
+          <w:lang w:val="en-US"/>
+        </w:rPr>
+        <w:t xml:space="preserve"> anterior </w:t>
+      </w:r>
+      <w:proofErr w:type="spellStart"/>
+      <w:r>
+        <w:rPr>
+          <w:lang w:val="en-US"/>
+        </w:rPr>
+        <w:t>que</w:t>
+      </w:r>
+      <w:proofErr w:type="spellEnd"/>
+      <w:r>
+        <w:rPr>
+          <w:lang w:val="en-US"/>
+        </w:rPr>
+        <w:t xml:space="preserve"> se </w:t>
+      </w:r>
+      <w:proofErr w:type="spellStart"/>
+      <w:r>
+        <w:rPr>
+          <w:lang w:val="en-US"/>
+        </w:rPr>
+        <w:t>almacena</w:t>
+      </w:r>
+      <w:proofErr w:type="spellEnd"/>
+      <w:r>
+        <w:rPr>
+          <w:lang w:val="en-US"/>
+        </w:rPr>
+        <w:t xml:space="preserve"> con </w:t>
+      </w:r>
+      <w:proofErr w:type="spellStart"/>
+      <w:r>
+        <w:rPr>
+          <w:lang w:val="en-US"/>
+        </w:rPr>
+        <w:t>su</w:t>
+      </w:r>
+      <w:proofErr w:type="spellEnd"/>
+      <w:r>
+        <w:rPr>
+          <w:lang w:val="en-US"/>
+        </w:rPr>
+        <w:t xml:space="preserve"> valor de fitness. </w:t>
+      </w:r>
+    </w:p>
+    <w:p>
+      <w:pPr>
+        <w:pStyle w:val="Prrafodelista"/>
+        <w:numPr>
+          <w:ilvl w:val="0"/>
+          <w:numId w:val="3"/>
+        </w:numPr>
+        <w:rPr>
+          <w:lang w:val="en-US"/>
+        </w:rPr>
+      </w:pPr>
+      <w:proofErr w:type="spellStart"/>
+      <w:r>
+        <w:rPr>
+          <w:lang w:val="en-US"/>
+        </w:rPr>
+        <w:t>Ahora</w:t>
+      </w:r>
+      <w:proofErr w:type="spellEnd"/>
+      <w:r>
+        <w:rPr>
+          <w:lang w:val="en-US"/>
+        </w:rPr>
+        <w:t xml:space="preserve"> se </w:t>
+      </w:r>
+      <w:proofErr w:type="spellStart"/>
+      <w:r>
+        <w:rPr>
+          <w:lang w:val="en-US"/>
+        </w:rPr>
+        <w:t>toman</w:t>
+      </w:r>
+      <w:proofErr w:type="spellEnd"/>
+      <w:r>
+        <w:rPr>
+          <w:lang w:val="en-US"/>
+        </w:rPr>
+        <w:t xml:space="preserve"> dos </w:t>
+      </w:r>
+      <w:proofErr w:type="spellStart"/>
+      <w:r>
+        <w:rPr>
+          <w:lang w:val="en-US"/>
+        </w:rPr>
+        <w:t>reglas</w:t>
+      </w:r>
+      <w:proofErr w:type="spellEnd"/>
+      <w:r>
+        <w:rPr>
+          <w:lang w:val="en-US"/>
+        </w:rPr>
+        <w:t xml:space="preserve"> de </w:t>
+      </w:r>
+      <w:proofErr w:type="spellStart"/>
+      <w:r>
+        <w:rPr>
+          <w:lang w:val="en-US"/>
+        </w:rPr>
+        <w:t>manera</w:t>
+      </w:r>
+      <w:proofErr w:type="spellEnd"/>
+      <w:r>
+        <w:rPr>
+          <w:lang w:val="en-US"/>
+        </w:rPr>
+        <w:t xml:space="preserve"> </w:t>
+      </w:r>
+      <w:proofErr w:type="spellStart"/>
+      <w:r>
+        <w:rPr>
+          <w:lang w:val="en-US"/>
+        </w:rPr>
+        <w:t>aleatoria</w:t>
+      </w:r>
+      <w:proofErr w:type="spellEnd"/>
+      <w:r>
+        <w:rPr>
+          <w:lang w:val="en-US"/>
+        </w:rPr>
+        <w:t xml:space="preserve"> (</w:t>
+      </w:r>
+      <w:proofErr w:type="spellStart"/>
+      <w:r>
+        <w:rPr>
+          <w:lang w:val="en-US"/>
+        </w:rPr>
+        <w:t>Teniendo</w:t>
+      </w:r>
+      <w:proofErr w:type="spellEnd"/>
+      <w:r>
+        <w:rPr>
+          <w:lang w:val="en-US"/>
+        </w:rPr>
+        <w:t xml:space="preserve"> en </w:t>
+      </w:r>
+      <w:proofErr w:type="spellStart"/>
+      <w:r>
+        <w:rPr>
+          <w:lang w:val="en-US"/>
+        </w:rPr>
+        <w:t>cuenta</w:t>
+      </w:r>
+      <w:proofErr w:type="spellEnd"/>
+      <w:r>
+        <w:rPr>
+          <w:lang w:val="en-US"/>
+        </w:rPr>
+        <w:t xml:space="preserve"> </w:t>
+      </w:r>
+      <w:proofErr w:type="spellStart"/>
+      <w:r>
+        <w:rPr>
+          <w:lang w:val="en-US"/>
+        </w:rPr>
+        <w:t>su</w:t>
+      </w:r>
+      <w:proofErr w:type="spellEnd"/>
+      <w:r>
+        <w:rPr>
+          <w:lang w:val="en-US"/>
+        </w:rPr>
+        <w:t xml:space="preserve"> fitness) y se </w:t>
+      </w:r>
+      <w:proofErr w:type="spellStart"/>
+      <w:r>
+        <w:rPr>
+          <w:lang w:val="en-US"/>
+        </w:rPr>
+        <w:t>producen</w:t>
+      </w:r>
+      <w:proofErr w:type="spellEnd"/>
+      <w:r>
+        <w:rPr>
+          <w:lang w:val="en-US"/>
+        </w:rPr>
+        <w:t xml:space="preserve"> </w:t>
+      </w:r>
+      <w:proofErr w:type="spellStart"/>
+      <w:r>
+        <w:rPr>
+          <w:lang w:val="en-US"/>
+        </w:rPr>
+        <w:t>las</w:t>
+      </w:r>
+      <w:proofErr w:type="spellEnd"/>
+      <w:r>
+        <w:rPr>
+          <w:lang w:val="en-US"/>
+        </w:rPr>
+        <w:t xml:space="preserve"> </w:t>
+      </w:r>
+      <w:proofErr w:type="spellStart"/>
+      <w:r>
+        <w:rPr>
+          <w:lang w:val="en-US"/>
+        </w:rPr>
+        <w:t>operaciones</w:t>
+      </w:r>
+      <w:proofErr w:type="spellEnd"/>
+      <w:r>
+        <w:rPr>
+          <w:lang w:val="en-US"/>
+        </w:rPr>
+        <w:t xml:space="preserve"> de </w:t>
+      </w:r>
+      <w:proofErr w:type="spellStart"/>
+      <w:r>
+        <w:rPr>
+          <w:lang w:val="en-US"/>
+        </w:rPr>
+        <w:t>cruce</w:t>
+      </w:r>
+      <w:proofErr w:type="spellEnd"/>
+      <w:r>
+        <w:rPr>
+          <w:lang w:val="en-US"/>
+        </w:rPr>
+        <w:t xml:space="preserve"> y </w:t>
+      </w:r>
+      <w:proofErr w:type="spellStart"/>
+      <w:r>
+        <w:rPr>
+          <w:lang w:val="en-US"/>
+        </w:rPr>
+        <w:t>mutación</w:t>
+      </w:r>
+      <w:proofErr w:type="spellEnd"/>
+      <w:r>
+        <w:rPr>
+          <w:lang w:val="en-US"/>
+        </w:rPr>
+        <w:t>.</w:t>
+      </w:r>
+    </w:p>
+    <w:p>
+      <w:pPr>
+        <w:pStyle w:val="Prrafodelista"/>
+        <w:numPr>
+          <w:ilvl w:val="0"/>
+          <w:numId w:val="3"/>
+        </w:numPr>
+        <w:rPr>
+          <w:lang w:val="en-US"/>
+        </w:rPr>
+      </w:pPr>
+      <w:proofErr w:type="spellStart"/>
+      <w:r>
+        <w:rPr>
+          <w:lang w:val="en-US"/>
+        </w:rPr>
+        <w:t>Opera</w:t>
+      </w:r>
+      <w:r>
+        <w:rPr>
+          <w:lang w:val="en-US"/>
+        </w:rPr>
+        <w:t>ción</w:t>
+      </w:r>
+      <w:proofErr w:type="spellEnd"/>
+      <w:r>
+        <w:rPr>
+          <w:lang w:val="en-US"/>
+        </w:rPr>
+        <w:t xml:space="preserve"> de </w:t>
+      </w:r>
+      <w:proofErr w:type="spellStart"/>
+      <w:r>
+        <w:rPr>
+          <w:lang w:val="en-US"/>
+        </w:rPr>
+        <w:t>cruce</w:t>
+      </w:r>
+      <w:proofErr w:type="spellEnd"/>
+      <w:r>
+        <w:rPr>
+          <w:lang w:val="en-US"/>
+        </w:rPr>
+        <w:t>: S</w:t>
+      </w:r>
+      <w:r>
+        <w:rPr>
+          <w:lang w:val="en-US"/>
+        </w:rPr>
+        <w:t xml:space="preserve">e </w:t>
+      </w:r>
+      <w:proofErr w:type="spellStart"/>
+      <w:r>
+        <w:rPr>
+          <w:lang w:val="en-US"/>
+        </w:rPr>
+        <w:t>crean</w:t>
+      </w:r>
+      <w:proofErr w:type="spellEnd"/>
+      <w:r>
+        <w:rPr>
+          <w:lang w:val="en-US"/>
+        </w:rPr>
+        <w:t xml:space="preserve"> </w:t>
+      </w:r>
+      <w:proofErr w:type="spellStart"/>
+      <w:r>
+        <w:rPr>
+          <w:lang w:val="en-US"/>
+        </w:rPr>
+        <w:t>nuevas</w:t>
+      </w:r>
+      <w:proofErr w:type="spellEnd"/>
+      <w:r>
+        <w:rPr>
+          <w:lang w:val="en-US"/>
+        </w:rPr>
+        <w:t xml:space="preserve"> </w:t>
+      </w:r>
+      <w:proofErr w:type="spellStart"/>
+      <w:r>
+        <w:rPr>
+          <w:lang w:val="en-US"/>
+        </w:rPr>
+        <w:t>reglas</w:t>
+      </w:r>
+      <w:proofErr w:type="spellEnd"/>
+      <w:r>
+        <w:rPr>
+          <w:lang w:val="en-US"/>
+        </w:rPr>
+        <w:t xml:space="preserve"> </w:t>
+      </w:r>
+      <w:proofErr w:type="spellStart"/>
+      <w:r>
+        <w:rPr>
+          <w:lang w:val="en-US"/>
+        </w:rPr>
+        <w:t>tomando</w:t>
+      </w:r>
+      <w:proofErr w:type="spellEnd"/>
+      <w:r>
+        <w:rPr>
+          <w:lang w:val="en-US"/>
+        </w:rPr>
+        <w:t xml:space="preserve"> </w:t>
+      </w:r>
+      <w:proofErr w:type="spellStart"/>
+      <w:r>
+        <w:rPr>
+          <w:lang w:val="en-US"/>
+        </w:rPr>
+        <w:t>subárboles</w:t>
+      </w:r>
+      <w:proofErr w:type="spellEnd"/>
+      <w:r>
+        <w:rPr>
+          <w:lang w:val="en-US"/>
+        </w:rPr>
+        <w:t xml:space="preserve"> de </w:t>
+      </w:r>
+      <w:proofErr w:type="spellStart"/>
+      <w:r>
+        <w:rPr>
+          <w:lang w:val="en-US"/>
+        </w:rPr>
+        <w:t>las</w:t>
+      </w:r>
+      <w:proofErr w:type="spellEnd"/>
+      <w:r>
+        <w:rPr>
+          <w:lang w:val="en-US"/>
+        </w:rPr>
+        <w:t xml:space="preserve"> </w:t>
+      </w:r>
+      <w:proofErr w:type="spellStart"/>
+      <w:r>
+        <w:rPr>
+          <w:lang w:val="en-US"/>
+        </w:rPr>
+        <w:t>seleccionadas</w:t>
+      </w:r>
+      <w:proofErr w:type="spellEnd"/>
+      <w:r>
+        <w:rPr>
+          <w:lang w:val="en-US"/>
+        </w:rPr>
+        <w:t xml:space="preserve"> e </w:t>
+      </w:r>
+      <w:proofErr w:type="spellStart"/>
+      <w:r>
+        <w:rPr>
+          <w:lang w:val="en-US"/>
+        </w:rPr>
+        <w:t>intercambiando</w:t>
+      </w:r>
+      <w:proofErr w:type="spellEnd"/>
+      <w:r>
+        <w:rPr>
+          <w:lang w:val="en-US"/>
+        </w:rPr>
+        <w:t xml:space="preserve"> </w:t>
+      </w:r>
+      <w:proofErr w:type="spellStart"/>
+      <w:r>
+        <w:rPr>
+          <w:lang w:val="en-US"/>
+        </w:rPr>
+        <w:t>dichos</w:t>
+      </w:r>
+      <w:proofErr w:type="spellEnd"/>
+      <w:r>
+        <w:rPr>
+          <w:lang w:val="en-US"/>
+        </w:rPr>
+        <w:t xml:space="preserve"> </w:t>
+      </w:r>
+      <w:proofErr w:type="spellStart"/>
+      <w:r>
+        <w:rPr>
+          <w:lang w:val="en-US"/>
+        </w:rPr>
+        <w:t>subárboles</w:t>
+      </w:r>
+      <w:proofErr w:type="spellEnd"/>
+      <w:r>
+        <w:rPr>
+          <w:lang w:val="en-US"/>
+        </w:rPr>
+        <w:t>.</w:t>
+      </w:r>
+    </w:p>
+    <w:p>
+      <w:pPr>
+        <w:pStyle w:val="Prrafodelista"/>
+        <w:numPr>
+          <w:ilvl w:val="0"/>
+          <w:numId w:val="3"/>
+        </w:numPr>
+        <w:rPr>
+          <w:lang w:val="en-US"/>
+        </w:rPr>
+      </w:pPr>
+      <w:proofErr w:type="spellStart"/>
+      <w:r>
+        <w:rPr>
+          <w:lang w:val="en-US"/>
+        </w:rPr>
+        <w:t>Operación</w:t>
+      </w:r>
+      <w:proofErr w:type="spellEnd"/>
+      <w:r>
+        <w:rPr>
+          <w:lang w:val="en-US"/>
+        </w:rPr>
+        <w:t xml:space="preserve"> de </w:t>
+      </w:r>
+      <w:proofErr w:type="spellStart"/>
+      <w:r>
+        <w:rPr>
+          <w:lang w:val="en-US"/>
+        </w:rPr>
+        <w:t>mutación</w:t>
+      </w:r>
+      <w:proofErr w:type="spellEnd"/>
+      <w:r>
+        <w:rPr>
+          <w:lang w:val="en-US"/>
+        </w:rPr>
+        <w:t xml:space="preserve">: Se </w:t>
+      </w:r>
+      <w:proofErr w:type="spellStart"/>
+      <w:r>
+        <w:rPr>
+          <w:lang w:val="en-US"/>
+        </w:rPr>
+        <w:t>eligen</w:t>
+      </w:r>
+      <w:proofErr w:type="spellEnd"/>
+      <w:r>
+        <w:rPr>
+          <w:lang w:val="en-US"/>
+        </w:rPr>
+        <w:t xml:space="preserve"> </w:t>
+      </w:r>
+      <w:proofErr w:type="spellStart"/>
+      <w:r>
+        <w:rPr>
+          <w:lang w:val="en-US"/>
+        </w:rPr>
+        <w:t>subárboles</w:t>
+      </w:r>
+      <w:proofErr w:type="spellEnd"/>
+      <w:r>
+        <w:rPr>
+          <w:lang w:val="en-US"/>
+        </w:rPr>
+        <w:t xml:space="preserve"> de </w:t>
+      </w:r>
+      <w:proofErr w:type="spellStart"/>
+      <w:r>
+        <w:rPr>
+          <w:lang w:val="en-US"/>
+        </w:rPr>
+        <w:t>las</w:t>
+      </w:r>
+      <w:proofErr w:type="spellEnd"/>
+      <w:r>
+        <w:rPr>
+          <w:lang w:val="en-US"/>
+        </w:rPr>
+        <w:t xml:space="preserve"> </w:t>
+      </w:r>
+      <w:proofErr w:type="spellStart"/>
+      <w:r>
+        <w:rPr>
+          <w:lang w:val="en-US"/>
+        </w:rPr>
+        <w:t>reglas</w:t>
+      </w:r>
+      <w:proofErr w:type="spellEnd"/>
+      <w:r>
+        <w:rPr>
+          <w:lang w:val="en-US"/>
+        </w:rPr>
+        <w:t xml:space="preserve"> </w:t>
+      </w:r>
+      <w:proofErr w:type="spellStart"/>
+      <w:r>
+        <w:rPr>
+          <w:lang w:val="en-US"/>
+        </w:rPr>
+        <w:t>obtenidas</w:t>
+      </w:r>
+      <w:proofErr w:type="spellEnd"/>
+      <w:r>
+        <w:rPr>
+          <w:lang w:val="en-US"/>
+        </w:rPr>
+        <w:t xml:space="preserve"> en el </w:t>
+      </w:r>
+      <w:proofErr w:type="spellStart"/>
+      <w:r>
+        <w:rPr>
+          <w:lang w:val="en-US"/>
+        </w:rPr>
+        <w:t>cruce</w:t>
+      </w:r>
+      <w:proofErr w:type="spellEnd"/>
+      <w:r>
+        <w:rPr>
+          <w:lang w:val="en-US"/>
+        </w:rPr>
+        <w:t xml:space="preserve"> con </w:t>
+      </w:r>
+      <w:proofErr w:type="spellStart"/>
+      <w:r>
+        <w:rPr>
+          <w:lang w:val="en-US"/>
+        </w:rPr>
+        <w:t>una</w:t>
+      </w:r>
+      <w:proofErr w:type="spellEnd"/>
+      <w:r>
+        <w:rPr>
+          <w:lang w:val="en-US"/>
+        </w:rPr>
+        <w:t xml:space="preserve"> </w:t>
+      </w:r>
+      <w:proofErr w:type="spellStart"/>
+      <w:r>
+        <w:rPr>
+          <w:lang w:val="en-US"/>
+        </w:rPr>
+        <w:t>probabilidad</w:t>
+      </w:r>
+      <w:proofErr w:type="spellEnd"/>
+      <w:r>
+        <w:rPr>
+          <w:lang w:val="en-US"/>
+        </w:rPr>
+        <w:t xml:space="preserve"> dada y se </w:t>
+      </w:r>
+      <w:proofErr w:type="spellStart"/>
+      <w:r>
+        <w:rPr>
+          <w:lang w:val="en-US"/>
+        </w:rPr>
+        <w:t>intercambian</w:t>
+      </w:r>
+      <w:proofErr w:type="spellEnd"/>
+      <w:r>
+        <w:rPr>
+          <w:lang w:val="en-US"/>
+        </w:rPr>
+        <w:t xml:space="preserve"> </w:t>
+      </w:r>
+      <w:proofErr w:type="spellStart"/>
+      <w:r>
+        <w:rPr>
+          <w:lang w:val="en-US"/>
+        </w:rPr>
+        <w:t>por</w:t>
+      </w:r>
+      <w:proofErr w:type="spellEnd"/>
+      <w:r>
+        <w:rPr>
+          <w:lang w:val="en-US"/>
+        </w:rPr>
+        <w:t xml:space="preserve"> </w:t>
+      </w:r>
+      <w:proofErr w:type="spellStart"/>
+      <w:r>
+        <w:rPr>
+          <w:lang w:val="en-US"/>
+        </w:rPr>
+        <w:t>árboles</w:t>
+      </w:r>
+      <w:proofErr w:type="spellEnd"/>
+      <w:r>
+        <w:rPr>
+          <w:lang w:val="en-US"/>
+        </w:rPr>
+        <w:t xml:space="preserve"> </w:t>
+      </w:r>
+      <w:proofErr w:type="spellStart"/>
+      <w:r>
+        <w:rPr>
+          <w:lang w:val="en-US"/>
+        </w:rPr>
+        <w:t>generados</w:t>
+      </w:r>
+      <w:proofErr w:type="spellEnd"/>
+      <w:r>
+        <w:rPr>
+          <w:lang w:val="en-US"/>
+        </w:rPr>
+        <w:t xml:space="preserve"> </w:t>
+      </w:r>
+      <w:proofErr w:type="spellStart"/>
+      <w:r>
+        <w:rPr>
+          <w:lang w:val="en-US"/>
+        </w:rPr>
+        <w:t>aleatoriamente</w:t>
+      </w:r>
+      <w:proofErr w:type="spellEnd"/>
+      <w:r>
+        <w:rPr>
+          <w:lang w:val="en-US"/>
+        </w:rPr>
+        <w:t>.</w:t>
+      </w:r>
+    </w:p>
+    <w:p>
+      <w:pPr>
+        <w:pStyle w:val="Prrafodelista"/>
+        <w:numPr>
+          <w:ilvl w:val="0"/>
+          <w:numId w:val="3"/>
+        </w:numPr>
+        <w:rPr>
+          <w:lang w:val="en-US"/>
+        </w:rPr>
+      </w:pPr>
+      <w:r>
+        <w:rPr>
+          <w:lang w:val="en-US"/>
+        </w:rPr>
+        <w:t xml:space="preserve">Se </w:t>
+      </w:r>
+      <w:proofErr w:type="spellStart"/>
+      <w:r>
+        <w:rPr>
+          <w:lang w:val="en-US"/>
+        </w:rPr>
+        <w:t>recalcula</w:t>
+      </w:r>
+      <w:proofErr w:type="spellEnd"/>
+      <w:r>
+        <w:rPr>
+          <w:lang w:val="en-US"/>
+        </w:rPr>
+        <w:t xml:space="preserve"> el fitness </w:t>
+      </w:r>
+      <w:proofErr w:type="spellStart"/>
+      <w:r>
+        <w:rPr>
+          <w:lang w:val="en-US"/>
+        </w:rPr>
+        <w:t>para</w:t>
+      </w:r>
+      <w:proofErr w:type="spellEnd"/>
+      <w:r>
+        <w:rPr>
+          <w:lang w:val="en-US"/>
+        </w:rPr>
+        <w:t xml:space="preserve"> </w:t>
+      </w:r>
+      <w:proofErr w:type="spellStart"/>
+      <w:r>
+        <w:rPr>
+          <w:lang w:val="en-US"/>
+        </w:rPr>
+        <w:t>estas</w:t>
+      </w:r>
+      <w:proofErr w:type="spellEnd"/>
+      <w:r>
+        <w:rPr>
+          <w:lang w:val="en-US"/>
+        </w:rPr>
+        <w:t xml:space="preserve"> </w:t>
+      </w:r>
+      <w:proofErr w:type="spellStart"/>
+      <w:r>
+        <w:rPr>
+          <w:lang w:val="en-US"/>
+        </w:rPr>
+        <w:t>nuevas</w:t>
+      </w:r>
+      <w:proofErr w:type="spellEnd"/>
+      <w:r>
+        <w:rPr>
+          <w:lang w:val="en-US"/>
+        </w:rPr>
+        <w:t xml:space="preserve"> </w:t>
+      </w:r>
+      <w:proofErr w:type="spellStart"/>
+      <w:r>
+        <w:rPr>
+          <w:lang w:val="en-US"/>
+        </w:rPr>
+        <w:t>reglas</w:t>
+      </w:r>
+      <w:proofErr w:type="spellEnd"/>
+      <w:r>
+        <w:rPr>
+          <w:lang w:val="en-US"/>
+        </w:rPr>
+        <w:t xml:space="preserve"> </w:t>
+      </w:r>
+      <w:proofErr w:type="spellStart"/>
+      <w:r>
+        <w:rPr>
+          <w:lang w:val="en-US"/>
+        </w:rPr>
+        <w:t>obtenidas</w:t>
+      </w:r>
+      <w:proofErr w:type="spellEnd"/>
+      <w:r>
+        <w:rPr>
+          <w:lang w:val="en-US"/>
+        </w:rPr>
+        <w:t xml:space="preserve"> </w:t>
+      </w:r>
+      <w:proofErr w:type="spellStart"/>
+      <w:r>
+        <w:rPr>
+          <w:lang w:val="en-US"/>
+        </w:rPr>
+        <w:t>por</w:t>
+      </w:r>
+      <w:proofErr w:type="spellEnd"/>
+      <w:r>
+        <w:rPr>
+          <w:lang w:val="en-US"/>
+        </w:rPr>
+        <w:t xml:space="preserve"> el </w:t>
+      </w:r>
+      <w:proofErr w:type="spellStart"/>
+      <w:r>
+        <w:rPr>
+          <w:lang w:val="en-US"/>
+        </w:rPr>
+        <w:t>proceso</w:t>
+      </w:r>
+      <w:proofErr w:type="spellEnd"/>
+      <w:r>
+        <w:rPr>
+          <w:lang w:val="en-US"/>
+        </w:rPr>
+        <w:t xml:space="preserve"> de </w:t>
+      </w:r>
+      <w:proofErr w:type="spellStart"/>
+      <w:r>
+        <w:rPr>
+          <w:lang w:val="en-US"/>
+        </w:rPr>
+        <w:t>mutación</w:t>
+      </w:r>
+      <w:proofErr w:type="spellEnd"/>
+      <w:r>
+        <w:rPr>
+          <w:lang w:val="en-US"/>
+        </w:rPr>
+        <w:t xml:space="preserve"> y </w:t>
+      </w:r>
+      <w:proofErr w:type="spellStart"/>
+      <w:r>
+        <w:rPr>
+          <w:lang w:val="en-US"/>
+        </w:rPr>
+        <w:t>cruce</w:t>
+      </w:r>
+      <w:proofErr w:type="spellEnd"/>
+      <w:r>
+        <w:rPr>
+          <w:lang w:val="en-US"/>
+        </w:rPr>
+        <w:t>.</w:t>
+      </w:r>
+    </w:p>
+    <w:p>
+      <w:pPr>
+        <w:pStyle w:val="Prrafodelista"/>
+        <w:numPr>
+          <w:ilvl w:val="0"/>
+          <w:numId w:val="3"/>
+        </w:numPr>
+        <w:rPr>
+          <w:lang w:val="en-US"/>
+        </w:rPr>
+      </w:pPr>
+      <w:r>
+        <w:rPr>
+          <w:lang w:val="en-US"/>
+        </w:rPr>
+        <w:t xml:space="preserve">Se </w:t>
+      </w:r>
+      <w:proofErr w:type="spellStart"/>
+      <w:r>
+        <w:rPr>
+          <w:lang w:val="en-US"/>
+        </w:rPr>
+        <w:t>intercambia</w:t>
+      </w:r>
+      <w:proofErr w:type="spellEnd"/>
+      <w:r>
+        <w:rPr>
+          <w:lang w:val="en-US"/>
+        </w:rPr>
+        <w:t xml:space="preserve"> la </w:t>
+      </w:r>
+      <w:proofErr w:type="spellStart"/>
+      <w:r>
+        <w:rPr>
+          <w:lang w:val="en-US"/>
+        </w:rPr>
+        <w:t>regla</w:t>
+      </w:r>
+      <w:proofErr w:type="spellEnd"/>
+      <w:r>
+        <w:rPr>
+          <w:lang w:val="en-US"/>
+        </w:rPr>
+        <w:t xml:space="preserve"> con </w:t>
+      </w:r>
+      <w:proofErr w:type="spellStart"/>
+      <w:r>
+        <w:rPr>
+          <w:lang w:val="en-US"/>
+        </w:rPr>
+        <w:t>peor</w:t>
+      </w:r>
+      <w:proofErr w:type="spellEnd"/>
+      <w:r>
+        <w:rPr>
+          <w:lang w:val="en-US"/>
+        </w:rPr>
+        <w:t xml:space="preserve"> fitness de </w:t>
+      </w:r>
+      <w:proofErr w:type="spellStart"/>
+      <w:r>
+        <w:rPr>
+          <w:lang w:val="en-US"/>
+        </w:rPr>
+        <w:t>las</w:t>
+      </w:r>
+      <w:proofErr w:type="spellEnd"/>
+      <w:r>
+        <w:rPr>
+          <w:lang w:val="en-US"/>
+        </w:rPr>
+        <w:t xml:space="preserve"> dos </w:t>
+      </w:r>
+      <w:proofErr w:type="spellStart"/>
+      <w:r>
+        <w:rPr>
+          <w:lang w:val="en-US"/>
+        </w:rPr>
+        <w:t>que</w:t>
+      </w:r>
+      <w:proofErr w:type="spellEnd"/>
+      <w:r>
+        <w:rPr>
+          <w:lang w:val="en-US"/>
+        </w:rPr>
+        <w:t xml:space="preserve"> se </w:t>
+      </w:r>
+      <w:proofErr w:type="spellStart"/>
+      <w:r>
+        <w:rPr>
+          <w:lang w:val="en-US"/>
+        </w:rPr>
+        <w:t>eligen</w:t>
+      </w:r>
+      <w:proofErr w:type="spellEnd"/>
+      <w:r>
+        <w:rPr>
+          <w:lang w:val="en-US"/>
+        </w:rPr>
+        <w:t xml:space="preserve"> </w:t>
+      </w:r>
+      <w:proofErr w:type="spellStart"/>
+      <w:r>
+        <w:rPr>
+          <w:lang w:val="en-US"/>
+        </w:rPr>
+        <w:t>inicialmente</w:t>
+      </w:r>
+      <w:proofErr w:type="spellEnd"/>
+      <w:r>
+        <w:rPr>
+          <w:lang w:val="en-US"/>
+        </w:rPr>
+        <w:t xml:space="preserve"> </w:t>
+      </w:r>
+      <w:proofErr w:type="spellStart"/>
+      <w:r>
+        <w:rPr>
+          <w:lang w:val="en-US"/>
+        </w:rPr>
+        <w:t>por</w:t>
+      </w:r>
+      <w:proofErr w:type="spellEnd"/>
+      <w:r>
+        <w:rPr>
+          <w:lang w:val="en-US"/>
+        </w:rPr>
+        <w:t xml:space="preserve"> la </w:t>
+      </w:r>
+      <w:proofErr w:type="spellStart"/>
+      <w:r>
+        <w:rPr>
+          <w:lang w:val="en-US"/>
+        </w:rPr>
+        <w:t>regla</w:t>
+      </w:r>
+      <w:proofErr w:type="spellEnd"/>
+      <w:r>
+        <w:rPr>
+          <w:lang w:val="en-US"/>
+        </w:rPr>
+        <w:t xml:space="preserve"> con </w:t>
+      </w:r>
+      <w:proofErr w:type="spellStart"/>
+      <w:r>
+        <w:rPr>
+          <w:lang w:val="en-US"/>
+        </w:rPr>
+        <w:t>mejor</w:t>
+      </w:r>
+      <w:proofErr w:type="spellEnd"/>
+      <w:r>
+        <w:rPr>
+          <w:lang w:val="en-US"/>
+        </w:rPr>
+        <w:t xml:space="preserve"> fitness </w:t>
+      </w:r>
+      <w:proofErr w:type="spellStart"/>
+      <w:r>
+        <w:rPr>
+          <w:lang w:val="en-US"/>
+        </w:rPr>
+        <w:t>que</w:t>
+      </w:r>
+      <w:proofErr w:type="spellEnd"/>
+      <w:r>
+        <w:rPr>
+          <w:lang w:val="en-US"/>
+        </w:rPr>
+        <w:t xml:space="preserve"> se ha </w:t>
+      </w:r>
+      <w:proofErr w:type="spellStart"/>
+      <w:r>
+        <w:rPr>
+          <w:lang w:val="en-US"/>
+        </w:rPr>
+        <w:t>generado</w:t>
+      </w:r>
+      <w:proofErr w:type="spellEnd"/>
+      <w:r>
+        <w:rPr>
+          <w:lang w:val="en-US"/>
+        </w:rPr>
+        <w:t xml:space="preserve"> con los </w:t>
+      </w:r>
+      <w:proofErr w:type="spellStart"/>
+      <w:r>
+        <w:rPr>
+          <w:lang w:val="en-US"/>
+        </w:rPr>
+        <w:t>métodos</w:t>
+      </w:r>
+      <w:proofErr w:type="spellEnd"/>
+      <w:r>
+        <w:rPr>
+          <w:lang w:val="en-US"/>
+        </w:rPr>
+        <w:t xml:space="preserve"> de </w:t>
+      </w:r>
+      <w:proofErr w:type="spellStart"/>
+      <w:r>
+        <w:rPr>
+          <w:lang w:val="en-US"/>
+        </w:rPr>
+        <w:t>mutación</w:t>
+      </w:r>
+      <w:proofErr w:type="spellEnd"/>
+      <w:r>
+        <w:rPr>
+          <w:lang w:val="en-US"/>
+        </w:rPr>
+        <w:t xml:space="preserve"> y </w:t>
+      </w:r>
+      <w:proofErr w:type="spellStart"/>
+      <w:r>
+        <w:rPr>
+          <w:lang w:val="en-US"/>
+        </w:rPr>
+        <w:t>cruce</w:t>
+      </w:r>
+      <w:proofErr w:type="spellEnd"/>
+      <w:r>
+        <w:rPr>
+          <w:lang w:val="en-US"/>
+        </w:rPr>
+        <w:t>.</w:t>
+      </w:r>
+    </w:p>
+    <w:p>
+      <w:pPr>
+        <w:pStyle w:val="Prrafodelista"/>
+        <w:numPr>
+          <w:ilvl w:val="0"/>
+          <w:numId w:val="3"/>
+        </w:numPr>
+        <w:rPr>
+          <w:lang w:val="en-US"/>
+        </w:rPr>
+      </w:pPr>
+      <w:r>
+        <w:rPr>
+          <w:lang w:val="en-US"/>
+        </w:rPr>
+        <w:t xml:space="preserve">Se </w:t>
+      </w:r>
+      <w:proofErr w:type="spellStart"/>
+      <w:r>
+        <w:rPr>
+          <w:lang w:val="en-US"/>
+        </w:rPr>
+        <w:t>repite</w:t>
+      </w:r>
+      <w:proofErr w:type="spellEnd"/>
+      <w:r>
+        <w:rPr>
+          <w:lang w:val="en-US"/>
+        </w:rPr>
+        <w:t xml:space="preserve"> </w:t>
+      </w:r>
+      <w:proofErr w:type="spellStart"/>
+      <w:r>
+        <w:rPr>
+          <w:lang w:val="en-US"/>
+        </w:rPr>
+        <w:t>todo</w:t>
+      </w:r>
+      <w:proofErr w:type="spellEnd"/>
+      <w:r>
+        <w:rPr>
+          <w:lang w:val="en-US"/>
+        </w:rPr>
+        <w:t xml:space="preserve"> el </w:t>
+      </w:r>
+      <w:proofErr w:type="spellStart"/>
+      <w:r>
+        <w:rPr>
+          <w:lang w:val="en-US"/>
+        </w:rPr>
+        <w:t>proceso</w:t>
+      </w:r>
+      <w:proofErr w:type="spellEnd"/>
+      <w:r>
+        <w:rPr>
+          <w:lang w:val="en-US"/>
+        </w:rPr>
+        <w:t xml:space="preserve"> hasta </w:t>
+      </w:r>
+      <w:proofErr w:type="spellStart"/>
+      <w:r>
+        <w:rPr>
+          <w:lang w:val="en-US"/>
+        </w:rPr>
+        <w:t>que</w:t>
+      </w:r>
+      <w:proofErr w:type="spellEnd"/>
+      <w:r>
+        <w:rPr>
+          <w:lang w:val="en-US"/>
+        </w:rPr>
+        <w:t xml:space="preserve"> se </w:t>
+      </w:r>
+      <w:proofErr w:type="spellStart"/>
+      <w:r>
+        <w:rPr>
+          <w:lang w:val="en-US"/>
+        </w:rPr>
+        <w:t>alcance</w:t>
+      </w:r>
+      <w:proofErr w:type="spellEnd"/>
+      <w:r>
+        <w:rPr>
+          <w:lang w:val="en-US"/>
+        </w:rPr>
+        <w:t xml:space="preserve"> el </w:t>
+      </w:r>
+      <w:proofErr w:type="spellStart"/>
+      <w:r>
+        <w:rPr>
+          <w:lang w:val="en-US"/>
+        </w:rPr>
+        <w:t>número</w:t>
+      </w:r>
+      <w:proofErr w:type="spellEnd"/>
+      <w:r>
+        <w:rPr>
+          <w:lang w:val="en-US"/>
+        </w:rPr>
+        <w:t xml:space="preserve"> de </w:t>
+      </w:r>
+      <w:proofErr w:type="spellStart"/>
+      <w:r>
+        <w:rPr>
+          <w:lang w:val="en-US"/>
+        </w:rPr>
+        <w:t>reglas</w:t>
+      </w:r>
+      <w:proofErr w:type="spellEnd"/>
+      <w:r>
+        <w:rPr>
+          <w:lang w:val="en-US"/>
+        </w:rPr>
+        <w:t xml:space="preserve"> </w:t>
+      </w:r>
+      <w:proofErr w:type="spellStart"/>
+      <w:r>
+        <w:rPr>
+          <w:lang w:val="en-US"/>
+        </w:rPr>
+        <w:t>establecido</w:t>
+      </w:r>
+      <w:proofErr w:type="spellEnd"/>
+      <w:r>
+        <w:rPr>
+          <w:lang w:val="en-US"/>
+        </w:rPr>
+        <w:t>.</w:t>
+      </w:r>
+    </w:p>
+    <w:p>
+      <w:pPr>
+        <w:pStyle w:val="Prrafodelista"/>
+        <w:numPr>
+          <w:ilvl w:val="0"/>
+          <w:numId w:val="3"/>
+        </w:numPr>
+        <w:rPr>
+          <w:lang w:val="en-US"/>
+        </w:rPr>
+      </w:pPr>
+      <w:proofErr w:type="spellStart"/>
+      <w:r>
+        <w:rPr>
+          <w:lang w:val="en-US"/>
+        </w:rPr>
+        <w:t>Tomamos</w:t>
+      </w:r>
+      <w:proofErr w:type="spellEnd"/>
+      <w:r>
+        <w:rPr>
+          <w:lang w:val="en-US"/>
+        </w:rPr>
+        <w:t xml:space="preserve"> la </w:t>
+      </w:r>
+      <w:proofErr w:type="spellStart"/>
+      <w:r>
+        <w:rPr>
+          <w:lang w:val="en-US"/>
+        </w:rPr>
+        <w:t>mejor</w:t>
+      </w:r>
+      <w:proofErr w:type="spellEnd"/>
+      <w:r>
+        <w:rPr>
+          <w:lang w:val="en-US"/>
+        </w:rPr>
+        <w:t xml:space="preserve"> </w:t>
+      </w:r>
+      <w:proofErr w:type="spellStart"/>
+      <w:r>
+        <w:rPr>
+          <w:lang w:val="en-US"/>
+        </w:rPr>
+        <w:t>regla</w:t>
+      </w:r>
+      <w:proofErr w:type="spellEnd"/>
+      <w:r>
+        <w:rPr>
+          <w:lang w:val="en-US"/>
+        </w:rPr>
+        <w:t xml:space="preserve"> del </w:t>
+      </w:r>
+      <w:proofErr w:type="spellStart"/>
+      <w:r>
+        <w:rPr>
+          <w:lang w:val="en-US"/>
+        </w:rPr>
+        <w:t>conjunto</w:t>
+      </w:r>
+      <w:proofErr w:type="spellEnd"/>
+      <w:r>
+        <w:rPr>
+          <w:lang w:val="en-US"/>
+        </w:rPr>
+        <w:t xml:space="preserve"> de </w:t>
+      </w:r>
+      <w:proofErr w:type="spellStart"/>
+      <w:r>
+        <w:rPr>
+          <w:lang w:val="en-US"/>
+        </w:rPr>
+        <w:t>reglas</w:t>
+      </w:r>
+      <w:proofErr w:type="spellEnd"/>
+      <w:r>
+        <w:rPr>
+          <w:lang w:val="en-US"/>
+        </w:rPr>
+        <w:t xml:space="preserve"> y </w:t>
+      </w:r>
+      <w:proofErr w:type="spellStart"/>
+      <w:r>
+        <w:rPr>
+          <w:lang w:val="en-US"/>
+        </w:rPr>
+        <w:t>comprobamos</w:t>
+      </w:r>
+      <w:proofErr w:type="spellEnd"/>
+      <w:r>
+        <w:rPr>
+          <w:lang w:val="en-US"/>
+        </w:rPr>
+        <w:t xml:space="preserve"> </w:t>
+      </w:r>
+      <w:proofErr w:type="spellStart"/>
+      <w:r>
+        <w:rPr>
+          <w:lang w:val="en-US"/>
+        </w:rPr>
+        <w:t>su</w:t>
+      </w:r>
+      <w:proofErr w:type="spellEnd"/>
+      <w:r>
+        <w:rPr>
+          <w:lang w:val="en-US"/>
+        </w:rPr>
+        <w:t xml:space="preserve"> fitness, </w:t>
+      </w:r>
+      <w:proofErr w:type="spellStart"/>
+      <w:r>
+        <w:rPr>
+          <w:lang w:val="en-US"/>
+        </w:rPr>
+        <w:t>si</w:t>
+      </w:r>
+      <w:proofErr w:type="spellEnd"/>
+      <w:r>
+        <w:rPr>
+          <w:lang w:val="en-US"/>
+        </w:rPr>
+        <w:t xml:space="preserve"> el fitness </w:t>
+      </w:r>
+      <w:proofErr w:type="spellStart"/>
+      <w:r>
+        <w:rPr>
+          <w:lang w:val="en-US"/>
+        </w:rPr>
+        <w:t>es</w:t>
+      </w:r>
+      <w:proofErr w:type="spellEnd"/>
+      <w:r>
+        <w:rPr>
+          <w:lang w:val="en-US"/>
+        </w:rPr>
+        <w:t xml:space="preserve"> </w:t>
+      </w:r>
+      <w:proofErr w:type="spellStart"/>
+      <w:r>
+        <w:rPr>
+          <w:lang w:val="en-US"/>
+        </w:rPr>
+        <w:t>mejor</w:t>
+      </w:r>
+      <w:proofErr w:type="spellEnd"/>
+      <w:r>
+        <w:rPr>
+          <w:lang w:val="en-US"/>
+        </w:rPr>
+        <w:t xml:space="preserve"> </w:t>
+      </w:r>
+      <w:proofErr w:type="spellStart"/>
+      <w:r>
+        <w:rPr>
+          <w:lang w:val="en-US"/>
+        </w:rPr>
+        <w:t>que</w:t>
+      </w:r>
+      <w:proofErr w:type="spellEnd"/>
+      <w:r>
+        <w:rPr>
+          <w:lang w:val="en-US"/>
+        </w:rPr>
+        <w:t xml:space="preserve"> el de la </w:t>
+      </w:r>
+      <w:proofErr w:type="spellStart"/>
+      <w:r>
+        <w:rPr>
+          <w:lang w:val="en-US"/>
+        </w:rPr>
+        <w:t>regla</w:t>
+      </w:r>
+      <w:proofErr w:type="spellEnd"/>
+      <w:r>
+        <w:rPr>
+          <w:lang w:val="en-US"/>
+        </w:rPr>
+        <w:t xml:space="preserve"> </w:t>
+      </w:r>
+      <w:proofErr w:type="spellStart"/>
+      <w:r>
+        <w:rPr>
+          <w:lang w:val="en-US"/>
+        </w:rPr>
+        <w:t>establecida</w:t>
+      </w:r>
+      <w:proofErr w:type="spellEnd"/>
+      <w:r>
+        <w:rPr>
+          <w:lang w:val="en-US"/>
+        </w:rPr>
+        <w:t xml:space="preserve"> </w:t>
+      </w:r>
+      <w:proofErr w:type="spellStart"/>
+      <w:r>
+        <w:rPr>
+          <w:lang w:val="en-US"/>
+        </w:rPr>
+        <w:t>actualmente</w:t>
+      </w:r>
+      <w:proofErr w:type="spellEnd"/>
+      <w:r>
+        <w:rPr>
+          <w:lang w:val="en-US"/>
+        </w:rPr>
+        <w:t xml:space="preserve"> se </w:t>
+      </w:r>
+      <w:proofErr w:type="spellStart"/>
+      <w:r>
+        <w:rPr>
+          <w:lang w:val="en-US"/>
+        </w:rPr>
+        <w:t>reemplazan</w:t>
+      </w:r>
+      <w:proofErr w:type="spellEnd"/>
+      <w:r>
+        <w:rPr>
+          <w:lang w:val="en-US"/>
+        </w:rPr>
+        <w:t xml:space="preserve"> </w:t>
+      </w:r>
+      <w:proofErr w:type="spellStart"/>
+      <w:r>
+        <w:rPr>
+          <w:lang w:val="en-US"/>
+        </w:rPr>
+        <w:t>dichas</w:t>
+      </w:r>
+      <w:proofErr w:type="spellEnd"/>
+      <w:r>
+        <w:rPr>
+          <w:lang w:val="en-US"/>
+        </w:rPr>
+        <w:t xml:space="preserve"> </w:t>
+      </w:r>
+      <w:proofErr w:type="spellStart"/>
+      <w:r>
+        <w:rPr>
+          <w:lang w:val="en-US"/>
+        </w:rPr>
+        <w:t>reglas</w:t>
+      </w:r>
+      <w:proofErr w:type="spellEnd"/>
+      <w:r>
+        <w:rPr>
+          <w:lang w:val="en-US"/>
+        </w:rPr>
+        <w:t>.</w:t>
+      </w:r>
+    </w:p>
+    <w:p>
+      <w:pPr>
+        <w:pStyle w:val="Prrafodelista"/>
+        <w:numPr>
+          <w:ilvl w:val="0"/>
+          <w:numId w:val="3"/>
+        </w:numPr>
+        <w:rPr>
+          <w:lang w:val="en-US"/>
+        </w:rPr>
+      </w:pPr>
+      <w:proofErr w:type="spellStart"/>
+      <w:r>
+        <w:rPr>
+          <w:lang w:val="en-US"/>
+        </w:rPr>
+        <w:t>Volvemos</w:t>
+      </w:r>
+      <w:proofErr w:type="spellEnd"/>
+      <w:r>
+        <w:rPr>
+          <w:lang w:val="en-US"/>
+        </w:rPr>
+        <w:t xml:space="preserve"> a </w:t>
+      </w:r>
+      <w:proofErr w:type="spellStart"/>
+      <w:r>
+        <w:rPr>
+          <w:lang w:val="en-US"/>
+        </w:rPr>
+        <w:t>repetir</w:t>
+      </w:r>
+      <w:proofErr w:type="spellEnd"/>
+      <w:r>
+        <w:rPr>
+          <w:lang w:val="en-US"/>
+        </w:rPr>
+        <w:t xml:space="preserve"> el </w:t>
+      </w:r>
+      <w:proofErr w:type="spellStart"/>
+      <w:r>
+        <w:rPr>
+          <w:lang w:val="en-US"/>
+        </w:rPr>
+        <w:t>proceso</w:t>
+      </w:r>
+      <w:proofErr w:type="spellEnd"/>
+      <w:r>
+        <w:rPr>
+          <w:lang w:val="en-US"/>
+        </w:rPr>
+        <w:t xml:space="preserve"> </w:t>
+      </w:r>
+      <w:proofErr w:type="spellStart"/>
+      <w:r>
+        <w:rPr>
+          <w:lang w:val="en-US"/>
+        </w:rPr>
+        <w:t>desde</w:t>
+      </w:r>
+      <w:proofErr w:type="spellEnd"/>
+      <w:r>
+        <w:rPr>
+          <w:lang w:val="en-US"/>
+        </w:rPr>
+        <w:t xml:space="preserve"> </w:t>
+      </w:r>
+      <w:proofErr w:type="spellStart"/>
+      <w:r>
+        <w:rPr>
+          <w:lang w:val="en-US"/>
+        </w:rPr>
+        <w:t>donde</w:t>
+      </w:r>
+      <w:proofErr w:type="spellEnd"/>
+      <w:r>
+        <w:rPr>
+          <w:lang w:val="en-US"/>
+        </w:rPr>
+        <w:t xml:space="preserve"> se </w:t>
+      </w:r>
+      <w:proofErr w:type="spellStart"/>
+      <w:r>
+        <w:rPr>
+          <w:lang w:val="en-US"/>
+        </w:rPr>
+        <w:t>toman</w:t>
+      </w:r>
+      <w:proofErr w:type="spellEnd"/>
+      <w:r>
+        <w:rPr>
+          <w:lang w:val="en-US"/>
+        </w:rPr>
+        <w:t xml:space="preserve"> dos </w:t>
+      </w:r>
+      <w:proofErr w:type="spellStart"/>
+      <w:r>
+        <w:rPr>
+          <w:lang w:val="en-US"/>
+        </w:rPr>
+        <w:t>reglas</w:t>
+      </w:r>
+      <w:proofErr w:type="spellEnd"/>
+      <w:r>
+        <w:rPr>
+          <w:lang w:val="en-US"/>
+        </w:rPr>
+        <w:t xml:space="preserve"> </w:t>
+      </w:r>
+      <w:proofErr w:type="spellStart"/>
+      <w:r>
+        <w:rPr>
+          <w:lang w:val="en-US"/>
+        </w:rPr>
+        <w:t>aleatorias</w:t>
+      </w:r>
+      <w:proofErr w:type="spellEnd"/>
+      <w:r>
+        <w:rPr>
+          <w:lang w:val="en-US"/>
+        </w:rPr>
+        <w:t xml:space="preserve"> hasta </w:t>
+      </w:r>
+      <w:proofErr w:type="spellStart"/>
+      <w:r>
+        <w:rPr>
+          <w:lang w:val="en-US"/>
+        </w:rPr>
+        <w:t>que</w:t>
+      </w:r>
+      <w:proofErr w:type="spellEnd"/>
+      <w:r>
+        <w:rPr>
+          <w:lang w:val="en-US"/>
+        </w:rPr>
+        <w:t xml:space="preserve"> se </w:t>
+      </w:r>
+      <w:proofErr w:type="spellStart"/>
+      <w:r>
+        <w:rPr>
+          <w:lang w:val="en-US"/>
+        </w:rPr>
+        <w:t>alcancen</w:t>
+      </w:r>
+      <w:proofErr w:type="spellEnd"/>
+      <w:r>
+        <w:rPr>
+          <w:lang w:val="en-US"/>
+        </w:rPr>
+        <w:t xml:space="preserve"> el </w:t>
+      </w:r>
+      <w:proofErr w:type="spellStart"/>
+      <w:r>
+        <w:rPr>
+          <w:lang w:val="en-US"/>
+        </w:rPr>
+        <w:t>límite</w:t>
+      </w:r>
+      <w:proofErr w:type="spellEnd"/>
+      <w:r>
+        <w:rPr>
+          <w:lang w:val="en-US"/>
+        </w:rPr>
+        <w:t xml:space="preserve"> de </w:t>
+      </w:r>
+      <w:proofErr w:type="spellStart"/>
+      <w:r>
+        <w:rPr>
+          <w:lang w:val="en-US"/>
+        </w:rPr>
+        <w:t>generaciones</w:t>
+      </w:r>
+      <w:proofErr w:type="spellEnd"/>
+      <w:r>
+        <w:rPr>
+          <w:lang w:val="en-US"/>
+        </w:rPr>
+        <w:t xml:space="preserve"> o </w:t>
+      </w:r>
+      <w:proofErr w:type="spellStart"/>
+      <w:r>
+        <w:rPr>
+          <w:lang w:val="en-US"/>
+        </w:rPr>
+        <w:t>si</w:t>
+      </w:r>
+      <w:proofErr w:type="spellEnd"/>
+      <w:r>
+        <w:rPr>
+          <w:lang w:val="en-US"/>
+        </w:rPr>
+        <w:t xml:space="preserve"> no se produce </w:t>
+      </w:r>
+      <w:proofErr w:type="spellStart"/>
+      <w:r>
+        <w:rPr>
+          <w:lang w:val="en-US"/>
+        </w:rPr>
+        <w:t>ninguna</w:t>
+      </w:r>
+      <w:proofErr w:type="spellEnd"/>
+      <w:r>
+        <w:rPr>
+          <w:lang w:val="en-US"/>
+        </w:rPr>
+        <w:t xml:space="preserve"> </w:t>
+      </w:r>
+      <w:proofErr w:type="spellStart"/>
+      <w:r>
+        <w:rPr>
+          <w:lang w:val="en-US"/>
+        </w:rPr>
+        <w:t>mejora</w:t>
+      </w:r>
+      <w:proofErr w:type="spellEnd"/>
+      <w:r>
+        <w:rPr>
+          <w:lang w:val="en-US"/>
+        </w:rPr>
+        <w:t xml:space="preserve"> en </w:t>
+      </w:r>
+      <w:proofErr w:type="gramStart"/>
+      <w:r>
+        <w:rPr>
+          <w:lang w:val="en-US"/>
+        </w:rPr>
+        <w:t>un</w:t>
+      </w:r>
+      <w:proofErr w:type="gramEnd"/>
+      <w:r>
+        <w:rPr>
+          <w:lang w:val="en-US"/>
+        </w:rPr>
+        <w:t xml:space="preserve"> </w:t>
+      </w:r>
+      <w:proofErr w:type="spellStart"/>
+      <w:r>
+        <w:rPr>
+          <w:lang w:val="en-US"/>
+        </w:rPr>
+        <w:t>número</w:t>
+      </w:r>
+      <w:proofErr w:type="spellEnd"/>
+      <w:r>
+        <w:rPr>
+          <w:lang w:val="en-US"/>
+        </w:rPr>
+        <w:t xml:space="preserve"> </w:t>
+      </w:r>
+      <w:proofErr w:type="spellStart"/>
+      <w:r>
+        <w:rPr>
+          <w:lang w:val="en-US"/>
+        </w:rPr>
+        <w:t>determinado</w:t>
+      </w:r>
+      <w:proofErr w:type="spellEnd"/>
+      <w:r>
+        <w:rPr>
+          <w:lang w:val="en-US"/>
+        </w:rPr>
+        <w:t xml:space="preserve"> de </w:t>
+      </w:r>
+      <w:proofErr w:type="spellStart"/>
+      <w:r>
+        <w:rPr>
+          <w:lang w:val="en-US"/>
+        </w:rPr>
+        <w:t>generaciones</w:t>
+      </w:r>
+      <w:proofErr w:type="spellEnd"/>
+      <w:r>
+        <w:rPr>
+          <w:lang w:val="en-US"/>
+        </w:rPr>
+        <w:t>.</w:t>
+      </w:r>
+    </w:p>
+    <w:p>
+      <w:pPr>
+        <w:pStyle w:val="Prrafodelista"/>
+        <w:rPr>
+          <w:lang w:val="en-US"/>
+        </w:rPr>
+      </w:pPr>
+    </w:p>
+    <w:p>
+      <w:pPr>
+        <w:pStyle w:val="Prrafodelista"/>
+        <w:rPr>
+          <w:lang w:val="en-US"/>
+        </w:rPr>
+      </w:pPr>
+      <w:proofErr w:type="spellStart"/>
+      <w:proofErr w:type="gramStart"/>
+      <w:r>
+        <w:rPr>
+          <w:lang w:val="en-US"/>
+        </w:rPr>
+        <w:t>Cuando</w:t>
+      </w:r>
+      <w:proofErr w:type="spellEnd"/>
+      <w:r>
+        <w:rPr>
+          <w:lang w:val="en-US"/>
+        </w:rPr>
+        <w:t xml:space="preserve"> la </w:t>
+      </w:r>
+      <w:proofErr w:type="spellStart"/>
+      <w:r>
+        <w:rPr>
+          <w:lang w:val="en-US"/>
+        </w:rPr>
+        <w:t>aplicación</w:t>
+      </w:r>
+      <w:proofErr w:type="spellEnd"/>
+      <w:r>
+        <w:rPr>
+          <w:lang w:val="en-US"/>
+        </w:rPr>
+        <w:t xml:space="preserve"> </w:t>
+      </w:r>
+      <w:proofErr w:type="spellStart"/>
+      <w:r>
+        <w:rPr>
+          <w:lang w:val="en-US"/>
+        </w:rPr>
+        <w:t>finaliza</w:t>
+      </w:r>
+      <w:proofErr w:type="spellEnd"/>
+      <w:r>
+        <w:rPr>
+          <w:lang w:val="en-US"/>
+        </w:rPr>
+        <w:t xml:space="preserve"> se </w:t>
+      </w:r>
+      <w:proofErr w:type="spellStart"/>
+      <w:r>
+        <w:rPr>
+          <w:lang w:val="en-US"/>
+        </w:rPr>
+        <w:t>obtiene</w:t>
+      </w:r>
+      <w:proofErr w:type="spellEnd"/>
+      <w:r>
+        <w:rPr>
+          <w:lang w:val="en-US"/>
+        </w:rPr>
+        <w:t xml:space="preserve"> </w:t>
+      </w:r>
+      <w:proofErr w:type="spellStart"/>
+      <w:r>
+        <w:rPr>
+          <w:lang w:val="en-US"/>
+        </w:rPr>
+        <w:t>una</w:t>
+      </w:r>
+      <w:proofErr w:type="spellEnd"/>
+      <w:r>
+        <w:rPr>
+          <w:lang w:val="en-US"/>
+        </w:rPr>
+        <w:t xml:space="preserve"> </w:t>
+      </w:r>
+      <w:proofErr w:type="spellStart"/>
+      <w:r>
+        <w:rPr>
+          <w:lang w:val="en-US"/>
+        </w:rPr>
+        <w:t>regla</w:t>
+      </w:r>
+      <w:proofErr w:type="spellEnd"/>
+      <w:r>
+        <w:rPr>
+          <w:lang w:val="en-US"/>
+        </w:rPr>
+        <w:t xml:space="preserve"> de </w:t>
+      </w:r>
+      <w:proofErr w:type="spellStart"/>
+      <w:r>
+        <w:rPr>
+          <w:lang w:val="en-US"/>
+        </w:rPr>
+        <w:t>inversión</w:t>
+      </w:r>
+      <w:proofErr w:type="spellEnd"/>
+      <w:r>
+        <w:rPr>
+          <w:lang w:val="en-US"/>
+        </w:rPr>
+        <w:t xml:space="preserve"> </w:t>
+      </w:r>
+      <w:proofErr w:type="spellStart"/>
+      <w:r>
+        <w:rPr>
+          <w:lang w:val="en-US"/>
+        </w:rPr>
+        <w:t>más</w:t>
+      </w:r>
+      <w:proofErr w:type="spellEnd"/>
+      <w:r>
+        <w:rPr>
+          <w:lang w:val="en-US"/>
+        </w:rPr>
+        <w:t xml:space="preserve"> optima y </w:t>
+      </w:r>
+      <w:proofErr w:type="spellStart"/>
+      <w:r>
+        <w:rPr>
+          <w:lang w:val="en-US"/>
+        </w:rPr>
+        <w:t>adecuada</w:t>
+      </w:r>
+      <w:proofErr w:type="spellEnd"/>
+      <w:r>
+        <w:rPr>
+          <w:lang w:val="en-US"/>
+        </w:rPr>
+        <w:t xml:space="preserve"> </w:t>
+      </w:r>
+      <w:proofErr w:type="spellStart"/>
+      <w:r>
+        <w:rPr>
+          <w:lang w:val="en-US"/>
+        </w:rPr>
+        <w:t>para</w:t>
+      </w:r>
+      <w:proofErr w:type="spellEnd"/>
+      <w:r>
+        <w:rPr>
+          <w:lang w:val="en-US"/>
+        </w:rPr>
+        <w:t xml:space="preserve"> el Mercado </w:t>
+      </w:r>
+      <w:proofErr w:type="spellStart"/>
+      <w:r>
+        <w:rPr>
+          <w:lang w:val="en-US"/>
+        </w:rPr>
+        <w:t>financiero</w:t>
+      </w:r>
+      <w:proofErr w:type="spellEnd"/>
+      <w:r>
+        <w:rPr>
+          <w:lang w:val="en-US"/>
+        </w:rPr>
+        <w:t>.</w:t>
+      </w:r>
+      <w:proofErr w:type="gramEnd"/>
     </w:p>
     <w:p>
       <w:pPr>
@@ -494,6 +5598,231 @@
 <file path=word/numbering.xml><?xml version="1.0" encoding="utf-8"?>
 <w:numbering xmlns:wpc="http://schemas.microsoft.com/office/word/2010/wordprocessingCanvas" xmlns:mo="http://schemas.microsoft.com/office/mac/office/2008/main" xmlns:mc="http://schemas.openxmlformats.org/markup-compatibility/2006" xmlns:mv="urn:schemas-microsoft-com:mac:vml" xmlns:o="urn:schemas-microsoft-com:office:office" xmlns:r="http://schemas.openxmlformats.org/officeDocument/2006/relationships" xmlns:m="http://schemas.openxmlformats.org/officeDocument/2006/math" xmlns:v="urn:schemas-microsoft-com:vml" xmlns:wp14="http://schemas.microsoft.com/office/word/2010/wordprocessingDrawing" xmlns:wp="http://schemas.openxmlformats.org/drawingml/2006/wordprocessingDrawing" xmlns:w10="urn:schemas-microsoft-com:office:word" xmlns:w="http://schemas.openxmlformats.org/wordprocessingml/2006/main" xmlns:w14="http://schemas.microsoft.com/office/word/2010/wordml" xmlns:wpg="http://schemas.microsoft.com/office/word/2010/wordprocessingGroup" xmlns:wpi="http://schemas.microsoft.com/office/word/2010/wordprocessingInk" xmlns:wne="http://schemas.microsoft.com/office/word/2006/wordml" xmlns:wps="http://schemas.microsoft.com/office/word/2010/wordprocessingShape" mc:Ignorable="w14 wp14">
   <w:abstractNum w:abstractNumId="0">
+    <w:nsid w:val="1B8B5C64"/>
+    <w:multiLevelType w:val="hybridMultilevel"/>
+    <w:tmpl w:val="15C21B90"/>
+    <w:lvl w:ilvl="0" w:tplc="B5CABC94">
+      <w:numFmt w:val="bullet"/>
+      <w:lvlText w:val="-"/>
+      <w:lvlJc w:val="left"/>
+      <w:pPr>
+        <w:ind w:left="1780" w:hanging="360"/>
+      </w:pPr>
+      <w:rPr>
+        <w:rFonts w:ascii="Cambria" w:eastAsiaTheme="minorEastAsia" w:hAnsi="Cambria" w:cstheme="minorBidi" w:hint="default"/>
+      </w:rPr>
+    </w:lvl>
+    <w:lvl w:ilvl="1" w:tplc="0C0A0003" w:tentative="1">
+      <w:start w:val="1"/>
+      <w:numFmt w:val="bullet"/>
+      <w:lvlText w:val="o"/>
+      <w:lvlJc w:val="left"/>
+      <w:pPr>
+        <w:ind w:left="2500" w:hanging="360"/>
+      </w:pPr>
+      <w:rPr>
+        <w:rFonts w:ascii="Courier New" w:hAnsi="Courier New" w:hint="default"/>
+      </w:rPr>
+    </w:lvl>
+    <w:lvl w:ilvl="2" w:tplc="0C0A0005" w:tentative="1">
+      <w:start w:val="1"/>
+      <w:numFmt w:val="bullet"/>
+      <w:lvlText w:val=""/>
+      <w:lvlJc w:val="left"/>
+      <w:pPr>
+        <w:ind w:left="3220" w:hanging="360"/>
+      </w:pPr>
+      <w:rPr>
+        <w:rFonts w:ascii="Wingdings" w:hAnsi="Wingdings" w:hint="default"/>
+      </w:rPr>
+    </w:lvl>
+    <w:lvl w:ilvl="3" w:tplc="0C0A0001" w:tentative="1">
+      <w:start w:val="1"/>
+      <w:numFmt w:val="bullet"/>
+      <w:lvlText w:val=""/>
+      <w:lvlJc w:val="left"/>
+      <w:pPr>
+        <w:ind w:left="3940" w:hanging="360"/>
+      </w:pPr>
+      <w:rPr>
+        <w:rFonts w:ascii="Symbol" w:hAnsi="Symbol" w:hint="default"/>
+      </w:rPr>
+    </w:lvl>
+    <w:lvl w:ilvl="4" w:tplc="0C0A0003" w:tentative="1">
+      <w:start w:val="1"/>
+      <w:numFmt w:val="bullet"/>
+      <w:lvlText w:val="o"/>
+      <w:lvlJc w:val="left"/>
+      <w:pPr>
+        <w:ind w:left="4660" w:hanging="360"/>
+      </w:pPr>
+      <w:rPr>
+        <w:rFonts w:ascii="Courier New" w:hAnsi="Courier New" w:hint="default"/>
+      </w:rPr>
+    </w:lvl>
+    <w:lvl w:ilvl="5" w:tplc="0C0A0005" w:tentative="1">
+      <w:start w:val="1"/>
+      <w:numFmt w:val="bullet"/>
+      <w:lvlText w:val=""/>
+      <w:lvlJc w:val="left"/>
+      <w:pPr>
+        <w:ind w:left="5380" w:hanging="360"/>
+      </w:pPr>
+      <w:rPr>
+        <w:rFonts w:ascii="Wingdings" w:hAnsi="Wingdings" w:hint="default"/>
+      </w:rPr>
+    </w:lvl>
+    <w:lvl w:ilvl="6" w:tplc="0C0A0001" w:tentative="1">
+      <w:start w:val="1"/>
+      <w:numFmt w:val="bullet"/>
+      <w:lvlText w:val=""/>
+      <w:lvlJc w:val="left"/>
+      <w:pPr>
+        <w:ind w:left="6100" w:hanging="360"/>
+      </w:pPr>
+      <w:rPr>
+        <w:rFonts w:ascii="Symbol" w:hAnsi="Symbol" w:hint="default"/>
+      </w:rPr>
+    </w:lvl>
+    <w:lvl w:ilvl="7" w:tplc="0C0A0003" w:tentative="1">
+      <w:start w:val="1"/>
+      <w:numFmt w:val="bullet"/>
+      <w:lvlText w:val="o"/>
+      <w:lvlJc w:val="left"/>
+      <w:pPr>
+        <w:ind w:left="6820" w:hanging="360"/>
+      </w:pPr>
+      <w:rPr>
+        <w:rFonts w:ascii="Courier New" w:hAnsi="Courier New" w:hint="default"/>
+      </w:rPr>
+    </w:lvl>
+    <w:lvl w:ilvl="8" w:tplc="0C0A0005" w:tentative="1">
+      <w:start w:val="1"/>
+      <w:numFmt w:val="bullet"/>
+      <w:lvlText w:val=""/>
+      <w:lvlJc w:val="left"/>
+      <w:pPr>
+        <w:ind w:left="7540" w:hanging="360"/>
+      </w:pPr>
+      <w:rPr>
+        <w:rFonts w:ascii="Wingdings" w:hAnsi="Wingdings" w:hint="default"/>
+      </w:rPr>
+    </w:lvl>
+  </w:abstractNum>
+  <w:abstractNum w:abstractNumId="1">
+    <w:nsid w:val="654F5FDC"/>
+    <w:multiLevelType w:val="hybridMultilevel"/>
+    <w:tmpl w:val="A2F4078A"/>
+    <w:lvl w:ilvl="0" w:tplc="7FA0B106">
+      <w:start w:val="1"/>
+      <w:numFmt w:val="decimal"/>
+      <w:lvlText w:val="%1."/>
+      <w:lvlJc w:val="left"/>
+      <w:pPr>
+        <w:tabs>
+          <w:tab w:val="num" w:pos="720"/>
+        </w:tabs>
+        <w:ind w:left="720" w:hanging="360"/>
+      </w:pPr>
+    </w:lvl>
+    <w:lvl w:ilvl="1" w:tplc="BECABC22">
+      <w:start w:val="1"/>
+      <w:numFmt w:val="decimal"/>
+      <w:lvlText w:val="%2."/>
+      <w:lvlJc w:val="left"/>
+      <w:pPr>
+        <w:tabs>
+          <w:tab w:val="num" w:pos="1440"/>
+        </w:tabs>
+        <w:ind w:left="1440" w:hanging="360"/>
+      </w:pPr>
+    </w:lvl>
+    <w:lvl w:ilvl="2" w:tplc="D5E2DD14" w:tentative="1">
+      <w:start w:val="1"/>
+      <w:numFmt w:val="decimal"/>
+      <w:lvlText w:val="%3."/>
+      <w:lvlJc w:val="left"/>
+      <w:pPr>
+        <w:tabs>
+          <w:tab w:val="num" w:pos="2160"/>
+        </w:tabs>
+        <w:ind w:left="2160" w:hanging="360"/>
+      </w:pPr>
+    </w:lvl>
+    <w:lvl w:ilvl="3" w:tplc="C1DA5572" w:tentative="1">
+      <w:start w:val="1"/>
+      <w:numFmt w:val="decimal"/>
+      <w:lvlText w:val="%4."/>
+      <w:lvlJc w:val="left"/>
+      <w:pPr>
+        <w:tabs>
+          <w:tab w:val="num" w:pos="2880"/>
+        </w:tabs>
+        <w:ind w:left="2880" w:hanging="360"/>
+      </w:pPr>
+    </w:lvl>
+    <w:lvl w:ilvl="4" w:tplc="5344C85C" w:tentative="1">
+      <w:start w:val="1"/>
+      <w:numFmt w:val="decimal"/>
+      <w:lvlText w:val="%5."/>
+      <w:lvlJc w:val="left"/>
+      <w:pPr>
+        <w:tabs>
+          <w:tab w:val="num" w:pos="3600"/>
+        </w:tabs>
+        <w:ind w:left="3600" w:hanging="360"/>
+      </w:pPr>
+    </w:lvl>
+    <w:lvl w:ilvl="5" w:tplc="195A1200" w:tentative="1">
+      <w:start w:val="1"/>
+      <w:numFmt w:val="decimal"/>
+      <w:lvlText w:val="%6."/>
+      <w:lvlJc w:val="left"/>
+      <w:pPr>
+        <w:tabs>
+          <w:tab w:val="num" w:pos="4320"/>
+        </w:tabs>
+        <w:ind w:left="4320" w:hanging="360"/>
+      </w:pPr>
+    </w:lvl>
+    <w:lvl w:ilvl="6" w:tplc="11F2BB96" w:tentative="1">
+      <w:start w:val="1"/>
+      <w:numFmt w:val="decimal"/>
+      <w:lvlText w:val="%7."/>
+      <w:lvlJc w:val="left"/>
+      <w:pPr>
+        <w:tabs>
+          <w:tab w:val="num" w:pos="5040"/>
+        </w:tabs>
+        <w:ind w:left="5040" w:hanging="360"/>
+      </w:pPr>
+    </w:lvl>
+    <w:lvl w:ilvl="7" w:tplc="FF563BF2" w:tentative="1">
+      <w:start w:val="1"/>
+      <w:numFmt w:val="decimal"/>
+      <w:lvlText w:val="%8."/>
+      <w:lvlJc w:val="left"/>
+      <w:pPr>
+        <w:tabs>
+          <w:tab w:val="num" w:pos="5760"/>
+        </w:tabs>
+        <w:ind w:left="5760" w:hanging="360"/>
+      </w:pPr>
+    </w:lvl>
+    <w:lvl w:ilvl="8" w:tplc="392A6696" w:tentative="1">
+      <w:start w:val="1"/>
+      <w:numFmt w:val="decimal"/>
+      <w:lvlText w:val="%9."/>
+      <w:lvlJc w:val="left"/>
+      <w:pPr>
+        <w:tabs>
+          <w:tab w:val="num" w:pos="6480"/>
+        </w:tabs>
+        <w:ind w:left="6480" w:hanging="360"/>
+      </w:pPr>
+    </w:lvl>
+  </w:abstractNum>
+  <w:abstractNum w:abstractNumId="2">
     <w:nsid w:val="663B39FE"/>
     <w:multiLevelType w:val="hybridMultilevel"/>
     <w:tmpl w:val="0570FCD6"/>
@@ -580,6 +5909,12 @@
     </w:lvl>
   </w:abstractNum>
   <w:num w:numId="1">
+    <w:abstractNumId w:val="2"/>
+  </w:num>
+  <w:num w:numId="2">
+    <w:abstractNumId w:val="1"/>
+  </w:num>
+  <w:num w:numId="3">
     <w:abstractNumId w:val="0"/>
   </w:num>
 </w:numbering>
@@ -1858,7 +7193,7 @@
 </file>
 
 <file path=customXml/itemProps1.xml><?xml version="1.0" encoding="utf-8"?>
-<ds:datastoreItem xmlns:ds="http://schemas.openxmlformats.org/officeDocument/2006/customXml" ds:itemID="{A67D1894-A2F6-8D4D-BC1F-B51296C288CC}">
+<ds:datastoreItem xmlns:ds="http://schemas.openxmlformats.org/officeDocument/2006/customXml" ds:itemID="{8C4B47F4-011F-4342-95ED-C5572D3CC17C}">
   <ds:schemaRefs>
     <ds:schemaRef ds:uri="http://schemas.openxmlformats.org/officeDocument/2006/bibliography"/>
   </ds:schemaRefs>

--- a/Practica1/Practica1IA.docx
+++ b/Practica1/Practica1IA.docx
@@ -27,7 +27,7 @@
     </w:p>
     <w:p>
       <w:pPr>
-        <w:pStyle w:val="Prrafodelista"/>
+        <w:pStyle w:val="ListParagraph"/>
         <w:numPr>
           <w:ilvl w:val="0"/>
           <w:numId w:val="1"/>
@@ -39,12 +39,12 @@
     </w:p>
     <w:p>
       <w:pPr>
-        <w:pStyle w:val="Prrafodelista"/>
-      </w:pPr>
-    </w:p>
-    <w:p>
-      <w:pPr>
-        <w:pStyle w:val="Prrafodelista"/>
+        <w:pStyle w:val="ListParagraph"/>
+      </w:pPr>
+    </w:p>
+    <w:p>
+      <w:pPr>
+        <w:pStyle w:val="ListParagraph"/>
       </w:pPr>
       <w:r>
         <w:t xml:space="preserve">En primer lugar vamos a definir una serie de términos necesarios como mercado financiero,  algoritmos genéticos y técnicas como la programación genética. </w:t>
@@ -52,12 +52,12 @@
     </w:p>
     <w:p>
       <w:pPr>
-        <w:pStyle w:val="Prrafodelista"/>
-      </w:pPr>
-    </w:p>
-    <w:p>
-      <w:pPr>
-        <w:pStyle w:val="Prrafodelista"/>
+        <w:pStyle w:val="ListParagraph"/>
+      </w:pPr>
+    </w:p>
+    <w:p>
+      <w:pPr>
+        <w:pStyle w:val="ListParagraph"/>
       </w:pPr>
       <w:r>
         <w:rPr>
@@ -72,12 +72,12 @@
     </w:p>
     <w:p>
       <w:pPr>
-        <w:pStyle w:val="Prrafodelista"/>
-      </w:pPr>
-    </w:p>
-    <w:p>
-      <w:pPr>
-        <w:pStyle w:val="Prrafodelista"/>
+        <w:pStyle w:val="ListParagraph"/>
+      </w:pPr>
+    </w:p>
+    <w:p>
+      <w:pPr>
+        <w:pStyle w:val="ListParagraph"/>
       </w:pPr>
       <w:r>
         <w:rPr>
@@ -116,12 +116,12 @@
     </w:p>
     <w:p>
       <w:pPr>
-        <w:pStyle w:val="Prrafodelista"/>
-      </w:pPr>
-    </w:p>
-    <w:p>
-      <w:pPr>
-        <w:pStyle w:val="Prrafodelista"/>
+        <w:pStyle w:val="ListParagraph"/>
+      </w:pPr>
+    </w:p>
+    <w:p>
+      <w:pPr>
+        <w:pStyle w:val="ListParagraph"/>
       </w:pPr>
       <w:r>
         <w:rPr>
@@ -136,17 +136,17 @@
     </w:p>
     <w:p>
       <w:pPr>
-        <w:pStyle w:val="Prrafodelista"/>
-      </w:pPr>
-    </w:p>
-    <w:p>
-      <w:pPr>
-        <w:pStyle w:val="Prrafodelista"/>
-      </w:pPr>
-    </w:p>
-    <w:p>
-      <w:pPr>
-        <w:pStyle w:val="Prrafodelista"/>
+        <w:pStyle w:val="ListParagraph"/>
+      </w:pPr>
+    </w:p>
+    <w:p>
+      <w:pPr>
+        <w:pStyle w:val="ListParagraph"/>
+      </w:pPr>
+    </w:p>
+    <w:p>
+      <w:pPr>
+        <w:pStyle w:val="ListParagraph"/>
         <w:numPr>
           <w:ilvl w:val="0"/>
           <w:numId w:val="1"/>
@@ -158,22 +158,22 @@
     </w:p>
     <w:p>
       <w:pPr>
-        <w:pStyle w:val="Prrafodelista"/>
-      </w:pPr>
-    </w:p>
-    <w:p>
-      <w:pPr>
-        <w:pStyle w:val="Prrafodelista"/>
-      </w:pPr>
-    </w:p>
-    <w:p>
-      <w:pPr>
-        <w:pStyle w:val="Prrafodelista"/>
-      </w:pPr>
-    </w:p>
-    <w:p>
-      <w:pPr>
-        <w:pStyle w:val="Prrafodelista"/>
+        <w:pStyle w:val="ListParagraph"/>
+      </w:pPr>
+    </w:p>
+    <w:p>
+      <w:pPr>
+        <w:pStyle w:val="ListParagraph"/>
+      </w:pPr>
+    </w:p>
+    <w:p>
+      <w:pPr>
+        <w:pStyle w:val="ListParagraph"/>
+      </w:pPr>
+    </w:p>
+    <w:p>
+      <w:pPr>
+        <w:pStyle w:val="ListParagraph"/>
         <w:numPr>
           <w:ilvl w:val="0"/>
           <w:numId w:val="1"/>
@@ -185,7 +185,7 @@
     </w:p>
     <w:p>
       <w:pPr>
-        <w:pStyle w:val="Prrafodelista"/>
+        <w:pStyle w:val="ListParagraph"/>
       </w:pPr>
     </w:p>
     <w:p>
@@ -494,12 +494,12 @@
     </w:p>
     <w:p>
       <w:pPr>
-        <w:pStyle w:val="Prrafodelista"/>
-      </w:pPr>
-    </w:p>
-    <w:p>
-      <w:pPr>
-        <w:pStyle w:val="Prrafodelista"/>
+        <w:pStyle w:val="ListParagraph"/>
+      </w:pPr>
+    </w:p>
+    <w:p>
+      <w:pPr>
+        <w:pStyle w:val="ListParagraph"/>
         <w:numPr>
           <w:ilvl w:val="0"/>
           <w:numId w:val="1"/>
@@ -511,12 +511,12 @@
     </w:p>
     <w:p>
       <w:pPr>
-        <w:pStyle w:val="Prrafodelista"/>
-      </w:pPr>
-    </w:p>
-    <w:p>
-      <w:pPr>
-        <w:pStyle w:val="Prrafodelista"/>
+        <w:pStyle w:val="ListParagraph"/>
+      </w:pPr>
+    </w:p>
+    <w:p>
+      <w:pPr>
+        <w:pStyle w:val="ListParagraph"/>
       </w:pPr>
       <w:r>
         <w:t>Como es habitual estos programas informáticos tienen una serie de ventajas sobre los humanos:</w:t>
@@ -524,12 +524,12 @@
     </w:p>
     <w:p>
       <w:pPr>
-        <w:pStyle w:val="Prrafodelista"/>
-      </w:pPr>
-    </w:p>
-    <w:p>
-      <w:pPr>
-        <w:pStyle w:val="Prrafodelista"/>
+        <w:pStyle w:val="ListParagraph"/>
+      </w:pPr>
+    </w:p>
+    <w:p>
+      <w:pPr>
+        <w:pStyle w:val="ListParagraph"/>
         <w:numPr>
           <w:ilvl w:val="0"/>
           <w:numId w:val="5"/>
@@ -559,7 +559,7 @@
     </w:p>
     <w:p>
       <w:pPr>
-        <w:pStyle w:val="Prrafodelista"/>
+        <w:pStyle w:val="ListParagraph"/>
         <w:numPr>
           <w:ilvl w:val="0"/>
           <w:numId w:val="5"/>
@@ -571,13 +571,13 @@
     </w:p>
     <w:p>
       <w:pPr>
-        <w:pStyle w:val="Prrafodelista"/>
+        <w:pStyle w:val="ListParagraph"/>
         <w:ind w:left="1080"/>
       </w:pPr>
     </w:p>
     <w:p>
       <w:pPr>
-        <w:pStyle w:val="Prrafodelista"/>
+        <w:pStyle w:val="ListParagraph"/>
       </w:pPr>
       <w:r>
         <w:t>¿Por qué IA y no técnicas convencionales?</w:t>
@@ -585,12 +585,12 @@
     </w:p>
     <w:p>
       <w:pPr>
-        <w:pStyle w:val="Prrafodelista"/>
-      </w:pPr>
-    </w:p>
-    <w:p>
-      <w:pPr>
-        <w:pStyle w:val="Prrafodelista"/>
+        <w:pStyle w:val="ListParagraph"/>
+      </w:pPr>
+    </w:p>
+    <w:p>
+      <w:pPr>
+        <w:pStyle w:val="ListParagraph"/>
         <w:numPr>
           <w:ilvl w:val="0"/>
           <w:numId w:val="5"/>
@@ -608,7 +608,7 @@
     </w:p>
     <w:p>
       <w:pPr>
-        <w:pStyle w:val="Prrafodelista"/>
+        <w:pStyle w:val="ListParagraph"/>
         <w:numPr>
           <w:ilvl w:val="0"/>
           <w:numId w:val="5"/>
@@ -620,7 +620,7 @@
     </w:p>
     <w:p>
       <w:pPr>
-        <w:pStyle w:val="Prrafodelista"/>
+        <w:pStyle w:val="ListParagraph"/>
         <w:numPr>
           <w:ilvl w:val="0"/>
           <w:numId w:val="5"/>
@@ -633,7 +633,7 @@
     <w:p/>
     <w:p>
       <w:pPr>
-        <w:pStyle w:val="Prrafodelista"/>
+        <w:pStyle w:val="ListParagraph"/>
         <w:numPr>
           <w:ilvl w:val="0"/>
           <w:numId w:val="1"/>
@@ -645,84 +645,462 @@
     </w:p>
     <w:p>
       <w:pPr>
-        <w:pStyle w:val="Prrafodelista"/>
-      </w:pPr>
-    </w:p>
-    <w:p>
-      <w:pPr>
-        <w:pStyle w:val="Prrafodelista"/>
-      </w:pPr>
-    </w:p>
-    <w:p>
-      <w:pPr>
-        <w:pStyle w:val="Prrafodelista"/>
-      </w:pPr>
-    </w:p>
-    <w:p>
-      <w:pPr>
-        <w:pStyle w:val="Prrafodelista"/>
-      </w:pPr>
-    </w:p>
-    <w:p>
-      <w:pPr>
-        <w:pStyle w:val="Prrafodelista"/>
-      </w:pPr>
-    </w:p>
-    <w:p>
-      <w:pPr>
-        <w:pStyle w:val="Prrafodelista"/>
-      </w:pPr>
-    </w:p>
-    <w:p>
-      <w:pPr>
-        <w:pStyle w:val="Prrafodelista"/>
-      </w:pPr>
-    </w:p>
-    <w:p>
-      <w:pPr>
-        <w:pStyle w:val="Prrafodelista"/>
-      </w:pPr>
-    </w:p>
-    <w:p>
-      <w:pPr>
-        <w:pStyle w:val="Prrafodelista"/>
-      </w:pPr>
-    </w:p>
-    <w:p>
-      <w:pPr>
-        <w:pStyle w:val="Prrafodelista"/>
-      </w:pPr>
-    </w:p>
-    <w:p>
-      <w:pPr>
-        <w:pStyle w:val="Prrafodelista"/>
-      </w:pPr>
-    </w:p>
-    <w:p>
-      <w:pPr>
-        <w:pStyle w:val="Prrafodelista"/>
-      </w:pPr>
-    </w:p>
-    <w:p>
-      <w:pPr>
-        <w:pStyle w:val="Prrafodelista"/>
-      </w:pPr>
-    </w:p>
-    <w:p>
-      <w:pPr>
-        <w:pStyle w:val="Prrafodelista"/>
-      </w:pPr>
-    </w:p>
-    <w:p>
-      <w:pPr>
-        <w:pStyle w:val="Prrafodelista"/>
+        <w:pStyle w:val="ListParagraph"/>
+      </w:pPr>
+    </w:p>
+    <w:p>
+      <w:pPr>
+        <w:pStyle w:val="ListParagraph"/>
+      </w:pPr>
+      <w:r>
+        <w:t xml:space="preserve">Los algoritmos genéticos son metaheurísticas basadas en poblaciones y en los conceptos de evolución y genética. </w:t>
+      </w:r>
+    </w:p>
+    <w:p>
+      <w:pPr>
+        <w:pStyle w:val="ListParagraph"/>
+      </w:pPr>
+      <w:r>
+        <w:t xml:space="preserve">En la naturaleza, las poblaciones de individuos evolucionan con el tiempo gracias a tres factores: la selección natural, la reproducción y la mutación. El primero de ellos consiste en la presión ejercida por parte del entorno en la población. Este hecho provoca la supervivencia de solo un subconjunto de la población, aquellos individuos que han demostrado ser más fuertes. La </w:t>
+      </w:r>
+      <w:r>
+        <w:rPr>
+          <w:b/>
+        </w:rPr>
+        <w:t>reproducción</w:t>
+      </w:r>
+      <w:r>
+        <w:t xml:space="preserve"> da lugar a nuevas generaciones de individuos en algunos de los cuales se ha producido una </w:t>
+      </w:r>
+      <w:r>
+        <w:rPr>
+          <w:b/>
+        </w:rPr>
+        <w:t>mutación</w:t>
+      </w:r>
+      <w:r>
+        <w:t xml:space="preserve">, introduciendo variedad en la población. La idea de los algoritmos genéticos es imitar </w:t>
+      </w:r>
+      <w:r>
+        <w:t>el</w:t>
+      </w:r>
+      <w:r>
+        <w:t xml:space="preserve"> proceso </w:t>
+      </w:r>
+      <w:r>
+        <w:t xml:space="preserve">de </w:t>
+      </w:r>
+      <w:r>
+        <w:rPr>
+          <w:b/>
+        </w:rPr>
+        <w:t>selección</w:t>
+      </w:r>
+      <w:r>
+        <w:t xml:space="preserve"> </w:t>
+      </w:r>
+      <w:r>
+        <w:t>obteniendo así mejoras progresivas en un conjunto de soluciones denominado población del algoritmo genético.</w:t>
+      </w:r>
+    </w:p>
+    <w:p>
+      <w:pPr>
+        <w:pStyle w:val="ListParagraph"/>
+      </w:pPr>
+    </w:p>
+    <w:p>
+      <w:pPr>
+        <w:pStyle w:val="ListParagraph"/>
+      </w:pPr>
+    </w:p>
+    <w:p>
+      <w:pPr>
+        <w:pStyle w:val="ListParagraph"/>
+        <w:rPr>
+          <w:b/>
+        </w:rPr>
+      </w:pPr>
+      <w:r>
+        <w:rPr>
+          <w:b/>
+        </w:rPr>
+        <w:t>Operador de Mutación:</w:t>
+      </w:r>
+    </w:p>
+    <w:p>
+      <w:pPr>
+        <w:pStyle w:val="ListParagraph"/>
+      </w:pPr>
+      <w:r>
+        <w:t>Introduce pequeñas variaciones en algunos individuos con el fin de aumentar la diversidad, lo que evita que no se alcance una solución muy cercana a la optima porque tiene una característica que no se encontraba en la población inicial.</w:t>
+      </w:r>
+    </w:p>
+    <w:p>
+      <w:pPr>
+        <w:pStyle w:val="ListParagraph"/>
+      </w:pPr>
+      <w:r>
+        <w:t>En la práctica se hace que solo un pequeño porcentaje</w:t>
+      </w:r>
+      <w:r>
+        <w:t xml:space="preserve"> (&lt;5%)</w:t>
+      </w:r>
+      <w:r>
+        <w:t xml:space="preserve"> de la población mute, para no dañar la tendencia general de mejora que se va obteniendo con los otros operadores.</w:t>
+      </w:r>
+    </w:p>
+    <w:p>
+      <w:pPr>
+        <w:pStyle w:val="ListParagraph"/>
+      </w:pPr>
+      <w:r>
+        <w:t>Ejemplo: En el TSP una mutación consistiría en permutar dos ciudades en un vector de soluciones.</w:t>
+      </w:r>
+    </w:p>
+    <w:p>
+      <w:pPr>
+        <w:pStyle w:val="ListParagraph"/>
+      </w:pPr>
+      <w:r>
+        <w:tab/>
+      </w:r>
+      <w:r>
+        <w:tab/>
+      </w:r>
+      <w:r>
+        <w:tab/>
+      </w:r>
+      <w:r>
+        <w:tab/>
+        <w:t xml:space="preserve">1 </w:t>
+      </w:r>
+      <w:r>
+        <w:rPr>
+          <w:b/>
+        </w:rPr>
+        <w:t>4</w:t>
+      </w:r>
+      <w:r>
+        <w:t xml:space="preserve"> 6 8 </w:t>
+      </w:r>
+      <w:r>
+        <w:rPr>
+          <w:b/>
+        </w:rPr>
+        <w:t>2</w:t>
+      </w:r>
+      <w:r>
+        <w:t xml:space="preserve"> </w:t>
+      </w:r>
+      <w:r>
+        <w:sym w:font="Wingdings" w:char="F0E0"/>
+      </w:r>
+      <w:r>
+        <w:t xml:space="preserve">  1 </w:t>
+      </w:r>
+      <w:r>
+        <w:rPr>
+          <w:b/>
+        </w:rPr>
+        <w:t>2</w:t>
+      </w:r>
+      <w:r>
+        <w:t xml:space="preserve"> 6 8 </w:t>
+      </w:r>
+      <w:r>
+        <w:rPr>
+          <w:b/>
+        </w:rPr>
+        <w:t>4</w:t>
+      </w:r>
+    </w:p>
+    <w:p>
+      <w:pPr>
+        <w:pStyle w:val="ListParagraph"/>
+      </w:pPr>
+    </w:p>
+    <w:p>
+      <w:pPr>
+        <w:pStyle w:val="ListParagraph"/>
+        <w:rPr>
+          <w:b/>
+        </w:rPr>
+      </w:pPr>
+      <w:r>
+        <w:rPr>
+          <w:b/>
+        </w:rPr>
+        <w:t>Operador de Cruce: (Reproducción)</w:t>
+      </w:r>
+    </w:p>
+    <w:p>
+      <w:pPr>
+        <w:pStyle w:val="ListParagraph"/>
+      </w:pPr>
+      <w:r>
+        <w:t xml:space="preserve">Se encarga de crear nuevos individuos a partir de los que ya </w:t>
+      </w:r>
+      <w:proofErr w:type="spellStart"/>
+      <w:r>
+        <w:t>exisitían</w:t>
+      </w:r>
+      <w:proofErr w:type="spellEnd"/>
+      <w:r>
+        <w:t>:</w:t>
+      </w:r>
+    </w:p>
+    <w:p>
+      <w:pPr>
+        <w:pStyle w:val="ListParagraph"/>
+      </w:pPr>
+      <w:r>
+        <w:t>Se cogen dos individuos y se combinan sus características para conseguir uno nuevo.</w:t>
+      </w:r>
+    </w:p>
+    <w:p>
+      <w:pPr>
+        <w:pStyle w:val="ListParagraph"/>
+      </w:pPr>
+      <w:r>
+        <w:t>Ejemplo: Operador OX para el TSP:</w:t>
+      </w:r>
+    </w:p>
+    <w:p>
+      <w:pPr>
+        <w:pStyle w:val="ListParagraph"/>
+      </w:pPr>
+    </w:p>
+    <w:p>
+      <w:pPr>
+        <w:pStyle w:val="ListParagraph"/>
+      </w:pPr>
+    </w:p>
+    <w:p>
+      <w:pPr>
+        <w:pStyle w:val="ListParagraph"/>
+      </w:pPr>
+      <w:r>
+        <w:drawing>
+          <wp:inline distT="0" distB="0" distL="0" distR="0" wp14:anchorId="1EC4A84C" wp14:editId="50262056">
+            <wp:extent cx="3379470" cy="2158944"/>
+            <wp:effectExtent l="0" t="0" r="0" b="635"/>
+            <wp:docPr id="1" name="Picture 1"/>
+            <wp:cNvGraphicFramePr>
+              <a:graphicFrameLocks xmlns:a="http://schemas.openxmlformats.org/drawingml/2006/main" noChangeAspect="1"/>
+            </wp:cNvGraphicFramePr>
+            <a:graphic xmlns:a="http://schemas.openxmlformats.org/drawingml/2006/main">
+              <a:graphicData uri="http://schemas.openxmlformats.org/drawingml/2006/picture">
+                <pic:pic xmlns:pic="http://schemas.openxmlformats.org/drawingml/2006/picture">
+                  <pic:nvPicPr>
+                    <pic:cNvPr id="0" name="Picture 1"/>
+                    <pic:cNvPicPr>
+                      <a:picLocks noChangeAspect="1" noChangeArrowheads="1"/>
+                    </pic:cNvPicPr>
+                  </pic:nvPicPr>
+                  <pic:blipFill>
+                    <a:blip r:embed="rId6">
+                      <a:extLst>
+                        <a:ext uri="{28A0092B-C50C-407E-A947-70E740481C1C}">
+                          <a14:useLocalDpi xmlns:a14="http://schemas.microsoft.com/office/drawing/2010/main" val="0"/>
+                        </a:ext>
+                      </a:extLst>
+                    </a:blip>
+                    <a:srcRect/>
+                    <a:stretch>
+                      <a:fillRect/>
+                    </a:stretch>
+                  </pic:blipFill>
+                  <pic:spPr bwMode="auto">
+                    <a:xfrm>
+                      <a:off x="0" y="0"/>
+                      <a:ext cx="3380099" cy="2159346"/>
+                    </a:xfrm>
+                    <a:prstGeom prst="rect">
+                      <a:avLst/>
+                    </a:prstGeom>
+                    <a:noFill/>
+                    <a:ln>
+                      <a:noFill/>
+                    </a:ln>
+                  </pic:spPr>
+                </pic:pic>
+              </a:graphicData>
+            </a:graphic>
+          </wp:inline>
+        </w:drawing>
+      </w:r>
+    </w:p>
+    <w:p>
+      <w:pPr>
+        <w:pStyle w:val="ListParagraph"/>
+      </w:pPr>
+      <w:r>
+        <w:t xml:space="preserve"> </w:t>
+      </w:r>
+    </w:p>
+    <w:p>
+      <w:pPr>
+        <w:pStyle w:val="ListParagraph"/>
+      </w:pPr>
+    </w:p>
+    <w:p>
+      <w:pPr>
+        <w:pStyle w:val="ListParagraph"/>
+        <w:rPr>
+          <w:b/>
+        </w:rPr>
+      </w:pPr>
+      <w:r>
+        <w:rPr>
+          <w:b/>
+        </w:rPr>
+        <w:t>Funció</w:t>
+      </w:r>
+      <w:r>
+        <w:rPr>
+          <w:b/>
+        </w:rPr>
+        <w:t xml:space="preserve">n </w:t>
+      </w:r>
+      <w:proofErr w:type="spellStart"/>
+      <w:r>
+        <w:rPr>
+          <w:b/>
+        </w:rPr>
+        <w:t>Fitness</w:t>
+      </w:r>
+      <w:proofErr w:type="spellEnd"/>
+      <w:r>
+        <w:rPr>
+          <w:b/>
+        </w:rPr>
+        <w:t>: (Selección)</w:t>
+      </w:r>
+    </w:p>
+    <w:p>
+      <w:pPr>
+        <w:pStyle w:val="ListParagraph"/>
+      </w:pPr>
+      <w:r>
+        <w:t>En la práctica la población se mantiene en cada generación por tanto debemos eliminar el exceso de población generado con la reproducción.</w:t>
+      </w:r>
+    </w:p>
+    <w:p>
+      <w:pPr>
+        <w:pStyle w:val="ListParagraph"/>
+      </w:pPr>
+      <w:r>
+        <w:t>Lo que se hace es asignar a cada individuo una puntuación.</w:t>
+      </w:r>
+    </w:p>
+    <w:p>
+      <w:pPr>
+        <w:pStyle w:val="ListParagraph"/>
+      </w:pPr>
+      <w:r>
+        <w:t xml:space="preserve">En nuestro caso la función </w:t>
+      </w:r>
+      <w:proofErr w:type="spellStart"/>
+      <w:r>
+        <w:t>fitness</w:t>
+      </w:r>
+      <w:proofErr w:type="spellEnd"/>
+      <w:r>
+        <w:t xml:space="preserve"> es el beneficio esperado</w:t>
+      </w:r>
+      <w:r>
+        <w:t xml:space="preserve"> con nuestra cartera de acciones.</w:t>
+      </w:r>
+    </w:p>
+    <w:p>
+      <w:pPr>
+        <w:pStyle w:val="ListParagraph"/>
+      </w:pPr>
+      <w:r>
+        <w:t xml:space="preserve">En el TSP la función </w:t>
+      </w:r>
+      <w:proofErr w:type="spellStart"/>
+      <w:r>
+        <w:t>fitness</w:t>
+      </w:r>
+      <w:proofErr w:type="spellEnd"/>
+      <w:r>
+        <w:t xml:space="preserve"> es la distancia recorrida por nuestro viajante de comercio virtual.</w:t>
+      </w:r>
+    </w:p>
+    <w:p>
+      <w:pPr>
+        <w:pStyle w:val="ListParagraph"/>
+      </w:pPr>
+    </w:p>
+    <w:p>
+      <w:pPr>
+        <w:pStyle w:val="ListParagraph"/>
+      </w:pPr>
+      <w:r>
+        <w:t>Las soluciones se ponen a competir entre ellas es decir a cada solución se le asigna un rival (o varios) y la mejor de ese “torneo” es la que sobrevive.</w:t>
+      </w:r>
+    </w:p>
+    <w:p>
+      <w:pPr>
+        <w:pStyle w:val="ListParagraph"/>
+      </w:pPr>
+    </w:p>
+    <w:p>
+      <w:pPr>
+        <w:pStyle w:val="ListParagraph"/>
+      </w:pPr>
+    </w:p>
+    <w:p>
+      <w:pPr>
+        <w:pStyle w:val="ListParagraph"/>
+      </w:pPr>
+    </w:p>
+    <w:p>
+      <w:pPr>
+        <w:pStyle w:val="ListParagraph"/>
+      </w:pPr>
+    </w:p>
+    <w:p>
+      <w:pPr>
+        <w:pStyle w:val="ListParagraph"/>
+      </w:pPr>
+    </w:p>
+    <w:p>
+      <w:pPr>
+        <w:pStyle w:val="ListParagraph"/>
       </w:pPr>
       <w:bookmarkStart w:id="0" w:name="_GoBack"/>
       <w:bookmarkEnd w:id="0"/>
     </w:p>
     <w:p>
       <w:pPr>
-        <w:pStyle w:val="Prrafodelista"/>
+        <w:pStyle w:val="ListParagraph"/>
+      </w:pPr>
+    </w:p>
+    <w:p>
+      <w:pPr>
+        <w:pStyle w:val="ListParagraph"/>
+      </w:pPr>
+    </w:p>
+    <w:p>
+      <w:pPr>
+        <w:pStyle w:val="ListParagraph"/>
+      </w:pPr>
+    </w:p>
+    <w:p>
+      <w:pPr>
+        <w:pStyle w:val="ListParagraph"/>
+      </w:pPr>
+    </w:p>
+    <w:p>
+      <w:pPr>
+        <w:pStyle w:val="ListParagraph"/>
+      </w:pPr>
+    </w:p>
+    <w:p>
+      <w:pPr>
+        <w:pStyle w:val="ListParagraph"/>
         <w:numPr>
           <w:ilvl w:val="0"/>
           <w:numId w:val="1"/>
@@ -735,7 +1113,7 @@
     <w:p/>
     <w:p>
       <w:pPr>
-        <w:pStyle w:val="Prrafodelista"/>
+        <w:pStyle w:val="ListParagraph"/>
       </w:pPr>
       <w:r>
         <w:t>En primer lugar, una aplicación de intercambios financieros va a tener como información de entrada una conjunto de acciones de Mercado que puede variar en tamaño, hace uso de una serie de reglas de inversión que son representados usualmente con el tipo de dato de árboles, el objetivo es mejorar dichas reglas de inversión, para ello se puede hacer uso de la siguiente estrategia:</w:t>
@@ -743,12 +1121,12 @@
     </w:p>
     <w:p>
       <w:pPr>
-        <w:pStyle w:val="Prrafodelista"/>
-      </w:pPr>
-    </w:p>
-    <w:p>
-      <w:pPr>
-        <w:pStyle w:val="Prrafodelista"/>
+        <w:pStyle w:val="ListParagraph"/>
+      </w:pPr>
+    </w:p>
+    <w:p>
+      <w:pPr>
+        <w:pStyle w:val="ListParagraph"/>
         <w:numPr>
           <w:ilvl w:val="0"/>
           <w:numId w:val="2"/>
@@ -768,7 +1146,7 @@
     </w:p>
     <w:p>
       <w:pPr>
-        <w:pStyle w:val="Prrafodelista"/>
+        <w:pStyle w:val="ListParagraph"/>
         <w:numPr>
           <w:ilvl w:val="0"/>
           <w:numId w:val="2"/>
@@ -788,7 +1166,7 @@
     </w:p>
     <w:p>
       <w:pPr>
-        <w:pStyle w:val="Prrafodelista"/>
+        <w:pStyle w:val="ListParagraph"/>
         <w:numPr>
           <w:ilvl w:val="0"/>
           <w:numId w:val="2"/>
@@ -808,7 +1186,7 @@
     </w:p>
     <w:p>
       <w:pPr>
-        <w:pStyle w:val="Prrafodelista"/>
+        <w:pStyle w:val="ListParagraph"/>
         <w:numPr>
           <w:ilvl w:val="0"/>
           <w:numId w:val="2"/>
@@ -820,7 +1198,7 @@
     </w:p>
     <w:p>
       <w:pPr>
-        <w:pStyle w:val="Prrafodelista"/>
+        <w:pStyle w:val="ListParagraph"/>
         <w:numPr>
           <w:ilvl w:val="0"/>
           <w:numId w:val="2"/>
@@ -832,7 +1210,7 @@
     </w:p>
     <w:p>
       <w:pPr>
-        <w:pStyle w:val="Prrafodelista"/>
+        <w:pStyle w:val="ListParagraph"/>
         <w:numPr>
           <w:ilvl w:val="0"/>
           <w:numId w:val="2"/>
@@ -852,7 +1230,7 @@
     </w:p>
     <w:p>
       <w:pPr>
-        <w:pStyle w:val="Prrafodelista"/>
+        <w:pStyle w:val="ListParagraph"/>
         <w:numPr>
           <w:ilvl w:val="0"/>
           <w:numId w:val="2"/>
@@ -880,7 +1258,7 @@
     </w:p>
     <w:p>
       <w:pPr>
-        <w:pStyle w:val="Prrafodelista"/>
+        <w:pStyle w:val="ListParagraph"/>
         <w:numPr>
           <w:ilvl w:val="0"/>
           <w:numId w:val="2"/>
@@ -892,7 +1270,7 @@
     </w:p>
     <w:p>
       <w:pPr>
-        <w:pStyle w:val="Prrafodelista"/>
+        <w:pStyle w:val="ListParagraph"/>
         <w:numPr>
           <w:ilvl w:val="0"/>
           <w:numId w:val="2"/>
@@ -920,7 +1298,7 @@
     </w:p>
     <w:p>
       <w:pPr>
-        <w:pStyle w:val="Prrafodelista"/>
+        <w:pStyle w:val="ListParagraph"/>
         <w:numPr>
           <w:ilvl w:val="0"/>
           <w:numId w:val="2"/>
@@ -932,12 +1310,12 @@
     </w:p>
     <w:p>
       <w:pPr>
-        <w:pStyle w:val="Prrafodelista"/>
-      </w:pPr>
-    </w:p>
-    <w:p>
-      <w:pPr>
-        <w:pStyle w:val="Prrafodelista"/>
+        <w:pStyle w:val="ListParagraph"/>
+      </w:pPr>
+    </w:p>
+    <w:p>
+      <w:pPr>
+        <w:pStyle w:val="ListParagraph"/>
       </w:pPr>
       <w:r>
         <w:t>Cuando la aplicación finaliza se obtiene una regla de inversión más optima y adecuada para el trato de los intercambios en el Mercado financiero.</w:t>
@@ -1551,13 +1929,13 @@
     <w:qFormat/>
     <w:rsid w:val="002971E1"/>
   </w:style>
-  <w:style w:type="character" w:default="1" w:styleId="Fuentedeprrafopredeter">
+  <w:style w:type="character" w:default="1" w:styleId="DefaultParagraphFont">
     <w:name w:val="Default Paragraph Font"/>
     <w:uiPriority w:val="1"/>
     <w:semiHidden/>
     <w:unhideWhenUsed/>
   </w:style>
-  <w:style w:type="table" w:default="1" w:styleId="Tablanormal">
+  <w:style w:type="table" w:default="1" w:styleId="TableNormal">
     <w:name w:val="Normal Table"/>
     <w:uiPriority w:val="99"/>
     <w:semiHidden/>
@@ -1572,13 +1950,13 @@
       </w:tblCellMar>
     </w:tblPr>
   </w:style>
-  <w:style w:type="numbering" w:default="1" w:styleId="Sinlista">
+  <w:style w:type="numbering" w:default="1" w:styleId="NoList">
     <w:name w:val="No List"/>
     <w:uiPriority w:val="99"/>
     <w:semiHidden/>
     <w:unhideWhenUsed/>
   </w:style>
-  <w:style w:type="paragraph" w:styleId="Prrafodelista">
+  <w:style w:type="paragraph" w:styleId="ListParagraph">
     <w:name w:val="List Paragraph"/>
     <w:basedOn w:val="Normal"/>
     <w:uiPriority w:val="34"/>
@@ -1588,6 +1966,33 @@
       <w:ind w:left="720"/>
       <w:contextualSpacing/>
     </w:pPr>
+  </w:style>
+  <w:style w:type="paragraph" w:styleId="BalloonText">
+    <w:name w:val="Balloon Text"/>
+    <w:basedOn w:val="Normal"/>
+    <w:link w:val="BalloonTextChar"/>
+    <w:uiPriority w:val="99"/>
+    <w:semiHidden/>
+    <w:unhideWhenUsed/>
+    <w:rsid w:val="008B6D7E"/>
+    <w:rPr>
+      <w:rFonts w:ascii="Lucida Grande" w:hAnsi="Lucida Grande" w:cs="Lucida Grande"/>
+      <w:sz w:val="18"/>
+      <w:szCs w:val="18"/>
+    </w:rPr>
+  </w:style>
+  <w:style w:type="character" w:customStyle="1" w:styleId="BalloonTextChar">
+    <w:name w:val="Balloon Text Char"/>
+    <w:basedOn w:val="DefaultParagraphFont"/>
+    <w:link w:val="BalloonText"/>
+    <w:uiPriority w:val="99"/>
+    <w:semiHidden/>
+    <w:rsid w:val="008B6D7E"/>
+    <w:rPr>
+      <w:rFonts w:ascii="Lucida Grande" w:hAnsi="Lucida Grande" w:cs="Lucida Grande"/>
+      <w:sz w:val="18"/>
+      <w:szCs w:val="18"/>
+    </w:rPr>
   </w:style>
 </w:styles>
 </file>
@@ -1749,13 +2154,13 @@
     <w:qFormat/>
     <w:rsid w:val="002971E1"/>
   </w:style>
-  <w:style w:type="character" w:default="1" w:styleId="Fuentedeprrafopredeter">
+  <w:style w:type="character" w:default="1" w:styleId="DefaultParagraphFont">
     <w:name w:val="Default Paragraph Font"/>
     <w:uiPriority w:val="1"/>
     <w:semiHidden/>
     <w:unhideWhenUsed/>
   </w:style>
-  <w:style w:type="table" w:default="1" w:styleId="Tablanormal">
+  <w:style w:type="table" w:default="1" w:styleId="TableNormal">
     <w:name w:val="Normal Table"/>
     <w:uiPriority w:val="99"/>
     <w:semiHidden/>
@@ -1770,13 +2175,13 @@
       </w:tblCellMar>
     </w:tblPr>
   </w:style>
-  <w:style w:type="numbering" w:default="1" w:styleId="Sinlista">
+  <w:style w:type="numbering" w:default="1" w:styleId="NoList">
     <w:name w:val="No List"/>
     <w:uiPriority w:val="99"/>
     <w:semiHidden/>
     <w:unhideWhenUsed/>
   </w:style>
-  <w:style w:type="paragraph" w:styleId="Prrafodelista">
+  <w:style w:type="paragraph" w:styleId="ListParagraph">
     <w:name w:val="List Paragraph"/>
     <w:basedOn w:val="Normal"/>
     <w:uiPriority w:val="34"/>
@@ -1786,6 +2191,33 @@
       <w:ind w:left="720"/>
       <w:contextualSpacing/>
     </w:pPr>
+  </w:style>
+  <w:style w:type="paragraph" w:styleId="BalloonText">
+    <w:name w:val="Balloon Text"/>
+    <w:basedOn w:val="Normal"/>
+    <w:link w:val="BalloonTextChar"/>
+    <w:uiPriority w:val="99"/>
+    <w:semiHidden/>
+    <w:unhideWhenUsed/>
+    <w:rsid w:val="008B6D7E"/>
+    <w:rPr>
+      <w:rFonts w:ascii="Lucida Grande" w:hAnsi="Lucida Grande" w:cs="Lucida Grande"/>
+      <w:sz w:val="18"/>
+      <w:szCs w:val="18"/>
+    </w:rPr>
+  </w:style>
+  <w:style w:type="character" w:customStyle="1" w:styleId="BalloonTextChar">
+    <w:name w:val="Balloon Text Char"/>
+    <w:basedOn w:val="DefaultParagraphFont"/>
+    <w:link w:val="BalloonText"/>
+    <w:uiPriority w:val="99"/>
+    <w:semiHidden/>
+    <w:rsid w:val="008B6D7E"/>
+    <w:rPr>
+      <w:rFonts w:ascii="Lucida Grande" w:hAnsi="Lucida Grande" w:cs="Lucida Grande"/>
+      <w:sz w:val="18"/>
+      <w:szCs w:val="18"/>
+    </w:rPr>
   </w:style>
 </w:styles>
 </file>

--- a/Practica1/Practica1IA.docx
+++ b/Practica1/Practica1IA.docx
@@ -27,165 +27,474 @@
     </w:p>
     <w:p>
       <w:pPr>
-        <w:pStyle w:val="ListParagraph"/>
+        <w:pStyle w:val="Prrafodelista"/>
         <w:numPr>
           <w:ilvl w:val="0"/>
           <w:numId w:val="1"/>
         </w:numPr>
-      </w:pPr>
-      <w:r>
-        <w:t>Definiciones:</w:t>
-      </w:r>
-    </w:p>
-    <w:p>
-      <w:pPr>
-        <w:pStyle w:val="ListParagraph"/>
-      </w:pPr>
-    </w:p>
-    <w:p>
-      <w:pPr>
-        <w:pStyle w:val="ListParagraph"/>
-      </w:pPr>
-      <w:r>
+        <w:rPr>
+          <w:sz w:val="28"/>
+          <w:szCs w:val="28"/>
+        </w:rPr>
+      </w:pPr>
+      <w:r>
+        <w:rPr>
+          <w:sz w:val="28"/>
+          <w:szCs w:val="28"/>
+        </w:rPr>
+        <w:t>Introducción</w:t>
+      </w:r>
+      <w:r>
+        <w:rPr>
+          <w:sz w:val="28"/>
+          <w:szCs w:val="28"/>
+        </w:rPr>
+        <w:t>:</w:t>
+      </w:r>
+    </w:p>
+    <w:p>
+      <w:pPr>
+        <w:pStyle w:val="Prrafodelista"/>
+      </w:pPr>
+    </w:p>
+    <w:p>
+      <w:pPr>
+        <w:pStyle w:val="Sinespaciado"/>
+        <w:ind w:left="708"/>
+        <w:rPr>
+          <w:rFonts w:asciiTheme="minorHAnsi" w:hAnsiTheme="minorHAnsi" w:cs="Arial"/>
+          <w:sz w:val="20"/>
+          <w:szCs w:val="20"/>
+        </w:rPr>
+      </w:pPr>
+      <w:r>
+        <w:rPr>
+          <w:rFonts w:asciiTheme="minorHAnsi" w:hAnsiTheme="minorHAnsi" w:cs="Arial"/>
+          <w:sz w:val="20"/>
+          <w:szCs w:val="20"/>
+        </w:rPr>
+        <w:t xml:space="preserve">La </w:t>
+      </w:r>
+      <w:r>
+        <w:rPr>
+          <w:rFonts w:asciiTheme="minorHAnsi" w:hAnsiTheme="minorHAnsi" w:cs="Arial"/>
+          <w:b/>
+          <w:sz w:val="20"/>
+          <w:szCs w:val="20"/>
+        </w:rPr>
+        <w:t>inteligencia artificial</w:t>
+      </w:r>
+      <w:r>
+        <w:rPr>
+          <w:rFonts w:asciiTheme="minorHAnsi" w:hAnsiTheme="minorHAnsi" w:cs="Arial"/>
+          <w:sz w:val="20"/>
+          <w:szCs w:val="20"/>
+        </w:rPr>
+        <w:t xml:space="preserve"> nació con el objetivo de crear programas que encontrasen de forma automatizada soluciones próximas a la mejor solución existente para un problema dado, cuyo espacio de búsqueda resulta inabordable para realizar una búsqueda exhaustiva, esto es comprobar una a una todas las soluciones posibles.</w:t>
+      </w:r>
+    </w:p>
+    <w:p>
+      <w:pPr>
+        <w:pStyle w:val="Prrafodelista"/>
+        <w:rPr>
+          <w:sz w:val="20"/>
+          <w:szCs w:val="20"/>
+        </w:rPr>
+      </w:pPr>
+    </w:p>
+    <w:p>
+      <w:pPr>
+        <w:pStyle w:val="Prrafodelista"/>
+        <w:rPr>
+          <w:sz w:val="20"/>
+          <w:szCs w:val="20"/>
+        </w:rPr>
+      </w:pPr>
+      <w:r>
+        <w:rPr>
+          <w:sz w:val="20"/>
+          <w:szCs w:val="20"/>
+        </w:rPr>
         <w:t xml:space="preserve">En primer lugar vamos a definir una serie de términos necesarios como mercado financiero,  algoritmos genéticos y técnicas como la programación genética. </w:t>
       </w:r>
     </w:p>
     <w:p>
       <w:pPr>
-        <w:pStyle w:val="ListParagraph"/>
-      </w:pPr>
-    </w:p>
-    <w:p>
-      <w:pPr>
-        <w:pStyle w:val="ListParagraph"/>
+        <w:pStyle w:val="Prrafodelista"/>
+        <w:rPr>
+          <w:sz w:val="20"/>
+          <w:szCs w:val="20"/>
+        </w:rPr>
+      </w:pPr>
+    </w:p>
+    <w:p>
+      <w:pPr>
+        <w:pStyle w:val="Prrafodelista"/>
+        <w:rPr>
+          <w:rFonts w:cs="Arial"/>
+          <w:sz w:val="20"/>
+          <w:szCs w:val="20"/>
+        </w:rPr>
       </w:pPr>
       <w:r>
         <w:rPr>
           <w:b/>
+          <w:sz w:val="20"/>
+          <w:szCs w:val="20"/>
           <w:u w:val="single"/>
         </w:rPr>
         <w:t xml:space="preserve">Mercado financiero: </w:t>
       </w:r>
       <w:r>
+        <w:rPr>
+          <w:sz w:val="20"/>
+          <w:szCs w:val="20"/>
+        </w:rPr>
         <w:t xml:space="preserve">Espacio físico o virtual en el que se realizan intercambios de instrumentos financieros (contratos) y se definen sus precios. </w:t>
       </w:r>
-    </w:p>
-    <w:p>
-      <w:pPr>
-        <w:pStyle w:val="ListParagraph"/>
-      </w:pPr>
-    </w:p>
-    <w:p>
-      <w:pPr>
-        <w:pStyle w:val="ListParagraph"/>
-      </w:pPr>
-      <w:r>
-        <w:rPr>
+      <w:r>
+        <w:rPr>
+          <w:sz w:val="20"/>
+          <w:szCs w:val="20"/>
+        </w:rPr>
+        <w:t xml:space="preserve"> </w:t>
+      </w:r>
+      <w:r>
+        <w:rPr>
+          <w:rFonts w:cs="Arial"/>
+          <w:sz w:val="20"/>
+          <w:szCs w:val="20"/>
+        </w:rPr>
+        <w:t>Estos mercados proporcionan seguridad a los inversores que hacen uso de ellos, ya que están fuertemente regulados para asegurar la legalidad de los intercambios. El precio de intercambio de un activo viene dado por la oferta y la demanda.</w:t>
+      </w:r>
+    </w:p>
+    <w:p>
+      <w:pPr>
+        <w:pStyle w:val="Prrafodelista"/>
+        <w:rPr>
+          <w:rFonts w:cs="Arial"/>
+          <w:sz w:val="20"/>
+          <w:szCs w:val="20"/>
+        </w:rPr>
+      </w:pPr>
+    </w:p>
+    <w:p>
+      <w:pPr>
+        <w:pStyle w:val="Sinespaciado"/>
+        <w:ind w:left="708"/>
+        <w:rPr>
+          <w:rFonts w:asciiTheme="minorHAnsi" w:hAnsiTheme="minorHAnsi" w:cs="Arial"/>
+          <w:sz w:val="20"/>
+          <w:szCs w:val="20"/>
+        </w:rPr>
+      </w:pPr>
+      <w:r>
+        <w:rPr>
+          <w:rFonts w:asciiTheme="minorHAnsi" w:hAnsiTheme="minorHAnsi" w:cs="Arial"/>
+          <w:sz w:val="20"/>
+          <w:szCs w:val="20"/>
+        </w:rPr>
+        <w:t>A partir de la aparición de los “</w:t>
+      </w:r>
+      <w:proofErr w:type="spellStart"/>
+      <w:r>
+        <w:rPr>
+          <w:rFonts w:asciiTheme="minorHAnsi" w:hAnsiTheme="minorHAnsi" w:cs="Arial"/>
+          <w:i/>
+          <w:iCs/>
+          <w:sz w:val="20"/>
+          <w:szCs w:val="20"/>
+        </w:rPr>
+        <w:t>brokers</w:t>
+      </w:r>
+      <w:proofErr w:type="spellEnd"/>
+      <w:r>
+        <w:rPr>
+          <w:rFonts w:asciiTheme="minorHAnsi" w:hAnsiTheme="minorHAnsi" w:cs="Arial"/>
+          <w:i/>
+          <w:iCs/>
+          <w:sz w:val="20"/>
+          <w:szCs w:val="20"/>
+        </w:rPr>
+        <w:t xml:space="preserve">” </w:t>
+      </w:r>
+      <w:r>
+        <w:rPr>
+          <w:rFonts w:asciiTheme="minorHAnsi" w:hAnsiTheme="minorHAnsi" w:cs="Arial"/>
+          <w:sz w:val="20"/>
+          <w:szCs w:val="20"/>
+        </w:rPr>
+        <w:t xml:space="preserve">en Internet y la posibilidad de realizar intercambios de activos </w:t>
+      </w:r>
+      <w:r>
+        <w:rPr>
+          <w:rFonts w:asciiTheme="minorHAnsi" w:hAnsiTheme="minorHAnsi" w:cs="Arial"/>
+          <w:i/>
+          <w:iCs/>
+          <w:sz w:val="20"/>
+          <w:szCs w:val="20"/>
+        </w:rPr>
+        <w:t xml:space="preserve">online </w:t>
+      </w:r>
+      <w:r>
+        <w:rPr>
+          <w:rFonts w:asciiTheme="minorHAnsi" w:hAnsiTheme="minorHAnsi" w:cs="Arial"/>
+          <w:sz w:val="20"/>
+          <w:szCs w:val="20"/>
+        </w:rPr>
+        <w:t>desde cualquier lugar, el número de transacciones en todos los mercados financieros ha aumentado extraordinariamente, lo que ha permitido bajar las comisiones cobradas a los inversores.</w:t>
+      </w:r>
+    </w:p>
+    <w:p>
+      <w:pPr>
+        <w:rPr>
+          <w:sz w:val="20"/>
+          <w:szCs w:val="20"/>
+        </w:rPr>
+      </w:pPr>
+    </w:p>
+    <w:p>
+      <w:pPr>
+        <w:pStyle w:val="Sinespaciado"/>
+        <w:ind w:left="708"/>
+        <w:rPr>
+          <w:rFonts w:asciiTheme="minorHAnsi" w:hAnsiTheme="minorHAnsi"/>
+          <w:sz w:val="20"/>
+          <w:szCs w:val="20"/>
+        </w:rPr>
+      </w:pPr>
+      <w:r>
+        <w:rPr>
+          <w:rFonts w:asciiTheme="minorHAnsi" w:hAnsiTheme="minorHAnsi"/>
           <w:b/>
+          <w:sz w:val="20"/>
+          <w:szCs w:val="20"/>
           <w:u w:val="single"/>
         </w:rPr>
         <w:t>Algoritmo genético:</w:t>
       </w:r>
       <w:r>
+        <w:rPr>
+          <w:rFonts w:asciiTheme="minorHAnsi" w:hAnsiTheme="minorHAnsi"/>
+          <w:sz w:val="20"/>
+          <w:szCs w:val="20"/>
+        </w:rPr>
         <w:t xml:space="preserve"> Se trata de una serie de pasos organizados que pretenden inspirarse en la evolución biológica y su base genético-molecular. Tratan de</w:t>
       </w:r>
       <w:r>
+        <w:rPr>
+          <w:rFonts w:asciiTheme="minorHAnsi" w:hAnsiTheme="minorHAnsi"/>
+          <w:sz w:val="20"/>
+          <w:szCs w:val="20"/>
+        </w:rPr>
         <w:t xml:space="preserve"> h</w:t>
       </w:r>
       <w:r>
+        <w:rPr>
+          <w:rFonts w:asciiTheme="minorHAnsi" w:hAnsiTheme="minorHAnsi"/>
+          <w:sz w:val="20"/>
+          <w:szCs w:val="20"/>
+        </w:rPr>
         <w:t>acer evolucionar una</w:t>
       </w:r>
       <w:r>
+        <w:rPr>
+          <w:rFonts w:asciiTheme="minorHAnsi" w:hAnsiTheme="minorHAnsi"/>
+          <w:sz w:val="20"/>
+          <w:szCs w:val="20"/>
+        </w:rPr>
         <w:t xml:space="preserve"> población de individuos sometié</w:t>
       </w:r>
       <w:r>
+        <w:rPr>
+          <w:rFonts w:asciiTheme="minorHAnsi" w:hAnsiTheme="minorHAnsi"/>
+          <w:sz w:val="20"/>
+          <w:szCs w:val="20"/>
+        </w:rPr>
         <w:t>ndolos a acciones aleatorias parecidas a las que se producen en la evolución genética co</w:t>
       </w:r>
       <w:r>
+        <w:rPr>
+          <w:rFonts w:asciiTheme="minorHAnsi" w:hAnsiTheme="minorHAnsi"/>
+          <w:sz w:val="20"/>
+          <w:szCs w:val="20"/>
+        </w:rPr>
         <w:t>mo las mutaciones o las recombinaciones genéticas, y así</w:t>
       </w:r>
       <w:r>
-        <w:t xml:space="preserve"> se lleva a cabo un proceso de selección  acuerdo a algún criterio (supervivencia, adaptación…).  Estos algoritmos se fundamentan en que los individuos más adaptados al entorno en el que viven son los que tendrán mas probabilidades de te</w:t>
-      </w:r>
-      <w:r>
-        <w:t>ner descendencia y sus caracterí</w:t>
-      </w:r>
-      <w:r>
-        <w:t>sticas se combinen con el resto de individuos.</w:t>
-      </w:r>
-    </w:p>
-    <w:p>
-      <w:pPr>
-        <w:pStyle w:val="ListParagraph"/>
-      </w:pPr>
-    </w:p>
-    <w:p>
-      <w:pPr>
-        <w:pStyle w:val="ListParagraph"/>
+        <w:rPr>
+          <w:rFonts w:asciiTheme="minorHAnsi" w:hAnsiTheme="minorHAnsi"/>
+          <w:sz w:val="20"/>
+          <w:szCs w:val="20"/>
+        </w:rPr>
+        <w:t xml:space="preserve"> se lleva a cabo un proceso de selección  acuerdo a algún criterio (supervivencia, adaptación…).  </w:t>
+      </w:r>
+    </w:p>
+    <w:p>
+      <w:pPr>
+        <w:pStyle w:val="Sinespaciado"/>
+        <w:ind w:left="708"/>
+        <w:rPr>
+          <w:rFonts w:asciiTheme="minorHAnsi" w:hAnsiTheme="minorHAnsi"/>
+          <w:sz w:val="20"/>
+          <w:szCs w:val="20"/>
+        </w:rPr>
+      </w:pPr>
+    </w:p>
+    <w:p>
+      <w:pPr>
+        <w:pStyle w:val="Sinespaciado"/>
+        <w:ind w:left="708"/>
+        <w:rPr>
+          <w:rFonts w:asciiTheme="minorHAnsi" w:hAnsiTheme="minorHAnsi" w:cs="Arial"/>
+          <w:sz w:val="20"/>
+          <w:szCs w:val="20"/>
+        </w:rPr>
+      </w:pPr>
+      <w:r>
+        <w:rPr>
+          <w:rFonts w:asciiTheme="minorHAnsi" w:hAnsiTheme="minorHAnsi" w:cs="Arial"/>
+          <w:sz w:val="20"/>
+          <w:szCs w:val="20"/>
+        </w:rPr>
+        <w:t xml:space="preserve">Estos algoritmos se fundamentan en que los individuos mejor adaptados al entorno en el que viven son los que tendrán más probabilidades de tener descendencia y, consecuentemente, que sus características se combinen con las de otros individuos. Es probable que un individuo bien adaptado al entorno escoja a otro individuo que también esté muy adaptado, ya que ambos poseen características que les hacen sobresalir del resto. </w:t>
+      </w:r>
+    </w:p>
+    <w:p>
+      <w:pPr>
+        <w:pStyle w:val="Prrafodelista"/>
+        <w:rPr>
+          <w:sz w:val="20"/>
+          <w:szCs w:val="20"/>
+        </w:rPr>
+      </w:pPr>
+    </w:p>
+    <w:p>
+      <w:pPr>
+        <w:pStyle w:val="Prrafodelista"/>
+        <w:rPr>
+          <w:sz w:val="20"/>
+          <w:szCs w:val="20"/>
+        </w:rPr>
       </w:pPr>
       <w:r>
         <w:rPr>
           <w:b/>
+          <w:sz w:val="20"/>
+          <w:szCs w:val="20"/>
           <w:u w:val="single"/>
         </w:rPr>
         <w:t>Programación genética:</w:t>
       </w:r>
       <w:r>
+        <w:rPr>
+          <w:sz w:val="20"/>
+          <w:szCs w:val="20"/>
+        </w:rPr>
         <w:t xml:space="preserve"> Es un método derivado de los algoritmos genéticos que sirve para desarrollar automáticamente programas de computadoras que realicen una tarea definida por el usuario, su principal cambio es que elimina la limitación de los algoritmos genéticos para representar poblaciones con un tamaño desconocido a priori, la programación genética representa la información haciendo uso de una estructura de nodos organizados jerárquicamente (árbol).</w:t>
       </w:r>
     </w:p>
     <w:p>
       <w:pPr>
-        <w:pStyle w:val="ListParagraph"/>
-      </w:pPr>
-    </w:p>
-    <w:p>
-      <w:pPr>
-        <w:pStyle w:val="ListParagraph"/>
-      </w:pPr>
-    </w:p>
-    <w:p>
-      <w:pPr>
-        <w:pStyle w:val="ListParagraph"/>
+        <w:pStyle w:val="Prrafodelista"/>
+      </w:pPr>
+    </w:p>
+    <w:p>
+      <w:pPr>
+        <w:pStyle w:val="Prrafodelista"/>
+      </w:pPr>
+    </w:p>
+    <w:p>
+      <w:pPr>
+        <w:pStyle w:val="Prrafodelista"/>
         <w:numPr>
           <w:ilvl w:val="0"/>
           <w:numId w:val="1"/>
         </w:numPr>
-      </w:pPr>
-      <w:r>
+        <w:rPr>
+          <w:sz w:val="28"/>
+          <w:szCs w:val="28"/>
+        </w:rPr>
+      </w:pPr>
+      <w:r>
+        <w:rPr>
+          <w:sz w:val="28"/>
+          <w:szCs w:val="28"/>
+        </w:rPr>
         <w:t>Descripción del problema:</w:t>
       </w:r>
     </w:p>
-    <w:p>
-      <w:pPr>
-        <w:pStyle w:val="ListParagraph"/>
-      </w:pPr>
-    </w:p>
-    <w:p>
-      <w:pPr>
-        <w:pStyle w:val="ListParagraph"/>
-      </w:pPr>
-    </w:p>
-    <w:p>
-      <w:pPr>
-        <w:pStyle w:val="ListParagraph"/>
-      </w:pPr>
-    </w:p>
-    <w:p>
-      <w:pPr>
-        <w:pStyle w:val="ListParagraph"/>
+    <w:p/>
+    <w:p>
+      <w:pPr>
+        <w:pStyle w:val="Sinespaciado"/>
+        <w:ind w:left="708"/>
+        <w:rPr>
+          <w:rFonts w:ascii="Arial" w:hAnsi="Arial" w:cs="Arial"/>
+          <w:sz w:val="20"/>
+          <w:szCs w:val="20"/>
+        </w:rPr>
+      </w:pPr>
+      <w:r>
+        <w:rPr>
+          <w:rFonts w:ascii="Arial" w:hAnsi="Arial" w:cs="Arial"/>
+          <w:sz w:val="20"/>
+          <w:szCs w:val="20"/>
+        </w:rPr>
+        <w:t>En general,</w:t>
+      </w:r>
+      <w:r>
+        <w:rPr>
+          <w:rFonts w:ascii="Arial" w:hAnsi="Arial" w:cs="Arial"/>
+          <w:sz w:val="20"/>
+          <w:szCs w:val="20"/>
+        </w:rPr>
+        <w:t xml:space="preserve"> el problema</w:t>
+      </w:r>
+      <w:r>
+        <w:rPr>
+          <w:rFonts w:ascii="Arial" w:hAnsi="Arial" w:cs="Arial"/>
+          <w:sz w:val="20"/>
+          <w:szCs w:val="20"/>
+        </w:rPr>
+        <w:t xml:space="preserve"> consiste en implementar un algoritmo de programación genética que permita descubrir reglas de inversión que indiquen cuándo entrar y salir de un mercado para obtener los máximos beneficios.</w:t>
+      </w:r>
+    </w:p>
+    <w:p>
+      <w:pPr>
+        <w:pStyle w:val="Prrafodelista"/>
+      </w:pPr>
+    </w:p>
+    <w:p>
+      <w:pPr>
+        <w:pStyle w:val="Prrafodelista"/>
         <w:numPr>
           <w:ilvl w:val="0"/>
           <w:numId w:val="1"/>
         </w:numPr>
-      </w:pPr>
-      <w:r>
-        <w:t>Relevancia del problema:</w:t>
-      </w:r>
-    </w:p>
-    <w:p>
-      <w:pPr>
-        <w:pStyle w:val="ListParagraph"/>
+        <w:rPr>
+          <w:sz w:val="28"/>
+          <w:szCs w:val="28"/>
+        </w:rPr>
+      </w:pPr>
+      <w:r>
+        <w:rPr>
+          <w:sz w:val="28"/>
+          <w:szCs w:val="28"/>
+        </w:rPr>
+        <w:t>Objetivos</w:t>
+      </w:r>
+      <w:r>
+        <w:rPr>
+          <w:sz w:val="28"/>
+          <w:szCs w:val="28"/>
+        </w:rPr>
+        <w:t xml:space="preserve"> del problema:</w:t>
+      </w:r>
+    </w:p>
+    <w:p>
+      <w:pPr>
+        <w:pStyle w:val="Prrafodelista"/>
       </w:pPr>
     </w:p>
     <w:p>
@@ -207,6 +516,8 @@
           <w:rFonts w:cs="Arial"/>
           <w:b/>
           <w:color w:val="1A1A1A"/>
+          <w:sz w:val="20"/>
+          <w:szCs w:val="20"/>
         </w:rPr>
       </w:pPr>
       <w:r>
@@ -214,6 +525,8 @@
           <w:rFonts w:cs="Calibri"/>
           <w:b/>
           <w:color w:val="1A1A1A"/>
+          <w:sz w:val="20"/>
+          <w:szCs w:val="20"/>
         </w:rPr>
         <w:t>Conseguir información del mercado:</w:t>
       </w:r>
@@ -222,6 +535,8 @@
           <w:rFonts w:cs="Arial"/>
           <w:b/>
           <w:color w:val="1A1A1A"/>
+          <w:sz w:val="20"/>
+          <w:szCs w:val="20"/>
         </w:rPr>
         <w:t>  </w:t>
@@ -241,14 +556,28 @@
         <w:rPr>
           <w:rFonts w:cs="Calibri"/>
           <w:color w:val="1A1A1A"/>
+          <w:sz w:val="20"/>
+          <w:szCs w:val="20"/>
         </w:rPr>
       </w:pPr>
       <w:r>
         <w:rPr>
           <w:rFonts w:cs="Calibri"/>
           <w:color w:val="1A1A1A"/>
-        </w:rPr>
-        <w:t>Con esta información, podemos ver como está la salud económica de un país y empresas principalmente estas últimas, también podemos observar la historia de está y lo que ha pasado para llegar a esa situación e incluso, se puede ver que le pasará a una empresa en un futuro cercano.</w:t>
+          <w:sz w:val="20"/>
+          <w:szCs w:val="20"/>
+        </w:rPr>
+        <w:t xml:space="preserve">Con esta información, podemos ver como está la salud económica de un país y empresas principalmente estas últimas, también podemos observar la historia de está y lo que ha pasado para llegar a esa situación e incluso, se puede ver que le </w:t>
+      </w:r>
+      <w:r>
+        <w:rPr>
+          <w:rFonts w:cs="Calibri"/>
+          <w:color w:val="1A1A1A"/>
+          <w:sz w:val="20"/>
+          <w:szCs w:val="20"/>
+        </w:rPr>
+        <w:lastRenderedPageBreak/>
+        <w:t>pasará a una empresa en un futuro cercano.</w:t>
       </w:r>
     </w:p>
     <w:p>
@@ -265,6 +594,8 @@
         <w:rPr>
           <w:rFonts w:cs="Arial"/>
           <w:color w:val="1A1A1A"/>
+          <w:sz w:val="20"/>
+          <w:szCs w:val="20"/>
         </w:rPr>
       </w:pPr>
     </w:p>
@@ -287,6 +618,8 @@
           <w:rFonts w:cs="Arial"/>
           <w:b/>
           <w:color w:val="1A1A1A"/>
+          <w:sz w:val="20"/>
+          <w:szCs w:val="20"/>
         </w:rPr>
       </w:pPr>
       <w:r>
@@ -294,6 +627,8 @@
           <w:rFonts w:cs="Calibri"/>
           <w:b/>
           <w:color w:val="1A1A1A"/>
+          <w:sz w:val="20"/>
+          <w:szCs w:val="20"/>
         </w:rPr>
         <w:t>Intercambiar valores financieros tales como activos u opciones:</w:t>
       </w:r>
@@ -312,12 +647,16 @@
         <w:rPr>
           <w:rFonts w:cs="Calibri"/>
           <w:color w:val="1A1A1A"/>
+          <w:sz w:val="20"/>
+          <w:szCs w:val="20"/>
         </w:rPr>
       </w:pPr>
       <w:r>
         <w:rPr>
           <w:rFonts w:cs="Calibri"/>
           <w:color w:val="1A1A1A"/>
+          <w:sz w:val="20"/>
+          <w:szCs w:val="20"/>
         </w:rPr>
         <w:t>Cuando se cambian los valores financieros se produce un transito de capital, por tanto se fomenta la economía y la riqueza de un país.</w:t>
       </w:r>
@@ -336,6 +675,8 @@
         <w:rPr>
           <w:rFonts w:cs="Arial"/>
           <w:color w:val="1A1A1A"/>
+          <w:sz w:val="20"/>
+          <w:szCs w:val="20"/>
         </w:rPr>
       </w:pPr>
     </w:p>
@@ -358,6 +699,8 @@
           <w:rFonts w:cs="Arial"/>
           <w:b/>
           <w:color w:val="1A1A1A"/>
+          <w:sz w:val="20"/>
+          <w:szCs w:val="20"/>
         </w:rPr>
       </w:pPr>
       <w:r>
@@ -365,8 +708,9 @@
           <w:rFonts w:cs="Arial"/>
           <w:b/>
           <w:color w:val="1A1A1A"/>
-        </w:rPr>
-        <w:lastRenderedPageBreak/>
+          <w:sz w:val="20"/>
+          <w:szCs w:val="20"/>
+        </w:rPr>
         <w:t>  </w:t>
       </w:r>
@@ -375,6 +719,8 @@
           <w:rFonts w:cs="Calibri"/>
           <w:b/>
           <w:color w:val="1A1A1A"/>
+          <w:sz w:val="20"/>
+          <w:szCs w:val="20"/>
         </w:rPr>
         <w:t>GANAR DINERO:</w:t>
       </w:r>
@@ -383,6 +729,8 @@
           <w:rFonts w:cs="Arial"/>
           <w:b/>
           <w:color w:val="1A1A1A"/>
+          <w:sz w:val="20"/>
+          <w:szCs w:val="20"/>
         </w:rPr>
         <w:t>  </w:t>
@@ -402,12 +750,16 @@
         <w:rPr>
           <w:rFonts w:cs="Arial"/>
           <w:color w:val="1A1A1A"/>
+          <w:sz w:val="20"/>
+          <w:szCs w:val="20"/>
         </w:rPr>
       </w:pPr>
       <w:r>
         <w:rPr>
           <w:rFonts w:cs="Calibri"/>
           <w:color w:val="1A1A1A"/>
+          <w:sz w:val="20"/>
+          <w:szCs w:val="20"/>
         </w:rPr>
         <w:t xml:space="preserve">Principalmente es el beneficio que se busca cuando alguien quiere invertir en bolsa, es verdad que no todos consiguen ganar dinero. Cuando se compran valores financieros por x dinero los accionistas empiezan a esperar y cuando creen que pueden ganar el máximo beneficio entonces las venden. </w:t>
       </w:r>
@@ -426,6 +778,8 @@
         <w:rPr>
           <w:rFonts w:cs="Arial"/>
           <w:color w:val="1A1A1A"/>
+          <w:sz w:val="20"/>
+          <w:szCs w:val="20"/>
         </w:rPr>
       </w:pPr>
     </w:p>
@@ -448,6 +802,8 @@
           <w:rFonts w:cs="Arial"/>
           <w:b/>
           <w:color w:val="1A1A1A"/>
+          <w:sz w:val="20"/>
+          <w:szCs w:val="20"/>
         </w:rPr>
       </w:pPr>
       <w:r>
@@ -455,6 +811,8 @@
           <w:rFonts w:cs="Calibri"/>
           <w:b/>
           <w:color w:val="1A1A1A"/>
+          <w:sz w:val="20"/>
+          <w:szCs w:val="20"/>
         </w:rPr>
         <w:t>Internacionalizar el liderazgo de las empresas para que estás, puedan ganar capital para invertirlo en proyectos :</w:t>
       </w:r>
@@ -463,6 +821,8 @@
           <w:rFonts w:cs="Arial"/>
           <w:b/>
           <w:color w:val="1A1A1A"/>
+          <w:sz w:val="20"/>
+          <w:szCs w:val="20"/>
         </w:rPr>
         <w:t>  </w:t>
@@ -482,406 +842,690 @@
         <w:rPr>
           <w:rFonts w:cs="Arial"/>
           <w:color w:val="1A1A1A"/>
+          <w:sz w:val="20"/>
+          <w:szCs w:val="20"/>
         </w:rPr>
       </w:pPr>
       <w:r>
         <w:rPr>
           <w:rFonts w:cs="Calibri"/>
           <w:color w:val="1A1A1A"/>
+          <w:sz w:val="20"/>
+          <w:szCs w:val="20"/>
         </w:rPr>
         <w:t>Cuando se internacionaliza el liderazgo de las empresas las decisiones importantes no las toma un solo hombre si no una junta de inversores, lo que hace que se minimicen los fallos que podrían arruinar a dicha empresa. Con el dinero que se saca al salir la empresa en bolsa, esta puede modernizar sus instalaciones, crear puestos de trabajo y invertirlo en proyectos para que sea la empresa mas competitiva de cara al exterior.</w:t>
       </w:r>
     </w:p>
     <w:p>
       <w:pPr>
-        <w:pStyle w:val="ListParagraph"/>
-      </w:pPr>
-    </w:p>
-    <w:p>
-      <w:pPr>
-        <w:pStyle w:val="ListParagraph"/>
+        <w:pStyle w:val="Prrafodelista"/>
+      </w:pPr>
+    </w:p>
+    <w:p>
+      <w:pPr>
+        <w:pStyle w:val="Prrafodelista"/>
         <w:numPr>
           <w:ilvl w:val="0"/>
           <w:numId w:val="1"/>
         </w:numPr>
-      </w:pPr>
-      <w:r>
+        <w:rPr>
+          <w:sz w:val="28"/>
+          <w:szCs w:val="28"/>
+        </w:rPr>
+      </w:pPr>
+      <w:r>
+        <w:rPr>
+          <w:sz w:val="28"/>
+          <w:szCs w:val="28"/>
+        </w:rPr>
         <w:t>Uso de la Inteligencia Artificial:</w:t>
       </w:r>
     </w:p>
     <w:p>
       <w:pPr>
-        <w:pStyle w:val="ListParagraph"/>
-      </w:pPr>
-    </w:p>
-    <w:p>
-      <w:pPr>
-        <w:pStyle w:val="ListParagraph"/>
-      </w:pPr>
-      <w:r>
+        <w:pStyle w:val="Prrafodelista"/>
+      </w:pPr>
+    </w:p>
+    <w:p>
+      <w:pPr>
+        <w:pStyle w:val="Prrafodelista"/>
+        <w:rPr>
+          <w:sz w:val="20"/>
+          <w:szCs w:val="20"/>
+        </w:rPr>
+      </w:pPr>
+      <w:r>
+        <w:rPr>
+          <w:sz w:val="20"/>
+          <w:szCs w:val="20"/>
+        </w:rPr>
         <w:t>Como es habitual estos programas informáticos tienen una serie de ventajas sobre los humanos:</w:t>
       </w:r>
     </w:p>
     <w:p>
       <w:pPr>
-        <w:pStyle w:val="ListParagraph"/>
-      </w:pPr>
-    </w:p>
-    <w:p>
-      <w:pPr>
-        <w:pStyle w:val="ListParagraph"/>
+        <w:pStyle w:val="Prrafodelista"/>
+        <w:rPr>
+          <w:sz w:val="20"/>
+          <w:szCs w:val="20"/>
+        </w:rPr>
+      </w:pPr>
+    </w:p>
+    <w:p>
+      <w:pPr>
+        <w:pStyle w:val="Prrafodelista"/>
         <w:numPr>
           <w:ilvl w:val="0"/>
           <w:numId w:val="5"/>
         </w:numPr>
-      </w:pPr>
-      <w:r>
+        <w:rPr>
+          <w:sz w:val="20"/>
+          <w:szCs w:val="20"/>
+        </w:rPr>
+      </w:pPr>
+      <w:r>
+        <w:rPr>
+          <w:sz w:val="20"/>
+          <w:szCs w:val="20"/>
+        </w:rPr>
         <w:t>Funcionan más rápido por lo que</w:t>
       </w:r>
       <w:r>
+        <w:rPr>
+          <w:sz w:val="20"/>
+          <w:szCs w:val="20"/>
+        </w:rPr>
         <w:t xml:space="preserve"> se adelanta</w:t>
       </w:r>
       <w:r>
+        <w:rPr>
+          <w:sz w:val="20"/>
+          <w:szCs w:val="20"/>
+        </w:rPr>
         <w:t>n</w:t>
       </w:r>
       <w:r>
+        <w:rPr>
+          <w:sz w:val="20"/>
+          <w:szCs w:val="20"/>
+        </w:rPr>
         <w:t xml:space="preserve"> a ellos</w:t>
       </w:r>
       <w:r>
+        <w:rPr>
+          <w:sz w:val="20"/>
+          <w:szCs w:val="20"/>
+        </w:rPr>
         <w:t xml:space="preserve"> y tratan problemas de</w:t>
       </w:r>
       <w:r>
+        <w:rPr>
+          <w:sz w:val="20"/>
+          <w:szCs w:val="20"/>
+        </w:rPr>
         <w:t xml:space="preserve"> mayor volumen</w:t>
       </w:r>
       <w:r>
+        <w:rPr>
+          <w:sz w:val="20"/>
+          <w:szCs w:val="20"/>
+        </w:rPr>
         <w:t>.</w:t>
       </w:r>
     </w:p>
     <w:p>
       <w:pPr>
-        <w:pStyle w:val="ListParagraph"/>
+        <w:pStyle w:val="Prrafodelista"/>
         <w:numPr>
           <w:ilvl w:val="0"/>
           <w:numId w:val="5"/>
         </w:numPr>
-      </w:pPr>
-      <w:r>
+        <w:rPr>
+          <w:sz w:val="20"/>
+          <w:szCs w:val="20"/>
+        </w:rPr>
+      </w:pPr>
+      <w:r>
+        <w:rPr>
+          <w:sz w:val="20"/>
+          <w:szCs w:val="20"/>
+        </w:rPr>
         <w:t>Tienen de forma obvia menor coste.</w:t>
       </w:r>
     </w:p>
     <w:p>
       <w:pPr>
-        <w:pStyle w:val="ListParagraph"/>
+        <w:pStyle w:val="Prrafodelista"/>
         <w:ind w:left="1080"/>
-      </w:pPr>
-    </w:p>
-    <w:p>
-      <w:pPr>
-        <w:pStyle w:val="ListParagraph"/>
-      </w:pPr>
-      <w:r>
+        <w:rPr>
+          <w:sz w:val="20"/>
+          <w:szCs w:val="20"/>
+        </w:rPr>
+      </w:pPr>
+    </w:p>
+    <w:p>
+      <w:pPr>
+        <w:pStyle w:val="Prrafodelista"/>
+        <w:rPr>
+          <w:sz w:val="20"/>
+          <w:szCs w:val="20"/>
+        </w:rPr>
+      </w:pPr>
+      <w:r>
+        <w:rPr>
+          <w:sz w:val="20"/>
+          <w:szCs w:val="20"/>
+        </w:rPr>
         <w:t>¿Por qué IA y no técnicas convencionales?</w:t>
       </w:r>
     </w:p>
     <w:p>
       <w:pPr>
-        <w:pStyle w:val="ListParagraph"/>
-      </w:pPr>
-    </w:p>
-    <w:p>
-      <w:pPr>
-        <w:pStyle w:val="ListParagraph"/>
+        <w:pStyle w:val="Prrafodelista"/>
+        <w:rPr>
+          <w:sz w:val="20"/>
+          <w:szCs w:val="20"/>
+        </w:rPr>
+      </w:pPr>
+    </w:p>
+    <w:p>
+      <w:pPr>
+        <w:pStyle w:val="Prrafodelista"/>
         <w:numPr>
           <w:ilvl w:val="0"/>
           <w:numId w:val="5"/>
         </w:numPr>
-      </w:pPr>
-      <w:r>
+        <w:rPr>
+          <w:sz w:val="20"/>
+          <w:szCs w:val="20"/>
+        </w:rPr>
+      </w:pPr>
+      <w:r>
+        <w:rPr>
+          <w:sz w:val="20"/>
+          <w:szCs w:val="20"/>
+        </w:rPr>
         <w:t>Suponen menos esfuerzo computacional y a su vez</w:t>
       </w:r>
       <w:r>
+        <w:rPr>
+          <w:sz w:val="20"/>
+          <w:szCs w:val="20"/>
+        </w:rPr>
         <w:t xml:space="preserve"> puede tener en cuenta más datos</w:t>
       </w:r>
       <w:r>
+        <w:rPr>
+          <w:sz w:val="20"/>
+          <w:szCs w:val="20"/>
+        </w:rPr>
         <w:t>.</w:t>
       </w:r>
     </w:p>
     <w:p>
       <w:pPr>
-        <w:pStyle w:val="ListParagraph"/>
+        <w:pStyle w:val="Prrafodelista"/>
         <w:numPr>
           <w:ilvl w:val="0"/>
           <w:numId w:val="5"/>
         </w:numPr>
-      </w:pPr>
-      <w:r>
+        <w:rPr>
+          <w:sz w:val="20"/>
+          <w:szCs w:val="20"/>
+        </w:rPr>
+      </w:pPr>
+      <w:r>
+        <w:rPr>
+          <w:sz w:val="20"/>
+          <w:szCs w:val="20"/>
+        </w:rPr>
         <w:t>No es necesario conocer en profundidad el problema.</w:t>
       </w:r>
     </w:p>
     <w:p>
       <w:pPr>
-        <w:pStyle w:val="ListParagraph"/>
+        <w:pStyle w:val="Prrafodelista"/>
         <w:numPr>
           <w:ilvl w:val="0"/>
           <w:numId w:val="5"/>
         </w:numPr>
-      </w:pPr>
-      <w:r>
+        <w:rPr>
+          <w:sz w:val="20"/>
+          <w:szCs w:val="20"/>
+        </w:rPr>
+      </w:pPr>
+      <w:r>
+        <w:rPr>
+          <w:sz w:val="20"/>
+          <w:szCs w:val="20"/>
+        </w:rPr>
         <w:t>Se adapta a entornos cambiantes.</w:t>
       </w:r>
     </w:p>
     <w:p/>
     <w:p>
       <w:pPr>
-        <w:pStyle w:val="ListParagraph"/>
+        <w:pStyle w:val="Prrafodelista"/>
         <w:numPr>
           <w:ilvl w:val="0"/>
           <w:numId w:val="1"/>
         </w:numPr>
-      </w:pPr>
-      <w:r>
+        <w:rPr>
+          <w:sz w:val="28"/>
+          <w:szCs w:val="28"/>
+        </w:rPr>
+      </w:pPr>
+      <w:r>
+        <w:rPr>
+          <w:sz w:val="28"/>
+          <w:szCs w:val="28"/>
+        </w:rPr>
         <w:t>Técnicas de la Inteligencia Artificial:</w:t>
       </w:r>
     </w:p>
     <w:p>
       <w:pPr>
-        <w:pStyle w:val="ListParagraph"/>
-      </w:pPr>
-    </w:p>
-    <w:p>
-      <w:pPr>
-        <w:pStyle w:val="ListParagraph"/>
-      </w:pPr>
-      <w:r>
-        <w:t xml:space="preserve">Los algoritmos genéticos son metaheurísticas basadas en poblaciones y en los conceptos de evolución y genética. </w:t>
-      </w:r>
-    </w:p>
-    <w:p>
-      <w:pPr>
-        <w:pStyle w:val="ListParagraph"/>
-      </w:pPr>
-      <w:r>
+        <w:pStyle w:val="Prrafodelista"/>
+      </w:pPr>
+    </w:p>
+    <w:p>
+      <w:pPr>
+        <w:pStyle w:val="Prrafodelista"/>
+        <w:rPr>
+          <w:sz w:val="20"/>
+          <w:szCs w:val="20"/>
+        </w:rPr>
+      </w:pPr>
+      <w:r>
+        <w:rPr>
+          <w:sz w:val="20"/>
+          <w:szCs w:val="20"/>
+        </w:rPr>
+        <w:t xml:space="preserve">Los algoritmos genéticos son </w:t>
+      </w:r>
+      <w:proofErr w:type="spellStart"/>
+      <w:r>
+        <w:rPr>
+          <w:sz w:val="20"/>
+          <w:szCs w:val="20"/>
+        </w:rPr>
+        <w:t>metaheurísticas</w:t>
+      </w:r>
+      <w:proofErr w:type="spellEnd"/>
+      <w:r>
+        <w:rPr>
+          <w:sz w:val="20"/>
+          <w:szCs w:val="20"/>
+        </w:rPr>
+        <w:t xml:space="preserve"> basadas en poblaciones y en los conceptos de evolución y genética. </w:t>
+      </w:r>
+    </w:p>
+    <w:p>
+      <w:pPr>
+        <w:pStyle w:val="Prrafodelista"/>
+        <w:rPr>
+          <w:sz w:val="20"/>
+          <w:szCs w:val="20"/>
+        </w:rPr>
+      </w:pPr>
+      <w:r>
+        <w:rPr>
+          <w:sz w:val="20"/>
+          <w:szCs w:val="20"/>
+        </w:rPr>
         <w:t xml:space="preserve">En la naturaleza, las poblaciones de individuos evolucionan con el tiempo gracias a tres factores: la selección natural, la reproducción y la mutación. El primero de ellos consiste en la presión ejercida por parte del entorno en la población. Este hecho provoca la supervivencia de solo un subconjunto de la población, aquellos individuos que han demostrado ser más fuertes. La </w:t>
       </w:r>
       <w:r>
         <w:rPr>
           <w:b/>
+          <w:sz w:val="20"/>
+          <w:szCs w:val="20"/>
         </w:rPr>
         <w:t>reproducción</w:t>
       </w:r>
       <w:r>
+        <w:rPr>
+          <w:sz w:val="20"/>
+          <w:szCs w:val="20"/>
+        </w:rPr>
         <w:t xml:space="preserve"> da lugar a nuevas generaciones de individuos en algunos de los cuales se ha producido una </w:t>
       </w:r>
       <w:r>
         <w:rPr>
           <w:b/>
+          <w:sz w:val="20"/>
+          <w:szCs w:val="20"/>
         </w:rPr>
         <w:t>mutación</w:t>
       </w:r>
       <w:r>
-        <w:t xml:space="preserve">, introduciendo variedad en la población. La idea de los algoritmos genéticos es imitar </w:t>
-      </w:r>
-      <w:r>
-        <w:t>el</w:t>
-      </w:r>
-      <w:r>
-        <w:t xml:space="preserve"> proceso </w:t>
-      </w:r>
-      <w:r>
-        <w:t xml:space="preserve">de </w:t>
+        <w:rPr>
+          <w:sz w:val="20"/>
+          <w:szCs w:val="20"/>
+        </w:rPr>
+        <w:t xml:space="preserve">, introduciendo variedad en la población. La idea de los algoritmos genéticos es imitar el proceso de </w:t>
       </w:r>
       <w:r>
         <w:rPr>
           <w:b/>
+          <w:sz w:val="20"/>
+          <w:szCs w:val="20"/>
         </w:rPr>
         <w:t>selección</w:t>
       </w:r>
       <w:r>
-        <w:t xml:space="preserve"> </w:t>
-      </w:r>
-      <w:r>
-        <w:t>obteniendo así mejoras progresivas en un conjunto de soluciones denominado población del algoritmo genético.</w:t>
-      </w:r>
-    </w:p>
-    <w:p>
-      <w:pPr>
-        <w:pStyle w:val="ListParagraph"/>
-      </w:pPr>
-    </w:p>
-    <w:p>
-      <w:pPr>
-        <w:pStyle w:val="ListParagraph"/>
-      </w:pPr>
-    </w:p>
-    <w:p>
-      <w:pPr>
-        <w:pStyle w:val="ListParagraph"/>
+        <w:rPr>
+          <w:sz w:val="20"/>
+          <w:szCs w:val="20"/>
+        </w:rPr>
+        <w:t xml:space="preserve"> obteniendo así mejoras progresivas en un conjunto de soluciones denominado población del algoritmo genético.</w:t>
+      </w:r>
+    </w:p>
+    <w:p>
+      <w:pPr>
+        <w:rPr>
+          <w:sz w:val="20"/>
+          <w:szCs w:val="20"/>
+        </w:rPr>
+      </w:pPr>
+    </w:p>
+    <w:p>
+      <w:pPr>
+        <w:pStyle w:val="Prrafodelista"/>
         <w:rPr>
           <w:b/>
+          <w:sz w:val="20"/>
+          <w:szCs w:val="20"/>
         </w:rPr>
       </w:pPr>
       <w:r>
         <w:rPr>
           <w:b/>
+          <w:sz w:val="20"/>
+          <w:szCs w:val="20"/>
         </w:rPr>
         <w:t>Operador de Mutación:</w:t>
       </w:r>
     </w:p>
     <w:p>
       <w:pPr>
-        <w:pStyle w:val="ListParagraph"/>
-      </w:pPr>
-      <w:r>
+        <w:pStyle w:val="Prrafodelista"/>
+        <w:rPr>
+          <w:sz w:val="20"/>
+          <w:szCs w:val="20"/>
+        </w:rPr>
+      </w:pPr>
+      <w:r>
+        <w:rPr>
+          <w:sz w:val="20"/>
+          <w:szCs w:val="20"/>
+        </w:rPr>
         <w:t>Introduce pequeñas variaciones en algunos individuos con el fin de aumentar la diversidad, lo que evita que no se alcance una solución muy cercana a la optima porque tiene una característica que no se encontraba en la población inicial.</w:t>
       </w:r>
     </w:p>
     <w:p>
       <w:pPr>
-        <w:pStyle w:val="ListParagraph"/>
-      </w:pPr>
-      <w:r>
-        <w:t>En la práctica se hace que solo un pequeño porcentaje</w:t>
-      </w:r>
-      <w:r>
-        <w:t xml:space="preserve"> (&lt;5%)</w:t>
-      </w:r>
-      <w:r>
-        <w:t xml:space="preserve"> de la población mute, para no dañar la tendencia general de mejora que se va obteniendo con los otros operadores.</w:t>
-      </w:r>
-    </w:p>
-    <w:p>
-      <w:pPr>
-        <w:pStyle w:val="ListParagraph"/>
-      </w:pPr>
-      <w:r>
+        <w:pStyle w:val="Prrafodelista"/>
+        <w:rPr>
+          <w:sz w:val="20"/>
+          <w:szCs w:val="20"/>
+        </w:rPr>
+      </w:pPr>
+      <w:r>
+        <w:rPr>
+          <w:sz w:val="20"/>
+          <w:szCs w:val="20"/>
+        </w:rPr>
+        <w:t>En la práctica se hace que solo un pequeño porcentaje (&lt;5%) de la población mute, para no dañar la tendencia general de mejora que se va obteniendo con los otros operadores.</w:t>
+      </w:r>
+    </w:p>
+    <w:p>
+      <w:pPr>
+        <w:pStyle w:val="Prrafodelista"/>
+        <w:rPr>
+          <w:sz w:val="20"/>
+          <w:szCs w:val="20"/>
+        </w:rPr>
+      </w:pPr>
+      <w:r>
+        <w:rPr>
+          <w:sz w:val="20"/>
+          <w:szCs w:val="20"/>
+        </w:rPr>
         <w:t>Ejemplo: En el TSP una mutación consistiría en permutar dos ciudades en un vector de soluciones.</w:t>
       </w:r>
     </w:p>
     <w:p>
       <w:pPr>
-        <w:pStyle w:val="ListParagraph"/>
-      </w:pPr>
-      <w:r>
+        <w:pStyle w:val="Prrafodelista"/>
+        <w:rPr>
+          <w:sz w:val="20"/>
+          <w:szCs w:val="20"/>
+        </w:rPr>
+      </w:pPr>
+      <w:r>
+        <w:rPr>
+          <w:sz w:val="20"/>
+          <w:szCs w:val="20"/>
+        </w:rPr>
         <w:tab/>
       </w:r>
       <w:r>
+        <w:rPr>
+          <w:sz w:val="20"/>
+          <w:szCs w:val="20"/>
+        </w:rPr>
         <w:tab/>
       </w:r>
       <w:r>
+        <w:rPr>
+          <w:sz w:val="20"/>
+          <w:szCs w:val="20"/>
+        </w:rPr>
         <w:tab/>
       </w:r>
       <w:r>
+        <w:rPr>
+          <w:sz w:val="20"/>
+          <w:szCs w:val="20"/>
+        </w:rPr>
         <w:tab/>
         <w:t xml:space="preserve">1 </w:t>
       </w:r>
       <w:r>
         <w:rPr>
           <w:b/>
+          <w:sz w:val="20"/>
+          <w:szCs w:val="20"/>
         </w:rPr>
         <w:t>4</w:t>
       </w:r>
       <w:r>
+        <w:rPr>
+          <w:sz w:val="20"/>
+          <w:szCs w:val="20"/>
+        </w:rPr>
         <w:t xml:space="preserve"> 6 8 </w:t>
       </w:r>
       <w:r>
         <w:rPr>
           <w:b/>
+          <w:sz w:val="20"/>
+          <w:szCs w:val="20"/>
         </w:rPr>
         <w:t>2</w:t>
       </w:r>
       <w:r>
+        <w:rPr>
+          <w:sz w:val="20"/>
+          <w:szCs w:val="20"/>
+        </w:rPr>
         <w:t xml:space="preserve"> </w:t>
       </w:r>
       <w:r>
+        <w:rPr>
+          <w:sz w:val="20"/>
+          <w:szCs w:val="20"/>
+        </w:rPr>
         <w:sym w:font="Wingdings" w:char="F0E0"/>
       </w:r>
       <w:r>
+        <w:rPr>
+          <w:sz w:val="20"/>
+          <w:szCs w:val="20"/>
+        </w:rPr>
         <w:t xml:space="preserve">  1 </w:t>
       </w:r>
       <w:r>
         <w:rPr>
           <w:b/>
+          <w:sz w:val="20"/>
+          <w:szCs w:val="20"/>
         </w:rPr>
         <w:t>2</w:t>
       </w:r>
       <w:r>
+        <w:rPr>
+          <w:sz w:val="20"/>
+          <w:szCs w:val="20"/>
+        </w:rPr>
         <w:t xml:space="preserve"> 6 8 </w:t>
       </w:r>
       <w:r>
         <w:rPr>
           <w:b/>
+          <w:sz w:val="20"/>
+          <w:szCs w:val="20"/>
         </w:rPr>
         <w:t>4</w:t>
       </w:r>
     </w:p>
     <w:p>
       <w:pPr>
-        <w:pStyle w:val="ListParagraph"/>
-      </w:pPr>
-    </w:p>
-    <w:p>
-      <w:pPr>
-        <w:pStyle w:val="ListParagraph"/>
+        <w:pStyle w:val="Prrafodelista"/>
+        <w:rPr>
+          <w:sz w:val="20"/>
+          <w:szCs w:val="20"/>
+        </w:rPr>
+      </w:pPr>
+    </w:p>
+    <w:p>
+      <w:pPr>
+        <w:pStyle w:val="Prrafodelista"/>
         <w:rPr>
           <w:b/>
+          <w:sz w:val="20"/>
+          <w:szCs w:val="20"/>
         </w:rPr>
       </w:pPr>
       <w:r>
         <w:rPr>
           <w:b/>
+          <w:sz w:val="20"/>
+          <w:szCs w:val="20"/>
         </w:rPr>
         <w:t>Operador de Cruce: (Reproducción)</w:t>
       </w:r>
     </w:p>
     <w:p>
       <w:pPr>
-        <w:pStyle w:val="ListParagraph"/>
-      </w:pPr>
-      <w:r>
+        <w:pStyle w:val="Prrafodelista"/>
+        <w:rPr>
+          <w:sz w:val="20"/>
+          <w:szCs w:val="20"/>
+        </w:rPr>
+      </w:pPr>
+      <w:r>
+        <w:rPr>
+          <w:sz w:val="20"/>
+          <w:szCs w:val="20"/>
+        </w:rPr>
         <w:t xml:space="preserve">Se encarga de crear nuevos individuos a partir de los que ya </w:t>
       </w:r>
       <w:proofErr w:type="spellStart"/>
       <w:r>
+        <w:rPr>
+          <w:sz w:val="20"/>
+          <w:szCs w:val="20"/>
+        </w:rPr>
         <w:t>exisitían</w:t>
       </w:r>
       <w:proofErr w:type="spellEnd"/>
       <w:r>
+        <w:rPr>
+          <w:sz w:val="20"/>
+          <w:szCs w:val="20"/>
+        </w:rPr>
         <w:t>:</w:t>
       </w:r>
     </w:p>
     <w:p>
       <w:pPr>
-        <w:pStyle w:val="ListParagraph"/>
-      </w:pPr>
-      <w:r>
+        <w:pStyle w:val="Prrafodelista"/>
+        <w:rPr>
+          <w:sz w:val="20"/>
+          <w:szCs w:val="20"/>
+        </w:rPr>
+      </w:pPr>
+      <w:r>
+        <w:rPr>
+          <w:sz w:val="20"/>
+          <w:szCs w:val="20"/>
+        </w:rPr>
         <w:t>Se cogen dos individuos y se combinan sus características para conseguir uno nuevo.</w:t>
       </w:r>
     </w:p>
     <w:p>
       <w:pPr>
-        <w:pStyle w:val="ListParagraph"/>
-      </w:pPr>
-      <w:r>
+        <w:pStyle w:val="Prrafodelista"/>
+        <w:rPr>
+          <w:sz w:val="20"/>
+          <w:szCs w:val="20"/>
+        </w:rPr>
+      </w:pPr>
+      <w:r>
+        <w:rPr>
+          <w:sz w:val="20"/>
+          <w:szCs w:val="20"/>
+        </w:rPr>
         <w:t>Ejemplo: Operador OX para el TSP:</w:t>
       </w:r>
     </w:p>
     <w:p>
       <w:pPr>
-        <w:pStyle w:val="ListParagraph"/>
-      </w:pPr>
-    </w:p>
-    <w:p>
-      <w:pPr>
-        <w:pStyle w:val="ListParagraph"/>
-      </w:pPr>
-    </w:p>
-    <w:p>
-      <w:pPr>
-        <w:pStyle w:val="ListParagraph"/>
-      </w:pPr>
-      <w:r>
+        <w:pStyle w:val="Prrafodelista"/>
+        <w:rPr>
+          <w:sz w:val="20"/>
+          <w:szCs w:val="20"/>
+        </w:rPr>
+      </w:pPr>
+    </w:p>
+    <w:p>
+      <w:pPr>
+        <w:pStyle w:val="Prrafodelista"/>
+        <w:rPr>
+          <w:sz w:val="20"/>
+          <w:szCs w:val="20"/>
+        </w:rPr>
+      </w:pPr>
+    </w:p>
+    <w:p>
+      <w:pPr>
+        <w:pStyle w:val="Prrafodelista"/>
+        <w:rPr>
+          <w:sz w:val="20"/>
+          <w:szCs w:val="20"/>
+        </w:rPr>
+      </w:pPr>
+      <w:r>
+        <w:rPr>
+          <w:noProof/>
+          <w:sz w:val="20"/>
+          <w:szCs w:val="20"/>
+          <w:lang w:val="es-ES"/>
+        </w:rPr>
         <w:drawing>
-          <wp:inline distT="0" distB="0" distL="0" distR="0" wp14:anchorId="1EC4A84C" wp14:editId="50262056">
+          <wp:inline distT="0" distB="0" distL="0" distR="0" wp14:anchorId="18F2ABCE" wp14:editId="30B5CE9C">
             <wp:extent cx="3379470" cy="2158944"/>
             <wp:effectExtent l="0" t="0" r="0" b="635"/>
             <wp:docPr id="1" name="Picture 1"/>
@@ -932,392 +1576,615 @@
     </w:p>
     <w:p>
       <w:pPr>
-        <w:pStyle w:val="ListParagraph"/>
-      </w:pPr>
-      <w:r>
+        <w:pStyle w:val="Prrafodelista"/>
+        <w:rPr>
+          <w:sz w:val="20"/>
+          <w:szCs w:val="20"/>
+        </w:rPr>
+      </w:pPr>
+      <w:r>
+        <w:rPr>
+          <w:sz w:val="20"/>
+          <w:szCs w:val="20"/>
+        </w:rPr>
         <w:t xml:space="preserve"> </w:t>
       </w:r>
     </w:p>
     <w:p>
       <w:pPr>
-        <w:pStyle w:val="ListParagraph"/>
-      </w:pPr>
-    </w:p>
-    <w:p>
-      <w:pPr>
-        <w:pStyle w:val="ListParagraph"/>
+        <w:pStyle w:val="Prrafodelista"/>
         <w:rPr>
           <w:b/>
+          <w:sz w:val="20"/>
+          <w:szCs w:val="20"/>
         </w:rPr>
       </w:pPr>
       <w:r>
         <w:rPr>
           <w:b/>
-        </w:rPr>
-        <w:t>Funció</w:t>
-      </w:r>
+          <w:sz w:val="20"/>
+          <w:szCs w:val="20"/>
+        </w:rPr>
+        <w:t xml:space="preserve">Función </w:t>
+      </w:r>
+      <w:proofErr w:type="spellStart"/>
       <w:r>
         <w:rPr>
           <w:b/>
-        </w:rPr>
-        <w:t xml:space="preserve">n </w:t>
+          <w:sz w:val="20"/>
+          <w:szCs w:val="20"/>
+        </w:rPr>
+        <w:t>Fitness</w:t>
+      </w:r>
+      <w:proofErr w:type="spellEnd"/>
+      <w:r>
+        <w:rPr>
+          <w:b/>
+          <w:sz w:val="20"/>
+          <w:szCs w:val="20"/>
+        </w:rPr>
+        <w:t>: (Selección)</w:t>
+      </w:r>
+    </w:p>
+    <w:p>
+      <w:pPr>
+        <w:pStyle w:val="Prrafodelista"/>
+        <w:rPr>
+          <w:sz w:val="20"/>
+          <w:szCs w:val="20"/>
+        </w:rPr>
+      </w:pPr>
+      <w:r>
+        <w:rPr>
+          <w:sz w:val="20"/>
+          <w:szCs w:val="20"/>
+        </w:rPr>
+        <w:t>En la práctica la población se mantiene en cada generación por tanto debemos eliminar el exceso de población generado con la reproducción.</w:t>
+      </w:r>
+    </w:p>
+    <w:p>
+      <w:pPr>
+        <w:pStyle w:val="Prrafodelista"/>
+        <w:rPr>
+          <w:sz w:val="20"/>
+          <w:szCs w:val="20"/>
+        </w:rPr>
+      </w:pPr>
+      <w:r>
+        <w:rPr>
+          <w:sz w:val="20"/>
+          <w:szCs w:val="20"/>
+        </w:rPr>
+        <w:t>Lo que se hace es asignar a cada individuo una puntuación.</w:t>
+      </w:r>
+    </w:p>
+    <w:p>
+      <w:pPr>
+        <w:pStyle w:val="Prrafodelista"/>
+        <w:rPr>
+          <w:sz w:val="20"/>
+          <w:szCs w:val="20"/>
+        </w:rPr>
+      </w:pPr>
+      <w:r>
+        <w:rPr>
+          <w:sz w:val="20"/>
+          <w:szCs w:val="20"/>
+        </w:rPr>
+        <w:t xml:space="preserve">En nuestro caso la función </w:t>
       </w:r>
       <w:proofErr w:type="spellStart"/>
       <w:r>
         <w:rPr>
-          <w:b/>
-        </w:rPr>
-        <w:t>Fitness</w:t>
+          <w:sz w:val="20"/>
+          <w:szCs w:val="20"/>
+        </w:rPr>
+        <w:t>fitness</w:t>
       </w:r>
       <w:proofErr w:type="spellEnd"/>
       <w:r>
         <w:rPr>
-          <w:b/>
-        </w:rPr>
-        <w:t>: (Selección)</w:t>
-      </w:r>
-    </w:p>
-    <w:p>
-      <w:pPr>
-        <w:pStyle w:val="ListParagraph"/>
-      </w:pPr>
-      <w:r>
-        <w:t>En la práctica la población se mantiene en cada generación por tanto debemos eliminar el exceso de población generado con la reproducción.</w:t>
-      </w:r>
-    </w:p>
-    <w:p>
-      <w:pPr>
-        <w:pStyle w:val="ListParagraph"/>
-      </w:pPr>
-      <w:r>
-        <w:t>Lo que se hace es asignar a cada individuo una puntuación.</w:t>
-      </w:r>
-    </w:p>
-    <w:p>
-      <w:pPr>
-        <w:pStyle w:val="ListParagraph"/>
-      </w:pPr>
-      <w:r>
-        <w:t xml:space="preserve">En nuestro caso la función </w:t>
+          <w:sz w:val="20"/>
+          <w:szCs w:val="20"/>
+        </w:rPr>
+        <w:t xml:space="preserve"> es el beneficio esperado con nuestra cartera de acciones.</w:t>
+      </w:r>
+    </w:p>
+    <w:p>
+      <w:pPr>
+        <w:pStyle w:val="Prrafodelista"/>
+        <w:rPr>
+          <w:sz w:val="20"/>
+          <w:szCs w:val="20"/>
+        </w:rPr>
+      </w:pPr>
+      <w:r>
+        <w:rPr>
+          <w:sz w:val="20"/>
+          <w:szCs w:val="20"/>
+        </w:rPr>
+        <w:t xml:space="preserve">En el TSP la función </w:t>
       </w:r>
       <w:proofErr w:type="spellStart"/>
       <w:r>
+        <w:rPr>
+          <w:sz w:val="20"/>
+          <w:szCs w:val="20"/>
+        </w:rPr>
         <w:t>fitness</w:t>
       </w:r>
       <w:proofErr w:type="spellEnd"/>
       <w:r>
-        <w:t xml:space="preserve"> es el beneficio esperado</w:t>
-      </w:r>
-      <w:r>
-        <w:t xml:space="preserve"> con nuestra cartera de acciones.</w:t>
-      </w:r>
-    </w:p>
-    <w:p>
-      <w:pPr>
-        <w:pStyle w:val="ListParagraph"/>
-      </w:pPr>
-      <w:r>
-        <w:t xml:space="preserve">En el TSP la función </w:t>
-      </w:r>
-      <w:proofErr w:type="spellStart"/>
-      <w:r>
-        <w:t>fitness</w:t>
-      </w:r>
-      <w:proofErr w:type="spellEnd"/>
-      <w:r>
+        <w:rPr>
+          <w:sz w:val="20"/>
+          <w:szCs w:val="20"/>
+        </w:rPr>
         <w:t xml:space="preserve"> es la distancia recorrida por nuestro viajante de comercio virtual.</w:t>
       </w:r>
     </w:p>
     <w:p>
       <w:pPr>
-        <w:pStyle w:val="ListParagraph"/>
-      </w:pPr>
-    </w:p>
-    <w:p>
-      <w:pPr>
-        <w:pStyle w:val="ListParagraph"/>
-      </w:pPr>
-      <w:r>
+        <w:pStyle w:val="Prrafodelista"/>
+        <w:rPr>
+          <w:sz w:val="20"/>
+          <w:szCs w:val="20"/>
+        </w:rPr>
+      </w:pPr>
+    </w:p>
+    <w:p>
+      <w:pPr>
+        <w:pStyle w:val="Prrafodelista"/>
+        <w:rPr>
+          <w:sz w:val="20"/>
+          <w:szCs w:val="20"/>
+        </w:rPr>
+      </w:pPr>
+      <w:r>
+        <w:rPr>
+          <w:sz w:val="20"/>
+          <w:szCs w:val="20"/>
+        </w:rPr>
         <w:t>Las soluciones se ponen a competir entre ellas es decir a cada solución se le asigna un rival (o varios) y la mejor de ese “torneo” es la que sobrevive.</w:t>
       </w:r>
     </w:p>
     <w:p>
-      <w:pPr>
-        <w:pStyle w:val="ListParagraph"/>
-      </w:pPr>
-    </w:p>
-    <w:p>
-      <w:pPr>
-        <w:pStyle w:val="ListParagraph"/>
-      </w:pPr>
-    </w:p>
-    <w:p>
-      <w:pPr>
-        <w:pStyle w:val="ListParagraph"/>
-      </w:pPr>
-    </w:p>
-    <w:p>
-      <w:pPr>
-        <w:pStyle w:val="ListParagraph"/>
-      </w:pPr>
-    </w:p>
-    <w:p>
-      <w:pPr>
-        <w:pStyle w:val="ListParagraph"/>
-      </w:pPr>
-    </w:p>
-    <w:p>
-      <w:pPr>
-        <w:pStyle w:val="ListParagraph"/>
-      </w:pPr>
       <w:bookmarkStart w:id="0" w:name="_GoBack"/>
       <w:bookmarkEnd w:id="0"/>
     </w:p>
     <w:p>
       <w:pPr>
-        <w:pStyle w:val="ListParagraph"/>
-      </w:pPr>
-    </w:p>
-    <w:p>
-      <w:pPr>
-        <w:pStyle w:val="ListParagraph"/>
-      </w:pPr>
-    </w:p>
-    <w:p>
-      <w:pPr>
-        <w:pStyle w:val="ListParagraph"/>
-      </w:pPr>
-    </w:p>
-    <w:p>
-      <w:pPr>
-        <w:pStyle w:val="ListParagraph"/>
-      </w:pPr>
-    </w:p>
-    <w:p>
-      <w:pPr>
-        <w:pStyle w:val="ListParagraph"/>
-      </w:pPr>
-    </w:p>
-    <w:p>
-      <w:pPr>
-        <w:pStyle w:val="ListParagraph"/>
+        <w:pStyle w:val="Prrafodelista"/>
         <w:numPr>
           <w:ilvl w:val="0"/>
           <w:numId w:val="1"/>
         </w:numPr>
-      </w:pPr>
-      <w:r>
+        <w:rPr>
+          <w:sz w:val="28"/>
+          <w:szCs w:val="28"/>
+        </w:rPr>
+      </w:pPr>
+      <w:r>
+        <w:rPr>
+          <w:sz w:val="28"/>
+          <w:szCs w:val="28"/>
+        </w:rPr>
         <w:t>Descripción de la aplicación:</w:t>
       </w:r>
     </w:p>
     <w:p/>
     <w:p>
       <w:pPr>
-        <w:pStyle w:val="ListParagraph"/>
-      </w:pPr>
-      <w:r>
+        <w:pStyle w:val="Prrafodelista"/>
+        <w:rPr>
+          <w:sz w:val="20"/>
+          <w:szCs w:val="20"/>
+        </w:rPr>
+      </w:pPr>
+      <w:r>
+        <w:rPr>
+          <w:sz w:val="20"/>
+          <w:szCs w:val="20"/>
+        </w:rPr>
         <w:t>En primer lugar, una aplicación de intercambios financieros va a tener como información de entrada una conjunto de acciones de Mercado que puede variar en tamaño, hace uso de una serie de reglas de inversión que son representados usualmente con el tipo de dato de árboles, el objetivo es mejorar dichas reglas de inversión, para ello se puede hacer uso de la siguiente estrategia:</w:t>
       </w:r>
     </w:p>
     <w:p>
       <w:pPr>
-        <w:pStyle w:val="ListParagraph"/>
-      </w:pPr>
-    </w:p>
-    <w:p>
-      <w:pPr>
-        <w:pStyle w:val="ListParagraph"/>
+        <w:pStyle w:val="Prrafodelista"/>
+        <w:rPr>
+          <w:sz w:val="20"/>
+          <w:szCs w:val="20"/>
+        </w:rPr>
+      </w:pPr>
+    </w:p>
+    <w:p>
+      <w:pPr>
+        <w:pStyle w:val="Prrafodelista"/>
         <w:numPr>
           <w:ilvl w:val="0"/>
           <w:numId w:val="2"/>
         </w:numPr>
-      </w:pPr>
-      <w:r>
+        <w:rPr>
+          <w:sz w:val="20"/>
+          <w:szCs w:val="20"/>
+        </w:rPr>
+      </w:pPr>
+      <w:r>
+        <w:rPr>
+          <w:sz w:val="20"/>
+          <w:szCs w:val="20"/>
+        </w:rPr>
         <w:t xml:space="preserve">Se crea la población inicial usando reglas de inversión generadas de manera aleatoria hasta que se complete el número de individuos que se establece con antelación como límite, y se hace uso la función de </w:t>
       </w:r>
       <w:proofErr w:type="spellStart"/>
       <w:r>
+        <w:rPr>
+          <w:sz w:val="20"/>
+          <w:szCs w:val="20"/>
+        </w:rPr>
         <w:t>fitness</w:t>
       </w:r>
       <w:proofErr w:type="spellEnd"/>
       <w:r>
-        <w:t xml:space="preserve"> que sirve para evaluar la calidad de un individuo de la población como solución a nuestro problema.</w:t>
-      </w:r>
-    </w:p>
-    <w:p>
-      <w:pPr>
-        <w:pStyle w:val="ListParagraph"/>
+        <w:rPr>
+          <w:sz w:val="20"/>
+          <w:szCs w:val="20"/>
+        </w:rPr>
+        <w:t xml:space="preserve"> que sirve para evaluar la calidad de un</w:t>
+      </w:r>
+      <w:r>
+        <w:rPr>
+          <w:sz w:val="20"/>
+          <w:szCs w:val="20"/>
+        </w:rPr>
+        <w:t>a</w:t>
+      </w:r>
+      <w:r>
+        <w:rPr>
+          <w:sz w:val="20"/>
+          <w:szCs w:val="20"/>
+        </w:rPr>
+        <w:t xml:space="preserve"> </w:t>
+      </w:r>
+      <w:r>
+        <w:rPr>
+          <w:sz w:val="20"/>
+          <w:szCs w:val="20"/>
+        </w:rPr>
+        <w:t>regla</w:t>
+      </w:r>
+      <w:r>
+        <w:rPr>
+          <w:sz w:val="20"/>
+          <w:szCs w:val="20"/>
+        </w:rPr>
+        <w:t xml:space="preserve"> como solución a nuestro problema.</w:t>
+      </w:r>
+    </w:p>
+    <w:p>
+      <w:pPr>
+        <w:pStyle w:val="Prrafodelista"/>
         <w:numPr>
           <w:ilvl w:val="0"/>
           <w:numId w:val="2"/>
         </w:numPr>
-      </w:pPr>
-      <w:r>
+        <w:rPr>
+          <w:sz w:val="20"/>
+          <w:szCs w:val="20"/>
+        </w:rPr>
+      </w:pPr>
+      <w:r>
+        <w:rPr>
+          <w:sz w:val="20"/>
+          <w:szCs w:val="20"/>
+        </w:rPr>
         <w:t xml:space="preserve">Se toma la mejor regla anterior que se almacena con su valor de </w:t>
       </w:r>
       <w:proofErr w:type="spellStart"/>
       <w:r>
+        <w:rPr>
+          <w:sz w:val="20"/>
+          <w:szCs w:val="20"/>
+        </w:rPr>
         <w:t>fitness</w:t>
       </w:r>
       <w:proofErr w:type="spellEnd"/>
       <w:r>
+        <w:rPr>
+          <w:sz w:val="20"/>
+          <w:szCs w:val="20"/>
+        </w:rPr>
         <w:t xml:space="preserve">. </w:t>
       </w:r>
     </w:p>
     <w:p>
       <w:pPr>
-        <w:pStyle w:val="ListParagraph"/>
+        <w:pStyle w:val="Prrafodelista"/>
         <w:numPr>
           <w:ilvl w:val="0"/>
           <w:numId w:val="2"/>
         </w:numPr>
-      </w:pPr>
-      <w:r>
+        <w:rPr>
+          <w:sz w:val="20"/>
+          <w:szCs w:val="20"/>
+        </w:rPr>
+      </w:pPr>
+      <w:r>
+        <w:rPr>
+          <w:sz w:val="20"/>
+          <w:szCs w:val="20"/>
+        </w:rPr>
         <w:t xml:space="preserve">Ahora se toma un número reglas de manera aleatoria (Teniendo en cuenta su </w:t>
       </w:r>
       <w:proofErr w:type="spellStart"/>
       <w:r>
+        <w:rPr>
+          <w:sz w:val="20"/>
+          <w:szCs w:val="20"/>
+        </w:rPr>
         <w:t>fitness</w:t>
       </w:r>
       <w:proofErr w:type="spellEnd"/>
       <w:r>
+        <w:rPr>
+          <w:sz w:val="20"/>
+          <w:szCs w:val="20"/>
+        </w:rPr>
         <w:t>) y se producen las operaciones de cruce y mutación.</w:t>
       </w:r>
     </w:p>
     <w:p>
       <w:pPr>
-        <w:pStyle w:val="ListParagraph"/>
+        <w:pStyle w:val="Prrafodelista"/>
         <w:numPr>
           <w:ilvl w:val="0"/>
           <w:numId w:val="2"/>
         </w:numPr>
-      </w:pPr>
-      <w:r>
+        <w:rPr>
+          <w:sz w:val="20"/>
+          <w:szCs w:val="20"/>
+        </w:rPr>
+      </w:pPr>
+      <w:r>
+        <w:rPr>
+          <w:sz w:val="20"/>
+          <w:szCs w:val="20"/>
+        </w:rPr>
         <w:t>Operación de cruce: Se crean nuevas reglas tomando subárboles de las seleccionadas e intercambiando dichos subárboles.</w:t>
       </w:r>
     </w:p>
     <w:p>
       <w:pPr>
-        <w:pStyle w:val="ListParagraph"/>
+        <w:pStyle w:val="Prrafodelista"/>
         <w:numPr>
           <w:ilvl w:val="0"/>
           <w:numId w:val="2"/>
         </w:numPr>
-      </w:pPr>
-      <w:r>
+        <w:rPr>
+          <w:sz w:val="20"/>
+          <w:szCs w:val="20"/>
+        </w:rPr>
+      </w:pPr>
+      <w:r>
+        <w:rPr>
+          <w:sz w:val="20"/>
+          <w:szCs w:val="20"/>
+        </w:rPr>
         <w:t>Operación de mutación: Se eligen subárboles de las reglas obtenidas en el cruce con una probabilidad dada y se intercambian por árboles generados aleatoriamente.</w:t>
       </w:r>
     </w:p>
     <w:p>
       <w:pPr>
-        <w:pStyle w:val="ListParagraph"/>
+        <w:pStyle w:val="Prrafodelista"/>
         <w:numPr>
           <w:ilvl w:val="0"/>
           <w:numId w:val="2"/>
         </w:numPr>
-      </w:pPr>
-      <w:r>
+        <w:rPr>
+          <w:sz w:val="20"/>
+          <w:szCs w:val="20"/>
+        </w:rPr>
+      </w:pPr>
+      <w:r>
+        <w:rPr>
+          <w:sz w:val="20"/>
+          <w:szCs w:val="20"/>
+        </w:rPr>
         <w:t xml:space="preserve">Se recalcula el </w:t>
       </w:r>
       <w:proofErr w:type="spellStart"/>
       <w:r>
+        <w:rPr>
+          <w:sz w:val="20"/>
+          <w:szCs w:val="20"/>
+        </w:rPr>
         <w:t>fitness</w:t>
       </w:r>
       <w:proofErr w:type="spellEnd"/>
       <w:r>
+        <w:rPr>
+          <w:sz w:val="20"/>
+          <w:szCs w:val="20"/>
+        </w:rPr>
         <w:t xml:space="preserve"> para estas nuevas reglas obtenidas por el proceso de mutación y cruce.</w:t>
       </w:r>
     </w:p>
     <w:p>
       <w:pPr>
-        <w:pStyle w:val="ListParagraph"/>
+        <w:pStyle w:val="Prrafodelista"/>
         <w:numPr>
           <w:ilvl w:val="0"/>
           <w:numId w:val="2"/>
         </w:numPr>
-      </w:pPr>
-      <w:r>
-        <w:t xml:space="preserve">Se intercambia la regla con peor </w:t>
+        <w:rPr>
+          <w:sz w:val="20"/>
+          <w:szCs w:val="20"/>
+        </w:rPr>
+      </w:pPr>
+      <w:r>
+        <w:rPr>
+          <w:sz w:val="20"/>
+          <w:szCs w:val="20"/>
+        </w:rPr>
+        <w:t>Se intercambia la r</w:t>
+      </w:r>
+      <w:r>
+        <w:rPr>
+          <w:sz w:val="20"/>
+          <w:szCs w:val="20"/>
+        </w:rPr>
+        <w:t xml:space="preserve">egla con peor </w:t>
       </w:r>
       <w:proofErr w:type="spellStart"/>
       <w:r>
+        <w:rPr>
+          <w:sz w:val="20"/>
+          <w:szCs w:val="20"/>
+        </w:rPr>
         <w:t>fitness</w:t>
       </w:r>
       <w:proofErr w:type="spellEnd"/>
       <w:r>
-        <w:t xml:space="preserve"> de las dos que se eligen inicialmente por la regla con mejor </w:t>
+        <w:rPr>
+          <w:sz w:val="20"/>
+          <w:szCs w:val="20"/>
+        </w:rPr>
+        <w:t xml:space="preserve"> de las</w:t>
+      </w:r>
+      <w:r>
+        <w:rPr>
+          <w:sz w:val="20"/>
+          <w:szCs w:val="20"/>
+        </w:rPr>
+        <w:t xml:space="preserve"> que se eligen inicialmente por la regla con mejor </w:t>
       </w:r>
       <w:proofErr w:type="spellStart"/>
       <w:r>
+        <w:rPr>
+          <w:sz w:val="20"/>
+          <w:szCs w:val="20"/>
+        </w:rPr>
         <w:t>fitness</w:t>
       </w:r>
       <w:proofErr w:type="spellEnd"/>
       <w:r>
+        <w:rPr>
+          <w:sz w:val="20"/>
+          <w:szCs w:val="20"/>
+        </w:rPr>
         <w:t xml:space="preserve"> que se ha generado con los métodos de mutación y cruce.</w:t>
       </w:r>
     </w:p>
     <w:p>
       <w:pPr>
-        <w:pStyle w:val="ListParagraph"/>
+        <w:pStyle w:val="Prrafodelista"/>
         <w:numPr>
           <w:ilvl w:val="0"/>
           <w:numId w:val="2"/>
         </w:numPr>
-      </w:pPr>
-      <w:r>
+        <w:rPr>
+          <w:sz w:val="20"/>
+          <w:szCs w:val="20"/>
+        </w:rPr>
+      </w:pPr>
+      <w:r>
+        <w:rPr>
+          <w:sz w:val="20"/>
+          <w:szCs w:val="20"/>
+        </w:rPr>
         <w:t>Se repite todo el proceso hasta que se alcance el número de reglas establecido.</w:t>
       </w:r>
     </w:p>
     <w:p>
       <w:pPr>
-        <w:pStyle w:val="ListParagraph"/>
+        <w:pStyle w:val="Prrafodelista"/>
         <w:numPr>
           <w:ilvl w:val="0"/>
           <w:numId w:val="2"/>
         </w:numPr>
-      </w:pPr>
-      <w:r>
+        <w:rPr>
+          <w:sz w:val="20"/>
+          <w:szCs w:val="20"/>
+        </w:rPr>
+      </w:pPr>
+      <w:r>
+        <w:rPr>
+          <w:sz w:val="20"/>
+          <w:szCs w:val="20"/>
+        </w:rPr>
         <w:t xml:space="preserve">Tomamos la mejor regla del conjunto de reglas y comprobamos su </w:t>
       </w:r>
       <w:proofErr w:type="spellStart"/>
       <w:r>
+        <w:rPr>
+          <w:sz w:val="20"/>
+          <w:szCs w:val="20"/>
+        </w:rPr>
         <w:t>fitness</w:t>
       </w:r>
       <w:proofErr w:type="spellEnd"/>
       <w:r>
+        <w:rPr>
+          <w:sz w:val="20"/>
+          <w:szCs w:val="20"/>
+        </w:rPr>
         <w:t xml:space="preserve">, si el </w:t>
       </w:r>
       <w:proofErr w:type="spellStart"/>
       <w:r>
+        <w:rPr>
+          <w:sz w:val="20"/>
+          <w:szCs w:val="20"/>
+        </w:rPr>
         <w:t>fitness</w:t>
       </w:r>
       <w:proofErr w:type="spellEnd"/>
       <w:r>
+        <w:rPr>
+          <w:sz w:val="20"/>
+          <w:szCs w:val="20"/>
+        </w:rPr>
         <w:t xml:space="preserve"> es mejor que el de la regla establecida actualmente se reemplazan dichas reglas.</w:t>
       </w:r>
     </w:p>
     <w:p>
       <w:pPr>
-        <w:pStyle w:val="ListParagraph"/>
+        <w:pStyle w:val="Prrafodelista"/>
         <w:numPr>
           <w:ilvl w:val="0"/>
           <w:numId w:val="2"/>
         </w:numPr>
-      </w:pPr>
-      <w:r>
+        <w:rPr>
+          <w:sz w:val="20"/>
+          <w:szCs w:val="20"/>
+        </w:rPr>
+      </w:pPr>
+      <w:r>
+        <w:rPr>
+          <w:sz w:val="20"/>
+          <w:szCs w:val="20"/>
+        </w:rPr>
         <w:t>Volvemos a repetir el proceso desde donde se toman reglas aleatorias hasta que se alcancen el límite de generaciones o si no se produce ninguna mejora en un número determinado de generaciones.</w:t>
       </w:r>
     </w:p>
     <w:p>
       <w:pPr>
-        <w:pStyle w:val="ListParagraph"/>
-      </w:pPr>
-    </w:p>
-    <w:p>
-      <w:pPr>
-        <w:pStyle w:val="ListParagraph"/>
-      </w:pPr>
-      <w:r>
+        <w:pStyle w:val="Prrafodelista"/>
+        <w:rPr>
+          <w:sz w:val="20"/>
+          <w:szCs w:val="20"/>
+        </w:rPr>
+      </w:pPr>
+    </w:p>
+    <w:p>
+      <w:pPr>
+        <w:pStyle w:val="Prrafodelista"/>
+      </w:pPr>
+      <w:r>
+        <w:rPr>
+          <w:sz w:val="20"/>
+          <w:szCs w:val="20"/>
+        </w:rPr>
         <w:t>Cuando la aplicación finaliza se obtiene una regla de inversión más optima y adecuada para el trato de los intercambios en el Mercado financiero.</w:t>
       </w:r>
     </w:p>
@@ -1929,13 +2796,13 @@
     <w:qFormat/>
     <w:rsid w:val="002971E1"/>
   </w:style>
-  <w:style w:type="character" w:default="1" w:styleId="DefaultParagraphFont">
+  <w:style w:type="character" w:default="1" w:styleId="Fuentedeprrafopredeter">
     <w:name w:val="Default Paragraph Font"/>
     <w:uiPriority w:val="1"/>
     <w:semiHidden/>
     <w:unhideWhenUsed/>
   </w:style>
-  <w:style w:type="table" w:default="1" w:styleId="TableNormal">
+  <w:style w:type="table" w:default="1" w:styleId="Tablanormal">
     <w:name w:val="Normal Table"/>
     <w:uiPriority w:val="99"/>
     <w:semiHidden/>
@@ -1950,13 +2817,13 @@
       </w:tblCellMar>
     </w:tblPr>
   </w:style>
-  <w:style w:type="numbering" w:default="1" w:styleId="NoList">
+  <w:style w:type="numbering" w:default="1" w:styleId="Sinlista">
     <w:name w:val="No List"/>
     <w:uiPriority w:val="99"/>
     <w:semiHidden/>
     <w:unhideWhenUsed/>
   </w:style>
-  <w:style w:type="paragraph" w:styleId="ListParagraph">
+  <w:style w:type="paragraph" w:styleId="Prrafodelista">
     <w:name w:val="List Paragraph"/>
     <w:basedOn w:val="Normal"/>
     <w:uiPriority w:val="34"/>
@@ -1967,27 +2834,42 @@
       <w:contextualSpacing/>
     </w:pPr>
   </w:style>
-  <w:style w:type="paragraph" w:styleId="BalloonText">
+  <w:style w:type="paragraph" w:styleId="Sinespaciado">
+    <w:name w:val="No Spacing"/>
+    <w:uiPriority w:val="1"/>
+    <w:qFormat/>
+    <w:rsid w:val="00B3650D"/>
+    <w:pPr>
+      <w:suppressAutoHyphens/>
+    </w:pPr>
+    <w:rPr>
+      <w:rFonts w:ascii="Calibri" w:eastAsia="Droid Sans Fallback" w:hAnsi="Calibri" w:cs="Calibri"/>
+      <w:sz w:val="22"/>
+      <w:szCs w:val="22"/>
+      <w:lang w:val="es-ES" w:eastAsia="en-US"/>
+    </w:rPr>
+  </w:style>
+  <w:style w:type="paragraph" w:styleId="Textodeglobo">
     <w:name w:val="Balloon Text"/>
     <w:basedOn w:val="Normal"/>
-    <w:link w:val="BalloonTextChar"/>
+    <w:link w:val="TextodegloboCar"/>
     <w:uiPriority w:val="99"/>
     <w:semiHidden/>
     <w:unhideWhenUsed/>
-    <w:rsid w:val="008B6D7E"/>
+    <w:rsid w:val="00084DC9"/>
     <w:rPr>
       <w:rFonts w:ascii="Lucida Grande" w:hAnsi="Lucida Grande" w:cs="Lucida Grande"/>
       <w:sz w:val="18"/>
       <w:szCs w:val="18"/>
     </w:rPr>
   </w:style>
-  <w:style w:type="character" w:customStyle="1" w:styleId="BalloonTextChar">
-    <w:name w:val="Balloon Text Char"/>
-    <w:basedOn w:val="DefaultParagraphFont"/>
-    <w:link w:val="BalloonText"/>
+  <w:style w:type="character" w:customStyle="1" w:styleId="TextodegloboCar">
+    <w:name w:val="Texto de globo Car"/>
+    <w:basedOn w:val="Fuentedeprrafopredeter"/>
+    <w:link w:val="Textodeglobo"/>
     <w:uiPriority w:val="99"/>
     <w:semiHidden/>
-    <w:rsid w:val="008B6D7E"/>
+    <w:rsid w:val="00084DC9"/>
     <w:rPr>
       <w:rFonts w:ascii="Lucida Grande" w:hAnsi="Lucida Grande" w:cs="Lucida Grande"/>
       <w:sz w:val="18"/>
@@ -2154,13 +3036,13 @@
     <w:qFormat/>
     <w:rsid w:val="002971E1"/>
   </w:style>
-  <w:style w:type="character" w:default="1" w:styleId="DefaultParagraphFont">
+  <w:style w:type="character" w:default="1" w:styleId="Fuentedeprrafopredeter">
     <w:name w:val="Default Paragraph Font"/>
     <w:uiPriority w:val="1"/>
     <w:semiHidden/>
     <w:unhideWhenUsed/>
   </w:style>
-  <w:style w:type="table" w:default="1" w:styleId="TableNormal">
+  <w:style w:type="table" w:default="1" w:styleId="Tablanormal">
     <w:name w:val="Normal Table"/>
     <w:uiPriority w:val="99"/>
     <w:semiHidden/>
@@ -2175,13 +3057,13 @@
       </w:tblCellMar>
     </w:tblPr>
   </w:style>
-  <w:style w:type="numbering" w:default="1" w:styleId="NoList">
+  <w:style w:type="numbering" w:default="1" w:styleId="Sinlista">
     <w:name w:val="No List"/>
     <w:uiPriority w:val="99"/>
     <w:semiHidden/>
     <w:unhideWhenUsed/>
   </w:style>
-  <w:style w:type="paragraph" w:styleId="ListParagraph">
+  <w:style w:type="paragraph" w:styleId="Prrafodelista">
     <w:name w:val="List Paragraph"/>
     <w:basedOn w:val="Normal"/>
     <w:uiPriority w:val="34"/>
@@ -2192,27 +3074,42 @@
       <w:contextualSpacing/>
     </w:pPr>
   </w:style>
-  <w:style w:type="paragraph" w:styleId="BalloonText">
+  <w:style w:type="paragraph" w:styleId="Sinespaciado">
+    <w:name w:val="No Spacing"/>
+    <w:uiPriority w:val="1"/>
+    <w:qFormat/>
+    <w:rsid w:val="00B3650D"/>
+    <w:pPr>
+      <w:suppressAutoHyphens/>
+    </w:pPr>
+    <w:rPr>
+      <w:rFonts w:ascii="Calibri" w:eastAsia="Droid Sans Fallback" w:hAnsi="Calibri" w:cs="Calibri"/>
+      <w:sz w:val="22"/>
+      <w:szCs w:val="22"/>
+      <w:lang w:val="es-ES" w:eastAsia="en-US"/>
+    </w:rPr>
+  </w:style>
+  <w:style w:type="paragraph" w:styleId="Textodeglobo">
     <w:name w:val="Balloon Text"/>
     <w:basedOn w:val="Normal"/>
-    <w:link w:val="BalloonTextChar"/>
+    <w:link w:val="TextodegloboCar"/>
     <w:uiPriority w:val="99"/>
     <w:semiHidden/>
     <w:unhideWhenUsed/>
-    <w:rsid w:val="008B6D7E"/>
+    <w:rsid w:val="00084DC9"/>
     <w:rPr>
       <w:rFonts w:ascii="Lucida Grande" w:hAnsi="Lucida Grande" w:cs="Lucida Grande"/>
       <w:sz w:val="18"/>
       <w:szCs w:val="18"/>
     </w:rPr>
   </w:style>
-  <w:style w:type="character" w:customStyle="1" w:styleId="BalloonTextChar">
-    <w:name w:val="Balloon Text Char"/>
-    <w:basedOn w:val="DefaultParagraphFont"/>
-    <w:link w:val="BalloonText"/>
+  <w:style w:type="character" w:customStyle="1" w:styleId="TextodegloboCar">
+    <w:name w:val="Texto de globo Car"/>
+    <w:basedOn w:val="Fuentedeprrafopredeter"/>
+    <w:link w:val="Textodeglobo"/>
     <w:uiPriority w:val="99"/>
     <w:semiHidden/>
-    <w:rsid w:val="008B6D7E"/>
+    <w:rsid w:val="00084DC9"/>
     <w:rPr>
       <w:rFonts w:ascii="Lucida Grande" w:hAnsi="Lucida Grande" w:cs="Lucida Grande"/>
       <w:sz w:val="18"/>

--- a/Practica1/Practica1IA.docx
+++ b/Practica1/Practica1IA.docx
@@ -393,11 +393,8 @@
         </w:rPr>
         <w:t xml:space="preserve"> Es un método derivado de los algoritmos genéticos que sirve para desarrollar automáticamente programas de computadoras que realicen una tarea definida por el usuario, su principal cambio es que elimina la limitación de los algoritmos genéticos para representar poblaciones con un tamaño desconocido a priori, la programación genética representa la información haciendo uso de una estructura de nodos organizados jerárquicamente (árbol).</w:t>
       </w:r>
-    </w:p>
-    <w:p>
-      <w:pPr>
-        <w:pStyle w:val="Prrafodelista"/>
-      </w:pPr>
+      <w:bookmarkStart w:id="0" w:name="_GoBack"/>
+      <w:bookmarkEnd w:id="0"/>
     </w:p>
     <w:p>
       <w:pPr>
@@ -424,40 +421,53 @@
         <w:t>Descripción del problema:</w:t>
       </w:r>
     </w:p>
-    <w:p/>
+    <w:p>
+      <w:pPr>
+        <w:pStyle w:val="Prrafodelista"/>
+        <w:rPr>
+          <w:sz w:val="20"/>
+          <w:szCs w:val="20"/>
+        </w:rPr>
+      </w:pPr>
+    </w:p>
     <w:p>
       <w:pPr>
         <w:pStyle w:val="Sinespaciado"/>
         <w:ind w:left="708"/>
         <w:rPr>
-          <w:rFonts w:ascii="Arial" w:hAnsi="Arial" w:cs="Arial"/>
-          <w:sz w:val="20"/>
-          <w:szCs w:val="20"/>
-        </w:rPr>
-      </w:pPr>
-      <w:r>
-        <w:rPr>
-          <w:rFonts w:ascii="Arial" w:hAnsi="Arial" w:cs="Arial"/>
-          <w:sz w:val="20"/>
-          <w:szCs w:val="20"/>
-        </w:rPr>
-        <w:t>En general,</w:t>
-      </w:r>
-      <w:r>
-        <w:rPr>
-          <w:rFonts w:ascii="Arial" w:hAnsi="Arial" w:cs="Arial"/>
-          <w:sz w:val="20"/>
-          <w:szCs w:val="20"/>
-        </w:rPr>
-        <w:t xml:space="preserve"> el problema</w:t>
-      </w:r>
-      <w:r>
-        <w:rPr>
-          <w:rFonts w:ascii="Arial" w:hAnsi="Arial" w:cs="Arial"/>
-          <w:sz w:val="20"/>
-          <w:szCs w:val="20"/>
-        </w:rPr>
-        <w:t xml:space="preserve"> consiste en implementar un algoritmo de programación genética que permita descubrir reglas de inversión que indiquen cuándo entrar y salir de un mercado para obtener los máximos beneficios.</w:t>
+          <w:rFonts w:asciiTheme="minorHAnsi" w:hAnsiTheme="minorHAnsi"/>
+          <w:bCs/>
+          <w:sz w:val="20"/>
+          <w:szCs w:val="20"/>
+        </w:rPr>
+      </w:pPr>
+      <w:r>
+        <w:rPr>
+          <w:rFonts w:asciiTheme="minorHAnsi" w:hAnsiTheme="minorHAnsi"/>
+          <w:bCs/>
+          <w:sz w:val="20"/>
+          <w:szCs w:val="20"/>
+        </w:rPr>
+        <w:t>Se pretende crear un algoritmo que sea capaz de predecir, con cierta precisión, el futuro cercano del mercado de valores en base a las condiciones actuales, basándose en experiencias anteriores.</w:t>
+      </w:r>
+    </w:p>
+    <w:p>
+      <w:pPr>
+        <w:pStyle w:val="Sinespaciado"/>
+        <w:ind w:left="708"/>
+        <w:rPr>
+          <w:rFonts w:asciiTheme="minorHAnsi" w:hAnsiTheme="minorHAnsi" w:cs="Arial"/>
+          <w:sz w:val="20"/>
+          <w:szCs w:val="20"/>
+        </w:rPr>
+      </w:pPr>
+      <w:r>
+        <w:rPr>
+          <w:rFonts w:asciiTheme="minorHAnsi" w:hAnsiTheme="minorHAnsi" w:cs="Arial"/>
+          <w:sz w:val="20"/>
+          <w:szCs w:val="20"/>
+        </w:rPr>
+        <w:t>En general, el problema consiste en implementar un algoritmo de programación genética que permita descubrir reglas de inversión que indiquen cuándo entrar y salir de un mercado para obtener los máximos beneficios.</w:t>
       </w:r>
     </w:p>
     <w:p>
@@ -567,7 +577,7 @@
           <w:sz w:val="20"/>
           <w:szCs w:val="20"/>
         </w:rPr>
-        <w:t xml:space="preserve">Con esta información, podemos ver como está la salud económica de un país y empresas principalmente estas últimas, también podemos observar la historia de está y lo que ha pasado para llegar a esa situación e incluso, se puede ver que le </w:t>
+        <w:t xml:space="preserve">Con esta información, podemos ver como está la salud económica de un país y </w:t>
       </w:r>
       <w:r>
         <w:rPr>
@@ -577,7 +587,7 @@
           <w:szCs w:val="20"/>
         </w:rPr>
         <w:lastRenderedPageBreak/>
-        <w:t>pasará a una empresa en un futuro cercano.</w:t>
+        <w:t>empresas principalmente estas últimas, también podemos observar la historia de está y lo que ha pasado para llegar a esa situación e incluso, se puede ver que le pasará a una empresa en un futuro cercano.</w:t>
       </w:r>
     </w:p>
     <w:p>
@@ -1292,6 +1302,7 @@
           <w:sz w:val="20"/>
           <w:szCs w:val="20"/>
         </w:rPr>
+        <w:lastRenderedPageBreak/>
         <w:t>Ejemplo: En el TSP una mutación consistiría en permutar dos ciudades en un vector de soluciones.</w:t>
       </w:r>
     </w:p>
@@ -1747,10 +1758,7 @@
         <w:t>Las soluciones se ponen a competir entre ellas es decir a cada solución se le asigna un rival (o varios) y la mejor de ese “torneo” es la que sobrevive.</w:t>
       </w:r>
     </w:p>
-    <w:p>
-      <w:bookmarkStart w:id="0" w:name="_GoBack"/>
-      <w:bookmarkEnd w:id="0"/>
-    </w:p>
+    <w:p/>
     <w:p>
       <w:pPr>
         <w:pStyle w:val="Prrafodelista"/>
@@ -2026,6 +2034,7 @@
           <w:sz w:val="20"/>
           <w:szCs w:val="20"/>
         </w:rPr>
+        <w:lastRenderedPageBreak/>
         <w:t>Se intercambia la r</w:t>
       </w:r>
       <w:r>
